--- a/Assignment_3.6.docx
+++ b/Assignment_3.6.docx
@@ -6,12 +6,14 @@
       <w:pPr>
         <w:rPr>
           <w:b/>
+          <w:sz w:val="36"/>
           <w:u w:val="single"/>
         </w:rPr>
       </w:pPr>
       <w:r>
         <w:rPr>
           <w:b/>
+          <w:sz w:val="36"/>
           <w:u w:val="single"/>
         </w:rPr>
         <w:t>Assignment 3.6</w:t>
@@ -32,8 +34,6 @@
       <w:r>
         <w:t>your own sample data set and send us the screenshot.</w:t>
       </w:r>
-      <w:bookmarkStart w:id="0" w:name="_GoBack"/>
-      <w:bookmarkEnd w:id="0"/>
     </w:p>
     <w:p/>
     <w:p/>
@@ -48,7 +48,7 @@
           <w:b/>
           <w:bCs/>
           <w:color w:val="2C2F34"/>
-          <w:sz w:val="41"/>
+          <w:sz w:val="32"/>
           <w:szCs w:val="41"/>
         </w:rPr>
       </w:pPr>
@@ -58,7 +58,7 @@
           <w:b/>
           <w:bCs/>
           <w:color w:val="2C2F34"/>
-          <w:sz w:val="41"/>
+          <w:sz w:val="32"/>
           <w:szCs w:val="41"/>
           <w:bdr w:val="none" w:sz="0" w:space="0" w:color="auto" w:frame="1"/>
         </w:rPr>
@@ -71,18 +71,14 @@
         <w:spacing w:after="0" w:line="390" w:lineRule="atLeast"/>
         <w:jc w:val="both"/>
         <w:rPr>
-          <w:rFonts w:ascii="Segoe UI" w:eastAsia="Times New Roman" w:hAnsi="Segoe UI" w:cs="Segoe UI"/>
-          <w:color w:val="2C2F34"/>
-          <w:sz w:val="23"/>
-          <w:szCs w:val="23"/>
-        </w:rPr>
-      </w:pPr>
-      <w:r>
-        <w:rPr>
-          <w:rFonts w:ascii="Times New Roman" w:eastAsia="Times New Roman" w:hAnsi="Times New Roman" w:cs="Times New Roman"/>
-          <w:color w:val="2C2F34"/>
-          <w:sz w:val="27"/>
-          <w:szCs w:val="27"/>
+          <w:rFonts w:eastAsia="Times New Roman" w:cstheme="minorHAnsi"/>
+          <w:color w:val="2C2F34"/>
+        </w:rPr>
+      </w:pPr>
+      <w:r>
+        <w:rPr>
+          <w:rFonts w:eastAsia="Times New Roman" w:cstheme="minorHAnsi"/>
+          <w:color w:val="2C2F34"/>
           <w:bdr w:val="none" w:sz="0" w:space="0" w:color="auto" w:frame="1"/>
         </w:rPr>
         <w:t>Transactions in Hive are introduced in Hive 0.13, but they only partially fulfill the ACID properties like atomicity, consistency, durability, at the partition level. Here, Isolation can be provided by turning on one of the locking mechanisms available with zookeeper or in memory.</w:t>
@@ -94,18 +90,14 @@
         <w:spacing w:after="0" w:line="390" w:lineRule="atLeast"/>
         <w:jc w:val="both"/>
         <w:rPr>
-          <w:rFonts w:ascii="Segoe UI" w:eastAsia="Times New Roman" w:hAnsi="Segoe UI" w:cs="Segoe UI"/>
-          <w:color w:val="2C2F34"/>
-          <w:sz w:val="23"/>
-          <w:szCs w:val="23"/>
-        </w:rPr>
-      </w:pPr>
-      <w:r>
-        <w:rPr>
-          <w:rFonts w:ascii="Times New Roman" w:eastAsia="Times New Roman" w:hAnsi="Times New Roman" w:cs="Times New Roman"/>
-          <w:color w:val="2C2F34"/>
-          <w:sz w:val="27"/>
-          <w:szCs w:val="27"/>
+          <w:rFonts w:eastAsia="Times New Roman" w:cstheme="minorHAnsi"/>
+          <w:color w:val="2C2F34"/>
+        </w:rPr>
+      </w:pPr>
+      <w:r>
+        <w:rPr>
+          <w:rFonts w:eastAsia="Times New Roman" w:cstheme="minorHAnsi"/>
+          <w:color w:val="2C2F34"/>
           <w:bdr w:val="none" w:sz="0" w:space="0" w:color="auto" w:frame="1"/>
         </w:rPr>
         <w:t>But in Hive 0.14, new API’s have been added to completely fulfill the ACID properties while performing any transaction.</w:t>
@@ -117,18 +109,14 @@
         <w:spacing w:after="0" w:line="390" w:lineRule="atLeast"/>
         <w:jc w:val="both"/>
         <w:rPr>
-          <w:rFonts w:ascii="Segoe UI" w:eastAsia="Times New Roman" w:hAnsi="Segoe UI" w:cs="Segoe UI"/>
-          <w:color w:val="2C2F34"/>
-          <w:sz w:val="23"/>
-          <w:szCs w:val="23"/>
-        </w:rPr>
-      </w:pPr>
-      <w:r>
-        <w:rPr>
-          <w:rFonts w:ascii="Times New Roman" w:eastAsia="Times New Roman" w:hAnsi="Times New Roman" w:cs="Times New Roman"/>
-          <w:color w:val="2C2F34"/>
-          <w:sz w:val="27"/>
-          <w:szCs w:val="27"/>
+          <w:rFonts w:eastAsia="Times New Roman" w:cstheme="minorHAnsi"/>
+          <w:color w:val="2C2F34"/>
+        </w:rPr>
+      </w:pPr>
+      <w:r>
+        <w:rPr>
+          <w:rFonts w:eastAsia="Times New Roman" w:cstheme="minorHAnsi"/>
+          <w:color w:val="2C2F34"/>
           <w:bdr w:val="none" w:sz="0" w:space="0" w:color="auto" w:frame="1"/>
         </w:rPr>
         <w:t>Transactions are provided at the row-level in Hive 0.14. The different row-level transactions available in Hive 0.14 are as follows:</w:t>
@@ -145,18 +133,14 @@
         <w:ind w:left="300"/>
         <w:jc w:val="both"/>
         <w:rPr>
-          <w:rFonts w:ascii="Segoe UI" w:eastAsia="Times New Roman" w:hAnsi="Segoe UI" w:cs="Segoe UI"/>
-          <w:color w:val="2C2F34"/>
-          <w:sz w:val="23"/>
-          <w:szCs w:val="23"/>
-        </w:rPr>
-      </w:pPr>
-      <w:r>
-        <w:rPr>
-          <w:rFonts w:ascii="Times New Roman" w:eastAsia="Times New Roman" w:hAnsi="Times New Roman" w:cs="Times New Roman"/>
-          <w:color w:val="2C2F34"/>
-          <w:sz w:val="27"/>
-          <w:szCs w:val="27"/>
+          <w:rFonts w:eastAsia="Times New Roman" w:cstheme="minorHAnsi"/>
+          <w:color w:val="2C2F34"/>
+        </w:rPr>
+      </w:pPr>
+      <w:r>
+        <w:rPr>
+          <w:rFonts w:eastAsia="Times New Roman" w:cstheme="minorHAnsi"/>
+          <w:color w:val="2C2F34"/>
           <w:bdr w:val="none" w:sz="0" w:space="0" w:color="auto" w:frame="1"/>
         </w:rPr>
         <w:t>Insert</w:t>
@@ -173,18 +157,14 @@
         <w:ind w:left="300"/>
         <w:jc w:val="both"/>
         <w:rPr>
-          <w:rFonts w:ascii="Segoe UI" w:eastAsia="Times New Roman" w:hAnsi="Segoe UI" w:cs="Segoe UI"/>
-          <w:color w:val="2C2F34"/>
-          <w:sz w:val="23"/>
-          <w:szCs w:val="23"/>
-        </w:rPr>
-      </w:pPr>
-      <w:r>
-        <w:rPr>
-          <w:rFonts w:ascii="Times New Roman" w:eastAsia="Times New Roman" w:hAnsi="Times New Roman" w:cs="Times New Roman"/>
-          <w:color w:val="2C2F34"/>
-          <w:sz w:val="27"/>
-          <w:szCs w:val="27"/>
+          <w:rFonts w:eastAsia="Times New Roman" w:cstheme="minorHAnsi"/>
+          <w:color w:val="2C2F34"/>
+        </w:rPr>
+      </w:pPr>
+      <w:r>
+        <w:rPr>
+          <w:rFonts w:eastAsia="Times New Roman" w:cstheme="minorHAnsi"/>
+          <w:color w:val="2C2F34"/>
           <w:bdr w:val="none" w:sz="0" w:space="0" w:color="auto" w:frame="1"/>
         </w:rPr>
         <w:t>Delete</w:t>
@@ -201,18 +181,14 @@
         <w:ind w:left="300"/>
         <w:jc w:val="both"/>
         <w:rPr>
-          <w:rFonts w:ascii="Segoe UI" w:eastAsia="Times New Roman" w:hAnsi="Segoe UI" w:cs="Segoe UI"/>
-          <w:color w:val="2C2F34"/>
-          <w:sz w:val="23"/>
-          <w:szCs w:val="23"/>
-        </w:rPr>
-      </w:pPr>
-      <w:r>
-        <w:rPr>
-          <w:rFonts w:ascii="Times New Roman" w:eastAsia="Times New Roman" w:hAnsi="Times New Roman" w:cs="Times New Roman"/>
-          <w:color w:val="2C2F34"/>
-          <w:sz w:val="27"/>
-          <w:szCs w:val="27"/>
+          <w:rFonts w:eastAsia="Times New Roman" w:cstheme="minorHAnsi"/>
+          <w:color w:val="2C2F34"/>
+        </w:rPr>
+      </w:pPr>
+      <w:r>
+        <w:rPr>
+          <w:rFonts w:eastAsia="Times New Roman" w:cstheme="minorHAnsi"/>
+          <w:color w:val="2C2F34"/>
           <w:bdr w:val="none" w:sz="0" w:space="0" w:color="auto" w:frame="1"/>
         </w:rPr>
         <w:t>Update</w:t>
@@ -224,7 +200,1412 @@
         <w:spacing w:after="0" w:line="390" w:lineRule="atLeast"/>
         <w:jc w:val="both"/>
         <w:rPr>
-          <w:rFonts w:ascii="Segoe UI" w:eastAsia="Times New Roman" w:hAnsi="Segoe UI" w:cs="Segoe UI"/>
+          <w:rFonts w:cstheme="minorHAnsi"/>
+          <w:color w:val="2C2F34"/>
+          <w:shd w:val="clear" w:color="auto" w:fill="FFFFFF"/>
+        </w:rPr>
+      </w:pPr>
+      <w:r>
+        <w:rPr>
+          <w:rFonts w:eastAsia="Times New Roman" w:cstheme="minorHAnsi"/>
+          <w:color w:val="2C2F34"/>
+          <w:bdr w:val="none" w:sz="0" w:space="0" w:color="auto" w:frame="1"/>
+        </w:rPr>
+        <w:t xml:space="preserve">There are numerous limitations with the present transactions available in Hive 0.14. ORC is the file format supported by Hive transaction. It is now essential to have ORC file format for performing transactions in Hive. The table needs to be bucketed </w:t>
+      </w:r>
+      <w:proofErr w:type="gramStart"/>
+      <w:r>
+        <w:rPr>
+          <w:rFonts w:eastAsia="Times New Roman" w:cstheme="minorHAnsi"/>
+          <w:color w:val="2C2F34"/>
+          <w:bdr w:val="none" w:sz="0" w:space="0" w:color="auto" w:frame="1"/>
+        </w:rPr>
+        <w:t>in order to</w:t>
+      </w:r>
+      <w:proofErr w:type="gramEnd"/>
+      <w:r>
+        <w:rPr>
+          <w:rFonts w:eastAsia="Times New Roman" w:cstheme="minorHAnsi"/>
+          <w:color w:val="2C2F34"/>
+          <w:bdr w:val="none" w:sz="0" w:space="0" w:color="auto" w:frame="1"/>
+        </w:rPr>
+        <w:t xml:space="preserve"> </w:t>
+      </w:r>
+      <w:r>
+        <w:rPr>
+          <w:rFonts w:cstheme="minorHAnsi"/>
+          <w:color w:val="2C2F34"/>
+          <w:shd w:val="clear" w:color="auto" w:fill="FFFFFF"/>
+        </w:rPr>
+        <w:t>support transactions</w:t>
+      </w:r>
+      <w:r>
+        <w:rPr>
+          <w:rFonts w:cstheme="minorHAnsi"/>
+          <w:color w:val="2C2F34"/>
+          <w:shd w:val="clear" w:color="auto" w:fill="FFFFFF"/>
+        </w:rPr>
+        <w:t>.</w:t>
+      </w:r>
+    </w:p>
+    <w:p>
+      <w:pPr>
+        <w:shd w:val="clear" w:color="auto" w:fill="FFFFFF"/>
+        <w:spacing w:after="0" w:line="390" w:lineRule="atLeast"/>
+        <w:jc w:val="both"/>
+        <w:rPr>
+          <w:rFonts w:eastAsia="Times New Roman" w:cstheme="minorHAnsi"/>
+          <w:color w:val="2C2F34"/>
+        </w:rPr>
+      </w:pPr>
+    </w:p>
+    <w:p>
+      <w:pPr>
+        <w:pStyle w:val="Heading3"/>
+        <w:shd w:val="clear" w:color="auto" w:fill="FFFFFF"/>
+        <w:spacing w:before="0"/>
+        <w:jc w:val="both"/>
+        <w:rPr>
+          <w:rFonts w:asciiTheme="minorHAnsi" w:hAnsiTheme="minorHAnsi" w:cstheme="minorHAnsi"/>
+          <w:color w:val="2C2F34"/>
+          <w:sz w:val="28"/>
+          <w:szCs w:val="22"/>
+        </w:rPr>
+      </w:pPr>
+      <w:r>
+        <w:rPr>
+          <w:rFonts w:asciiTheme="minorHAnsi" w:hAnsiTheme="minorHAnsi" w:cstheme="minorHAnsi"/>
+          <w:color w:val="2C2F34"/>
+          <w:sz w:val="28"/>
+          <w:szCs w:val="22"/>
+          <w:bdr w:val="none" w:sz="0" w:space="0" w:color="auto" w:frame="1"/>
+        </w:rPr>
+        <w:t>Row-level Transactions Available in Hive 0.14</w:t>
+      </w:r>
+    </w:p>
+    <w:p>
+      <w:pPr>
+        <w:pStyle w:val="NormalWeb"/>
+        <w:shd w:val="clear" w:color="auto" w:fill="FFFFFF"/>
+        <w:spacing w:before="0" w:beforeAutospacing="0" w:after="0" w:afterAutospacing="0" w:line="390" w:lineRule="atLeast"/>
+        <w:jc w:val="both"/>
+        <w:rPr>
+          <w:rFonts w:asciiTheme="minorHAnsi" w:hAnsiTheme="minorHAnsi" w:cstheme="minorHAnsi"/>
+          <w:color w:val="2C2F34"/>
+          <w:sz w:val="22"/>
+          <w:szCs w:val="22"/>
+        </w:rPr>
+      </w:pPr>
+      <w:r>
+        <w:rPr>
+          <w:rFonts w:asciiTheme="minorHAnsi" w:hAnsiTheme="minorHAnsi" w:cstheme="minorHAnsi"/>
+          <w:color w:val="2C2F34"/>
+          <w:sz w:val="22"/>
+          <w:szCs w:val="22"/>
+          <w:bdr w:val="none" w:sz="0" w:space="0" w:color="auto" w:frame="1"/>
+        </w:rPr>
+        <w:t>Let’s perform some row-level transactions available in Hive 0.14. Before creating a Hive table that supports transactions, the transaction features present in Hive needs to be turned on, as by default they are turned off.</w:t>
+      </w:r>
+    </w:p>
+    <w:p>
+      <w:pPr>
+        <w:pStyle w:val="NormalWeb"/>
+        <w:shd w:val="clear" w:color="auto" w:fill="FFFFFF"/>
+        <w:spacing w:before="0" w:beforeAutospacing="0" w:after="0" w:afterAutospacing="0" w:line="390" w:lineRule="atLeast"/>
+        <w:jc w:val="both"/>
+        <w:rPr>
+          <w:rFonts w:asciiTheme="minorHAnsi" w:hAnsiTheme="minorHAnsi" w:cstheme="minorHAnsi"/>
+          <w:color w:val="2C2F34"/>
+          <w:sz w:val="22"/>
+          <w:szCs w:val="22"/>
+        </w:rPr>
+      </w:pPr>
+      <w:r>
+        <w:rPr>
+          <w:rFonts w:asciiTheme="minorHAnsi" w:hAnsiTheme="minorHAnsi" w:cstheme="minorHAnsi"/>
+          <w:color w:val="2C2F34"/>
+          <w:sz w:val="22"/>
+          <w:szCs w:val="22"/>
+          <w:bdr w:val="none" w:sz="0" w:space="0" w:color="auto" w:frame="1"/>
+        </w:rPr>
+        <w:t>The below properties needs to be set appropriately in </w:t>
+      </w:r>
+      <w:r>
+        <w:rPr>
+          <w:rStyle w:val="Strong"/>
+          <w:rFonts w:asciiTheme="minorHAnsi" w:hAnsiTheme="minorHAnsi" w:cstheme="minorHAnsi"/>
+          <w:i/>
+          <w:iCs/>
+          <w:color w:val="2C2F34"/>
+          <w:sz w:val="22"/>
+          <w:szCs w:val="22"/>
+          <w:bdr w:val="none" w:sz="0" w:space="0" w:color="auto" w:frame="1"/>
+        </w:rPr>
+        <w:t xml:space="preserve">hive </w:t>
+      </w:r>
+      <w:proofErr w:type="gramStart"/>
+      <w:r>
+        <w:rPr>
+          <w:rStyle w:val="Strong"/>
+          <w:rFonts w:asciiTheme="minorHAnsi" w:hAnsiTheme="minorHAnsi" w:cstheme="minorHAnsi"/>
+          <w:i/>
+          <w:iCs/>
+          <w:color w:val="2C2F34"/>
+          <w:sz w:val="22"/>
+          <w:szCs w:val="22"/>
+          <w:bdr w:val="none" w:sz="0" w:space="0" w:color="auto" w:frame="1"/>
+        </w:rPr>
+        <w:t>shell </w:t>
+      </w:r>
+      <w:r>
+        <w:rPr>
+          <w:rFonts w:asciiTheme="minorHAnsi" w:hAnsiTheme="minorHAnsi" w:cstheme="minorHAnsi"/>
+          <w:color w:val="2C2F34"/>
+          <w:sz w:val="22"/>
+          <w:szCs w:val="22"/>
+          <w:bdr w:val="none" w:sz="0" w:space="0" w:color="auto" w:frame="1"/>
+        </w:rPr>
+        <w:t>,</w:t>
+      </w:r>
+      <w:proofErr w:type="gramEnd"/>
+      <w:r>
+        <w:rPr>
+          <w:rFonts w:asciiTheme="minorHAnsi" w:hAnsiTheme="minorHAnsi" w:cstheme="minorHAnsi"/>
+          <w:color w:val="2C2F34"/>
+          <w:sz w:val="22"/>
+          <w:szCs w:val="22"/>
+          <w:bdr w:val="none" w:sz="0" w:space="0" w:color="auto" w:frame="1"/>
+        </w:rPr>
+        <w:t xml:space="preserve"> order-wise to work with transactions in Hive:</w:t>
+      </w:r>
+    </w:p>
+    <w:p>
+      <w:pPr>
+        <w:shd w:val="clear" w:color="auto" w:fill="FFFFFF"/>
+        <w:spacing w:after="0" w:line="390" w:lineRule="atLeast"/>
+        <w:jc w:val="both"/>
+        <w:rPr>
+          <w:rFonts w:eastAsia="Times New Roman" w:cstheme="minorHAnsi"/>
+          <w:color w:val="2C2F34"/>
+        </w:rPr>
+      </w:pPr>
+    </w:p>
+    <w:p>
+      <w:pPr>
+        <w:pBdr>
+          <w:top w:val="single" w:sz="6" w:space="17" w:color="E6332A"/>
+          <w:left w:val="single" w:sz="48" w:space="17" w:color="E6332A"/>
+          <w:bottom w:val="single" w:sz="6" w:space="17" w:color="E6332A"/>
+          <w:right w:val="single" w:sz="6" w:space="17" w:color="E6332A"/>
+        </w:pBdr>
+        <w:tabs>
+          <w:tab w:val="left" w:pos="916"/>
+          <w:tab w:val="left" w:pos="1832"/>
+          <w:tab w:val="left" w:pos="2748"/>
+          <w:tab w:val="left" w:pos="3664"/>
+          <w:tab w:val="left" w:pos="4580"/>
+          <w:tab w:val="left" w:pos="5496"/>
+          <w:tab w:val="left" w:pos="6412"/>
+          <w:tab w:val="left" w:pos="7328"/>
+          <w:tab w:val="left" w:pos="8244"/>
+          <w:tab w:val="left" w:pos="9160"/>
+          <w:tab w:val="left" w:pos="10076"/>
+          <w:tab w:val="left" w:pos="10992"/>
+          <w:tab w:val="left" w:pos="11908"/>
+          <w:tab w:val="left" w:pos="12824"/>
+          <w:tab w:val="left" w:pos="13740"/>
+          <w:tab w:val="left" w:pos="14656"/>
+        </w:tabs>
+        <w:spacing w:before="300" w:after="300" w:line="240" w:lineRule="auto"/>
+        <w:rPr>
+          <w:rFonts w:ascii="Courier New" w:eastAsia="Times New Roman" w:hAnsi="Courier New" w:cs="Courier New"/>
+          <w:color w:val="3F3B36"/>
+          <w:sz w:val="20"/>
+          <w:szCs w:val="20"/>
+        </w:rPr>
+      </w:pPr>
+      <w:r>
+        <w:rPr>
+          <w:rFonts w:ascii="Courier New" w:eastAsia="Times New Roman" w:hAnsi="Courier New" w:cs="Courier New"/>
+          <w:color w:val="3F3B36"/>
+          <w:sz w:val="20"/>
+          <w:szCs w:val="20"/>
+        </w:rPr>
+        <w:t xml:space="preserve">hive&gt;set </w:t>
+      </w:r>
+      <w:proofErr w:type="spellStart"/>
+      <w:proofErr w:type="gramStart"/>
+      <w:r>
+        <w:rPr>
+          <w:rFonts w:ascii="Courier New" w:eastAsia="Times New Roman" w:hAnsi="Courier New" w:cs="Courier New"/>
+          <w:color w:val="3F3B36"/>
+          <w:sz w:val="20"/>
+          <w:szCs w:val="20"/>
+        </w:rPr>
+        <w:t>hive.support</w:t>
+      </w:r>
+      <w:proofErr w:type="gramEnd"/>
+      <w:r>
+        <w:rPr>
+          <w:rFonts w:ascii="Courier New" w:eastAsia="Times New Roman" w:hAnsi="Courier New" w:cs="Courier New"/>
+          <w:color w:val="3F3B36"/>
+          <w:sz w:val="20"/>
+          <w:szCs w:val="20"/>
+        </w:rPr>
+        <w:t>.concurrency</w:t>
+      </w:r>
+      <w:proofErr w:type="spellEnd"/>
+      <w:r>
+        <w:rPr>
+          <w:rFonts w:ascii="Courier New" w:eastAsia="Times New Roman" w:hAnsi="Courier New" w:cs="Courier New"/>
+          <w:color w:val="3F3B36"/>
+          <w:sz w:val="20"/>
+          <w:szCs w:val="20"/>
+        </w:rPr>
+        <w:t xml:space="preserve"> = true;</w:t>
+      </w:r>
+    </w:p>
+    <w:p>
+      <w:pPr>
+        <w:pBdr>
+          <w:top w:val="single" w:sz="6" w:space="17" w:color="E6332A"/>
+          <w:left w:val="single" w:sz="48" w:space="17" w:color="E6332A"/>
+          <w:bottom w:val="single" w:sz="6" w:space="17" w:color="E6332A"/>
+          <w:right w:val="single" w:sz="6" w:space="17" w:color="E6332A"/>
+        </w:pBdr>
+        <w:tabs>
+          <w:tab w:val="left" w:pos="916"/>
+          <w:tab w:val="left" w:pos="1832"/>
+          <w:tab w:val="left" w:pos="2748"/>
+          <w:tab w:val="left" w:pos="3664"/>
+          <w:tab w:val="left" w:pos="4580"/>
+          <w:tab w:val="left" w:pos="5496"/>
+          <w:tab w:val="left" w:pos="6412"/>
+          <w:tab w:val="left" w:pos="7328"/>
+          <w:tab w:val="left" w:pos="8244"/>
+          <w:tab w:val="left" w:pos="9160"/>
+          <w:tab w:val="left" w:pos="10076"/>
+          <w:tab w:val="left" w:pos="10992"/>
+          <w:tab w:val="left" w:pos="11908"/>
+          <w:tab w:val="left" w:pos="12824"/>
+          <w:tab w:val="left" w:pos="13740"/>
+          <w:tab w:val="left" w:pos="14656"/>
+        </w:tabs>
+        <w:spacing w:before="300" w:after="300" w:line="240" w:lineRule="auto"/>
+        <w:rPr>
+          <w:rFonts w:ascii="Courier New" w:eastAsia="Times New Roman" w:hAnsi="Courier New" w:cs="Courier New"/>
+          <w:color w:val="3F3B36"/>
+          <w:sz w:val="20"/>
+          <w:szCs w:val="20"/>
+        </w:rPr>
+      </w:pPr>
+      <w:r>
+        <w:rPr>
+          <w:rFonts w:ascii="Courier New" w:eastAsia="Times New Roman" w:hAnsi="Courier New" w:cs="Courier New"/>
+          <w:color w:val="3F3B36"/>
+          <w:sz w:val="20"/>
+          <w:szCs w:val="20"/>
+        </w:rPr>
+        <w:lastRenderedPageBreak/>
+        <w:t xml:space="preserve">hive&gt;set </w:t>
+      </w:r>
+      <w:proofErr w:type="spellStart"/>
+      <w:proofErr w:type="gramStart"/>
+      <w:r>
+        <w:rPr>
+          <w:rFonts w:ascii="Courier New" w:eastAsia="Times New Roman" w:hAnsi="Courier New" w:cs="Courier New"/>
+          <w:color w:val="3F3B36"/>
+          <w:sz w:val="20"/>
+          <w:szCs w:val="20"/>
+        </w:rPr>
+        <w:t>hive.enforce</w:t>
+      </w:r>
+      <w:proofErr w:type="gramEnd"/>
+      <w:r>
+        <w:rPr>
+          <w:rFonts w:ascii="Courier New" w:eastAsia="Times New Roman" w:hAnsi="Courier New" w:cs="Courier New"/>
+          <w:color w:val="3F3B36"/>
+          <w:sz w:val="20"/>
+          <w:szCs w:val="20"/>
+        </w:rPr>
+        <w:t>.bucketing</w:t>
+      </w:r>
+      <w:proofErr w:type="spellEnd"/>
+      <w:r>
+        <w:rPr>
+          <w:rFonts w:ascii="Courier New" w:eastAsia="Times New Roman" w:hAnsi="Courier New" w:cs="Courier New"/>
+          <w:color w:val="3F3B36"/>
+          <w:sz w:val="20"/>
+          <w:szCs w:val="20"/>
+        </w:rPr>
+        <w:t xml:space="preserve"> = true;</w:t>
+      </w:r>
+    </w:p>
+    <w:p>
+      <w:pPr>
+        <w:pBdr>
+          <w:top w:val="single" w:sz="6" w:space="17" w:color="E6332A"/>
+          <w:left w:val="single" w:sz="48" w:space="17" w:color="E6332A"/>
+          <w:bottom w:val="single" w:sz="6" w:space="17" w:color="E6332A"/>
+          <w:right w:val="single" w:sz="6" w:space="17" w:color="E6332A"/>
+        </w:pBdr>
+        <w:tabs>
+          <w:tab w:val="left" w:pos="916"/>
+          <w:tab w:val="left" w:pos="1832"/>
+          <w:tab w:val="left" w:pos="2748"/>
+          <w:tab w:val="left" w:pos="3664"/>
+          <w:tab w:val="left" w:pos="4580"/>
+          <w:tab w:val="left" w:pos="5496"/>
+          <w:tab w:val="left" w:pos="6412"/>
+          <w:tab w:val="left" w:pos="7328"/>
+          <w:tab w:val="left" w:pos="8244"/>
+          <w:tab w:val="left" w:pos="9160"/>
+          <w:tab w:val="left" w:pos="10076"/>
+          <w:tab w:val="left" w:pos="10992"/>
+          <w:tab w:val="left" w:pos="11908"/>
+          <w:tab w:val="left" w:pos="12824"/>
+          <w:tab w:val="left" w:pos="13740"/>
+          <w:tab w:val="left" w:pos="14656"/>
+        </w:tabs>
+        <w:spacing w:before="300" w:after="300" w:line="240" w:lineRule="auto"/>
+        <w:rPr>
+          <w:rFonts w:ascii="Courier New" w:eastAsia="Times New Roman" w:hAnsi="Courier New" w:cs="Courier New"/>
+          <w:color w:val="3F3B36"/>
+          <w:sz w:val="20"/>
+          <w:szCs w:val="20"/>
+        </w:rPr>
+      </w:pPr>
+      <w:r>
+        <w:rPr>
+          <w:rFonts w:ascii="Courier New" w:eastAsia="Times New Roman" w:hAnsi="Courier New" w:cs="Courier New"/>
+          <w:color w:val="3F3B36"/>
+          <w:sz w:val="20"/>
+          <w:szCs w:val="20"/>
+        </w:rPr>
+        <w:t xml:space="preserve">hive&gt;set </w:t>
+      </w:r>
+      <w:proofErr w:type="spellStart"/>
+      <w:proofErr w:type="gramStart"/>
+      <w:r>
+        <w:rPr>
+          <w:rFonts w:ascii="Courier New" w:eastAsia="Times New Roman" w:hAnsi="Courier New" w:cs="Courier New"/>
+          <w:color w:val="3F3B36"/>
+          <w:sz w:val="20"/>
+          <w:szCs w:val="20"/>
+        </w:rPr>
+        <w:t>hive.exec</w:t>
+      </w:r>
+      <w:proofErr w:type="gramEnd"/>
+      <w:r>
+        <w:rPr>
+          <w:rFonts w:ascii="Courier New" w:eastAsia="Times New Roman" w:hAnsi="Courier New" w:cs="Courier New"/>
+          <w:color w:val="3F3B36"/>
+          <w:sz w:val="20"/>
+          <w:szCs w:val="20"/>
+        </w:rPr>
+        <w:t>.dynamic.partition.mode</w:t>
+      </w:r>
+      <w:proofErr w:type="spellEnd"/>
+      <w:r>
+        <w:rPr>
+          <w:rFonts w:ascii="Courier New" w:eastAsia="Times New Roman" w:hAnsi="Courier New" w:cs="Courier New"/>
+          <w:color w:val="3F3B36"/>
+          <w:sz w:val="20"/>
+          <w:szCs w:val="20"/>
+        </w:rPr>
+        <w:t xml:space="preserve"> = </w:t>
+      </w:r>
+      <w:proofErr w:type="spellStart"/>
+      <w:r>
+        <w:rPr>
+          <w:rFonts w:ascii="Courier New" w:eastAsia="Times New Roman" w:hAnsi="Courier New" w:cs="Courier New"/>
+          <w:color w:val="3F3B36"/>
+          <w:sz w:val="20"/>
+          <w:szCs w:val="20"/>
+        </w:rPr>
+        <w:t>nonstrict</w:t>
+      </w:r>
+      <w:proofErr w:type="spellEnd"/>
+      <w:r>
+        <w:rPr>
+          <w:rFonts w:ascii="Courier New" w:eastAsia="Times New Roman" w:hAnsi="Courier New" w:cs="Courier New"/>
+          <w:color w:val="3F3B36"/>
+          <w:sz w:val="20"/>
+          <w:szCs w:val="20"/>
+        </w:rPr>
+        <w:t>;</w:t>
+      </w:r>
+    </w:p>
+    <w:p>
+      <w:pPr>
+        <w:pBdr>
+          <w:top w:val="single" w:sz="6" w:space="17" w:color="E6332A"/>
+          <w:left w:val="single" w:sz="48" w:space="17" w:color="E6332A"/>
+          <w:bottom w:val="single" w:sz="6" w:space="17" w:color="E6332A"/>
+          <w:right w:val="single" w:sz="6" w:space="17" w:color="E6332A"/>
+        </w:pBdr>
+        <w:tabs>
+          <w:tab w:val="left" w:pos="916"/>
+          <w:tab w:val="left" w:pos="1832"/>
+          <w:tab w:val="left" w:pos="2748"/>
+          <w:tab w:val="left" w:pos="3664"/>
+          <w:tab w:val="left" w:pos="4580"/>
+          <w:tab w:val="left" w:pos="5496"/>
+          <w:tab w:val="left" w:pos="6412"/>
+          <w:tab w:val="left" w:pos="7328"/>
+          <w:tab w:val="left" w:pos="8244"/>
+          <w:tab w:val="left" w:pos="9160"/>
+          <w:tab w:val="left" w:pos="10076"/>
+          <w:tab w:val="left" w:pos="10992"/>
+          <w:tab w:val="left" w:pos="11908"/>
+          <w:tab w:val="left" w:pos="12824"/>
+          <w:tab w:val="left" w:pos="13740"/>
+          <w:tab w:val="left" w:pos="14656"/>
+        </w:tabs>
+        <w:spacing w:before="300" w:after="300" w:line="240" w:lineRule="auto"/>
+        <w:rPr>
+          <w:rFonts w:ascii="Courier New" w:eastAsia="Times New Roman" w:hAnsi="Courier New" w:cs="Courier New"/>
+          <w:color w:val="3F3B36"/>
+          <w:sz w:val="20"/>
+          <w:szCs w:val="20"/>
+        </w:rPr>
+      </w:pPr>
+      <w:r>
+        <w:rPr>
+          <w:rFonts w:ascii="Courier New" w:eastAsia="Times New Roman" w:hAnsi="Courier New" w:cs="Courier New"/>
+          <w:color w:val="3F3B36"/>
+          <w:sz w:val="20"/>
+          <w:szCs w:val="20"/>
+        </w:rPr>
+        <w:t xml:space="preserve">hive&gt;set </w:t>
+      </w:r>
+      <w:proofErr w:type="spellStart"/>
+      <w:proofErr w:type="gramStart"/>
+      <w:r>
+        <w:rPr>
+          <w:rFonts w:ascii="Courier New" w:eastAsia="Times New Roman" w:hAnsi="Courier New" w:cs="Courier New"/>
+          <w:color w:val="3F3B36"/>
+          <w:sz w:val="20"/>
+          <w:szCs w:val="20"/>
+        </w:rPr>
+        <w:t>hive.txn.manager</w:t>
+      </w:r>
+      <w:proofErr w:type="spellEnd"/>
+      <w:proofErr w:type="gramEnd"/>
+      <w:r>
+        <w:rPr>
+          <w:rFonts w:ascii="Courier New" w:eastAsia="Times New Roman" w:hAnsi="Courier New" w:cs="Courier New"/>
+          <w:color w:val="3F3B36"/>
+          <w:sz w:val="20"/>
+          <w:szCs w:val="20"/>
+        </w:rPr>
+        <w:t xml:space="preserve"> = </w:t>
+      </w:r>
+      <w:proofErr w:type="spellStart"/>
+      <w:r>
+        <w:rPr>
+          <w:rFonts w:ascii="Courier New" w:eastAsia="Times New Roman" w:hAnsi="Courier New" w:cs="Courier New"/>
+          <w:color w:val="3F3B36"/>
+          <w:sz w:val="20"/>
+          <w:szCs w:val="20"/>
+        </w:rPr>
+        <w:t>org.apache.hadoop.hive.ql.lockmgr.DbTxnManager</w:t>
+      </w:r>
+      <w:proofErr w:type="spellEnd"/>
+      <w:r>
+        <w:rPr>
+          <w:rFonts w:ascii="Courier New" w:eastAsia="Times New Roman" w:hAnsi="Courier New" w:cs="Courier New"/>
+          <w:color w:val="3F3B36"/>
+          <w:sz w:val="20"/>
+          <w:szCs w:val="20"/>
+        </w:rPr>
+        <w:t>;</w:t>
+      </w:r>
+    </w:p>
+    <w:p>
+      <w:pPr>
+        <w:pBdr>
+          <w:top w:val="single" w:sz="6" w:space="17" w:color="E6332A"/>
+          <w:left w:val="single" w:sz="48" w:space="17" w:color="E6332A"/>
+          <w:bottom w:val="single" w:sz="6" w:space="17" w:color="E6332A"/>
+          <w:right w:val="single" w:sz="6" w:space="17" w:color="E6332A"/>
+        </w:pBdr>
+        <w:tabs>
+          <w:tab w:val="left" w:pos="916"/>
+          <w:tab w:val="left" w:pos="1832"/>
+          <w:tab w:val="left" w:pos="2748"/>
+          <w:tab w:val="left" w:pos="3664"/>
+          <w:tab w:val="left" w:pos="4580"/>
+          <w:tab w:val="left" w:pos="5496"/>
+          <w:tab w:val="left" w:pos="6412"/>
+          <w:tab w:val="left" w:pos="7328"/>
+          <w:tab w:val="left" w:pos="8244"/>
+          <w:tab w:val="left" w:pos="9160"/>
+          <w:tab w:val="left" w:pos="10076"/>
+          <w:tab w:val="left" w:pos="10992"/>
+          <w:tab w:val="left" w:pos="11908"/>
+          <w:tab w:val="left" w:pos="12824"/>
+          <w:tab w:val="left" w:pos="13740"/>
+          <w:tab w:val="left" w:pos="14656"/>
+        </w:tabs>
+        <w:spacing w:before="300" w:after="300" w:line="240" w:lineRule="auto"/>
+        <w:rPr>
+          <w:rFonts w:ascii="Courier New" w:eastAsia="Times New Roman" w:hAnsi="Courier New" w:cs="Courier New"/>
+          <w:color w:val="3F3B36"/>
+          <w:sz w:val="20"/>
+          <w:szCs w:val="20"/>
+        </w:rPr>
+      </w:pPr>
+      <w:r>
+        <w:rPr>
+          <w:rFonts w:ascii="Courier New" w:eastAsia="Times New Roman" w:hAnsi="Courier New" w:cs="Courier New"/>
+          <w:color w:val="3F3B36"/>
+          <w:sz w:val="20"/>
+          <w:szCs w:val="20"/>
+        </w:rPr>
+        <w:t xml:space="preserve">hive&gt;set </w:t>
+      </w:r>
+      <w:proofErr w:type="spellStart"/>
+      <w:proofErr w:type="gramStart"/>
+      <w:r>
+        <w:rPr>
+          <w:rFonts w:ascii="Courier New" w:eastAsia="Times New Roman" w:hAnsi="Courier New" w:cs="Courier New"/>
+          <w:color w:val="3F3B36"/>
+          <w:sz w:val="20"/>
+          <w:szCs w:val="20"/>
+        </w:rPr>
+        <w:t>hive.compactor</w:t>
+      </w:r>
+      <w:proofErr w:type="gramEnd"/>
+      <w:r>
+        <w:rPr>
+          <w:rFonts w:ascii="Courier New" w:eastAsia="Times New Roman" w:hAnsi="Courier New" w:cs="Courier New"/>
+          <w:color w:val="3F3B36"/>
+          <w:sz w:val="20"/>
+          <w:szCs w:val="20"/>
+        </w:rPr>
+        <w:t>.initiator.on</w:t>
+      </w:r>
+      <w:proofErr w:type="spellEnd"/>
+      <w:r>
+        <w:rPr>
+          <w:rFonts w:ascii="Courier New" w:eastAsia="Times New Roman" w:hAnsi="Courier New" w:cs="Courier New"/>
+          <w:color w:val="3F3B36"/>
+          <w:sz w:val="20"/>
+          <w:szCs w:val="20"/>
+        </w:rPr>
+        <w:t xml:space="preserve"> = true;</w:t>
+      </w:r>
+    </w:p>
+    <w:p>
+      <w:pPr>
+        <w:pBdr>
+          <w:top w:val="single" w:sz="6" w:space="17" w:color="E6332A"/>
+          <w:left w:val="single" w:sz="48" w:space="17" w:color="E6332A"/>
+          <w:bottom w:val="single" w:sz="6" w:space="17" w:color="E6332A"/>
+          <w:right w:val="single" w:sz="6" w:space="17" w:color="E6332A"/>
+        </w:pBdr>
+        <w:tabs>
+          <w:tab w:val="left" w:pos="916"/>
+          <w:tab w:val="left" w:pos="1832"/>
+          <w:tab w:val="left" w:pos="2748"/>
+          <w:tab w:val="left" w:pos="3664"/>
+          <w:tab w:val="left" w:pos="4580"/>
+          <w:tab w:val="left" w:pos="5496"/>
+          <w:tab w:val="left" w:pos="6412"/>
+          <w:tab w:val="left" w:pos="7328"/>
+          <w:tab w:val="left" w:pos="8244"/>
+          <w:tab w:val="left" w:pos="9160"/>
+          <w:tab w:val="left" w:pos="10076"/>
+          <w:tab w:val="left" w:pos="10992"/>
+          <w:tab w:val="left" w:pos="11908"/>
+          <w:tab w:val="left" w:pos="12824"/>
+          <w:tab w:val="left" w:pos="13740"/>
+          <w:tab w:val="left" w:pos="14656"/>
+        </w:tabs>
+        <w:spacing w:before="300" w:after="300" w:line="240" w:lineRule="auto"/>
+        <w:rPr>
+          <w:rFonts w:ascii="Courier New" w:eastAsia="Times New Roman" w:hAnsi="Courier New" w:cs="Courier New"/>
+          <w:color w:val="3F3B36"/>
+          <w:sz w:val="20"/>
+          <w:szCs w:val="20"/>
+        </w:rPr>
+      </w:pPr>
+      <w:r>
+        <w:rPr>
+          <w:rFonts w:ascii="Courier New" w:eastAsia="Times New Roman" w:hAnsi="Courier New" w:cs="Courier New"/>
+          <w:color w:val="3F3B36"/>
+          <w:sz w:val="20"/>
+          <w:szCs w:val="20"/>
+        </w:rPr>
+        <w:t xml:space="preserve">hive&gt;set </w:t>
+      </w:r>
+      <w:proofErr w:type="spellStart"/>
+      <w:proofErr w:type="gramStart"/>
+      <w:r>
+        <w:rPr>
+          <w:rFonts w:ascii="Courier New" w:eastAsia="Times New Roman" w:hAnsi="Courier New" w:cs="Courier New"/>
+          <w:color w:val="3F3B36"/>
+          <w:sz w:val="20"/>
+          <w:szCs w:val="20"/>
+        </w:rPr>
+        <w:t>hive.compactor</w:t>
+      </w:r>
+      <w:proofErr w:type="gramEnd"/>
+      <w:r>
+        <w:rPr>
+          <w:rFonts w:ascii="Courier New" w:eastAsia="Times New Roman" w:hAnsi="Courier New" w:cs="Courier New"/>
+          <w:color w:val="3F3B36"/>
+          <w:sz w:val="20"/>
+          <w:szCs w:val="20"/>
+        </w:rPr>
+        <w:t>.worker.threads</w:t>
+      </w:r>
+      <w:proofErr w:type="spellEnd"/>
+      <w:r>
+        <w:rPr>
+          <w:rFonts w:ascii="Courier New" w:eastAsia="Times New Roman" w:hAnsi="Courier New" w:cs="Courier New"/>
+          <w:color w:val="3F3B36"/>
+          <w:sz w:val="20"/>
+          <w:szCs w:val="20"/>
+        </w:rPr>
+        <w:t xml:space="preserve"> = a positive number on at least one instance of the Thrift </w:t>
+      </w:r>
+      <w:proofErr w:type="spellStart"/>
+      <w:r>
+        <w:rPr>
+          <w:rFonts w:ascii="Courier New" w:eastAsia="Times New Roman" w:hAnsi="Courier New" w:cs="Courier New"/>
+          <w:color w:val="3F3B36"/>
+          <w:sz w:val="20"/>
+          <w:szCs w:val="20"/>
+        </w:rPr>
+        <w:t>metastore</w:t>
+      </w:r>
+      <w:proofErr w:type="spellEnd"/>
+      <w:r>
+        <w:rPr>
+          <w:rFonts w:ascii="Courier New" w:eastAsia="Times New Roman" w:hAnsi="Courier New" w:cs="Courier New"/>
+          <w:color w:val="3F3B36"/>
+          <w:sz w:val="20"/>
+          <w:szCs w:val="20"/>
+        </w:rPr>
+        <w:t xml:space="preserve"> service;</w:t>
+      </w:r>
+    </w:p>
+    <w:p/>
+    <w:p>
+      <w:r>
+        <w:t>Time taken: 0.126 seconds, Fetched: 6 row(s)</w:t>
+      </w:r>
+    </w:p>
+    <w:p>
+      <w:r>
+        <w:t xml:space="preserve">hive&gt; set </w:t>
+      </w:r>
+      <w:proofErr w:type="spellStart"/>
+      <w:proofErr w:type="gramStart"/>
+      <w:r>
+        <w:t>hive.support</w:t>
+      </w:r>
+      <w:proofErr w:type="gramEnd"/>
+      <w:r>
+        <w:t>.concurrency</w:t>
+      </w:r>
+      <w:proofErr w:type="spellEnd"/>
+      <w:r>
+        <w:t xml:space="preserve"> = true;</w:t>
+      </w:r>
+    </w:p>
+    <w:p>
+      <w:r>
+        <w:t xml:space="preserve">hive&gt; set </w:t>
+      </w:r>
+      <w:proofErr w:type="spellStart"/>
+      <w:proofErr w:type="gramStart"/>
+      <w:r>
+        <w:t>hive.enforce</w:t>
+      </w:r>
+      <w:proofErr w:type="gramEnd"/>
+      <w:r>
+        <w:t>.bucketing</w:t>
+      </w:r>
+      <w:proofErr w:type="spellEnd"/>
+      <w:r>
+        <w:t xml:space="preserve"> = true;</w:t>
+      </w:r>
+    </w:p>
+    <w:p>
+      <w:r>
+        <w:t xml:space="preserve">hive&gt; set </w:t>
+      </w:r>
+      <w:proofErr w:type="spellStart"/>
+      <w:proofErr w:type="gramStart"/>
+      <w:r>
+        <w:t>hive.exec</w:t>
+      </w:r>
+      <w:proofErr w:type="gramEnd"/>
+      <w:r>
+        <w:t>.dynamic.partition.mode</w:t>
+      </w:r>
+      <w:proofErr w:type="spellEnd"/>
+      <w:r>
+        <w:t xml:space="preserve"> = </w:t>
+      </w:r>
+      <w:proofErr w:type="spellStart"/>
+      <w:r>
+        <w:t>nonstrict</w:t>
+      </w:r>
+      <w:proofErr w:type="spellEnd"/>
+      <w:r>
+        <w:t>;</w:t>
+      </w:r>
+    </w:p>
+    <w:p>
+      <w:r>
+        <w:t xml:space="preserve">hive&gt; set </w:t>
+      </w:r>
+      <w:proofErr w:type="spellStart"/>
+      <w:proofErr w:type="gramStart"/>
+      <w:r>
+        <w:t>hive.txn.manager</w:t>
+      </w:r>
+      <w:proofErr w:type="spellEnd"/>
+      <w:proofErr w:type="gramEnd"/>
+      <w:r>
+        <w:t xml:space="preserve"> = </w:t>
+      </w:r>
+      <w:proofErr w:type="spellStart"/>
+      <w:r>
+        <w:t>org.apache.hadoop.hive.ql.lockmgr.DbTxnManager</w:t>
+      </w:r>
+      <w:proofErr w:type="spellEnd"/>
+      <w:r>
+        <w:t>;</w:t>
+      </w:r>
+    </w:p>
+    <w:p>
+      <w:r>
+        <w:t xml:space="preserve">hive&gt; set </w:t>
+      </w:r>
+      <w:proofErr w:type="spellStart"/>
+      <w:proofErr w:type="gramStart"/>
+      <w:r>
+        <w:t>hive.compactor</w:t>
+      </w:r>
+      <w:proofErr w:type="gramEnd"/>
+      <w:r>
+        <w:t>.initiator.on</w:t>
+      </w:r>
+      <w:proofErr w:type="spellEnd"/>
+      <w:r>
+        <w:t xml:space="preserve"> = true;</w:t>
+      </w:r>
+    </w:p>
+    <w:p>
+      <w:r>
+        <w:t xml:space="preserve">hive&gt; set </w:t>
+      </w:r>
+      <w:proofErr w:type="spellStart"/>
+      <w:proofErr w:type="gramStart"/>
+      <w:r>
+        <w:t>hive.compactor</w:t>
+      </w:r>
+      <w:proofErr w:type="gramEnd"/>
+      <w:r>
+        <w:t>.worker.threads</w:t>
+      </w:r>
+      <w:proofErr w:type="spellEnd"/>
+      <w:r>
+        <w:t xml:space="preserve"> = a positive number on at least one instance of the Thrift </w:t>
+      </w:r>
+      <w:proofErr w:type="spellStart"/>
+      <w:r>
+        <w:t>metastore</w:t>
+      </w:r>
+      <w:proofErr w:type="spellEnd"/>
+      <w:r>
+        <w:t xml:space="preserve"> service;</w:t>
+      </w:r>
+    </w:p>
+    <w:p>
+      <w:r>
+        <w:t xml:space="preserve">Query returned non-zero code: 1, cause: 'SET </w:t>
+      </w:r>
+      <w:proofErr w:type="spellStart"/>
+      <w:proofErr w:type="gramStart"/>
+      <w:r>
+        <w:t>hive.compactor</w:t>
+      </w:r>
+      <w:proofErr w:type="gramEnd"/>
+      <w:r>
+        <w:t>.worker.threads</w:t>
+      </w:r>
+      <w:proofErr w:type="spellEnd"/>
+      <w:r>
+        <w:t xml:space="preserve">=a positive number on at least one instance of the Thrift </w:t>
+      </w:r>
+      <w:proofErr w:type="spellStart"/>
+      <w:r>
+        <w:t>metastore</w:t>
+      </w:r>
+      <w:proofErr w:type="spellEnd"/>
+      <w:r>
+        <w:t xml:space="preserve"> service' FAILED because </w:t>
+      </w:r>
+      <w:proofErr w:type="spellStart"/>
+      <w:r>
+        <w:t>hive.compactor.worker.threads</w:t>
+      </w:r>
+      <w:proofErr w:type="spellEnd"/>
+      <w:r>
+        <w:t xml:space="preserve"> expects INT type value.</w:t>
+      </w:r>
+    </w:p>
+    <w:p>
+      <w:r>
+        <w:t xml:space="preserve">hive&gt; set </w:t>
+      </w:r>
+      <w:proofErr w:type="spellStart"/>
+      <w:proofErr w:type="gramStart"/>
+      <w:r>
+        <w:t>hive.compactor</w:t>
+      </w:r>
+      <w:proofErr w:type="gramEnd"/>
+      <w:r>
+        <w:t>.worker.threads</w:t>
+      </w:r>
+      <w:proofErr w:type="spellEnd"/>
+      <w:r>
+        <w:t xml:space="preserve"> = 2;</w:t>
+      </w:r>
+    </w:p>
+    <w:p/>
+    <w:p>
+      <w:r>
+        <w:t xml:space="preserve">hive&gt; CREATE TABLE </w:t>
+      </w:r>
+      <w:proofErr w:type="gramStart"/>
+      <w:r>
+        <w:t>college(</w:t>
+      </w:r>
+      <w:proofErr w:type="spellStart"/>
+      <w:proofErr w:type="gramEnd"/>
+      <w:r>
+        <w:t>clg_id</w:t>
+      </w:r>
+      <w:proofErr w:type="spellEnd"/>
+      <w:r>
+        <w:t xml:space="preserve"> </w:t>
+      </w:r>
+      <w:proofErr w:type="spellStart"/>
+      <w:r>
+        <w:t>int,clg_name</w:t>
+      </w:r>
+      <w:proofErr w:type="spellEnd"/>
+      <w:r>
+        <w:t xml:space="preserve"> </w:t>
+      </w:r>
+      <w:proofErr w:type="spellStart"/>
+      <w:r>
+        <w:t>string,clg_loc</w:t>
+      </w:r>
+      <w:proofErr w:type="spellEnd"/>
+      <w:r>
+        <w:t xml:space="preserve"> string) clustered by (</w:t>
+      </w:r>
+      <w:proofErr w:type="spellStart"/>
+      <w:r>
+        <w:t>clg_id</w:t>
+      </w:r>
+      <w:proofErr w:type="spellEnd"/>
+      <w:r>
+        <w:t>) into 5 buckets stored as orc TBLPROPERTIES('transactional'='true');</w:t>
+      </w:r>
+    </w:p>
+    <w:p>
+      <w:r>
+        <w:t>OK</w:t>
+      </w:r>
+    </w:p>
+    <w:p>
+      <w:r>
+        <w:t>Time taken: 11.915 seconds</w:t>
+      </w:r>
+    </w:p>
+    <w:p/>
+    <w:p>
+      <w:pPr>
+        <w:rPr>
+          <w:i/>
+          <w:iCs/>
+          <w:color w:val="2C2F34"/>
+          <w:bdr w:val="none" w:sz="0" w:space="0" w:color="auto" w:frame="1"/>
+          <w:shd w:val="clear" w:color="auto" w:fill="FFFFFF"/>
+        </w:rPr>
+      </w:pPr>
+      <w:r>
+        <w:rPr>
+          <w:color w:val="2C2F34"/>
+          <w:bdr w:val="none" w:sz="0" w:space="0" w:color="auto" w:frame="1"/>
+          <w:shd w:val="clear" w:color="auto" w:fill="FFFFFF"/>
+        </w:rPr>
+        <w:t>The above syntax will create a table with name ‘</w:t>
+      </w:r>
+      <w:r>
+        <w:rPr>
+          <w:i/>
+          <w:iCs/>
+          <w:color w:val="2C2F34"/>
+          <w:bdr w:val="none" w:sz="0" w:space="0" w:color="auto" w:frame="1"/>
+          <w:shd w:val="clear" w:color="auto" w:fill="FFFFFF"/>
+        </w:rPr>
+        <w:t>college’ </w:t>
+      </w:r>
+      <w:r>
+        <w:rPr>
+          <w:color w:val="2C2F34"/>
+          <w:bdr w:val="none" w:sz="0" w:space="0" w:color="auto" w:frame="1"/>
+          <w:shd w:val="clear" w:color="auto" w:fill="FFFFFF"/>
+        </w:rPr>
+        <w:t>and the columns present in the table are ‘</w:t>
+      </w:r>
+      <w:proofErr w:type="spellStart"/>
+      <w:r>
+        <w:rPr>
+          <w:i/>
+          <w:iCs/>
+          <w:color w:val="2C2F34"/>
+          <w:bdr w:val="none" w:sz="0" w:space="0" w:color="auto" w:frame="1"/>
+          <w:shd w:val="clear" w:color="auto" w:fill="FFFFFF"/>
+        </w:rPr>
+        <w:t>clg_id</w:t>
+      </w:r>
+      <w:proofErr w:type="spellEnd"/>
+      <w:r>
+        <w:rPr>
+          <w:i/>
+          <w:iCs/>
+          <w:color w:val="2C2F34"/>
+          <w:bdr w:val="none" w:sz="0" w:space="0" w:color="auto" w:frame="1"/>
+          <w:shd w:val="clear" w:color="auto" w:fill="FFFFFF"/>
+        </w:rPr>
+        <w:t xml:space="preserve">, </w:t>
+      </w:r>
+      <w:proofErr w:type="spellStart"/>
+      <w:r>
+        <w:rPr>
+          <w:i/>
+          <w:iCs/>
+          <w:color w:val="2C2F34"/>
+          <w:bdr w:val="none" w:sz="0" w:space="0" w:color="auto" w:frame="1"/>
+          <w:shd w:val="clear" w:color="auto" w:fill="FFFFFF"/>
+        </w:rPr>
+        <w:t>clg_name</w:t>
+      </w:r>
+      <w:proofErr w:type="spellEnd"/>
+      <w:r>
+        <w:rPr>
+          <w:i/>
+          <w:iCs/>
+          <w:color w:val="2C2F34"/>
+          <w:bdr w:val="none" w:sz="0" w:space="0" w:color="auto" w:frame="1"/>
+          <w:shd w:val="clear" w:color="auto" w:fill="FFFFFF"/>
+        </w:rPr>
+        <w:t xml:space="preserve">, </w:t>
+      </w:r>
+      <w:proofErr w:type="spellStart"/>
+      <w:r>
+        <w:rPr>
+          <w:i/>
+          <w:iCs/>
+          <w:color w:val="2C2F34"/>
+          <w:bdr w:val="none" w:sz="0" w:space="0" w:color="auto" w:frame="1"/>
+          <w:shd w:val="clear" w:color="auto" w:fill="FFFFFF"/>
+        </w:rPr>
+        <w:t>clg_loc</w:t>
+      </w:r>
+      <w:proofErr w:type="spellEnd"/>
+      <w:r>
+        <w:rPr>
+          <w:i/>
+          <w:iCs/>
+          <w:color w:val="2C2F34"/>
+          <w:bdr w:val="none" w:sz="0" w:space="0" w:color="auto" w:frame="1"/>
+          <w:shd w:val="clear" w:color="auto" w:fill="FFFFFF"/>
+        </w:rPr>
+        <w:t>’. W</w:t>
+      </w:r>
+      <w:r>
+        <w:rPr>
+          <w:color w:val="2C2F34"/>
+          <w:bdr w:val="none" w:sz="0" w:space="0" w:color="auto" w:frame="1"/>
+          <w:shd w:val="clear" w:color="auto" w:fill="FFFFFF"/>
+        </w:rPr>
+        <w:t>e are </w:t>
+      </w:r>
+      <w:r>
+        <w:rPr>
+          <w:i/>
+          <w:iCs/>
+          <w:color w:val="2C2F34"/>
+          <w:bdr w:val="none" w:sz="0" w:space="0" w:color="auto" w:frame="1"/>
+          <w:shd w:val="clear" w:color="auto" w:fill="FFFFFF"/>
+        </w:rPr>
+        <w:t>bucketing</w:t>
+      </w:r>
+      <w:r>
+        <w:rPr>
+          <w:color w:val="2C2F34"/>
+          <w:bdr w:val="none" w:sz="0" w:space="0" w:color="auto" w:frame="1"/>
+          <w:shd w:val="clear" w:color="auto" w:fill="FFFFFF"/>
+        </w:rPr>
+        <w:t> the table by ‘</w:t>
+      </w:r>
+      <w:proofErr w:type="spellStart"/>
+      <w:r>
+        <w:rPr>
+          <w:i/>
+          <w:iCs/>
+          <w:color w:val="2C2F34"/>
+          <w:bdr w:val="none" w:sz="0" w:space="0" w:color="auto" w:frame="1"/>
+          <w:shd w:val="clear" w:color="auto" w:fill="FFFFFF"/>
+        </w:rPr>
+        <w:t>clg_id</w:t>
+      </w:r>
+      <w:proofErr w:type="spellEnd"/>
+      <w:r>
+        <w:rPr>
+          <w:i/>
+          <w:iCs/>
+          <w:color w:val="2C2F34"/>
+          <w:bdr w:val="none" w:sz="0" w:space="0" w:color="auto" w:frame="1"/>
+          <w:shd w:val="clear" w:color="auto" w:fill="FFFFFF"/>
+        </w:rPr>
+        <w:t>’ </w:t>
+      </w:r>
+      <w:r>
+        <w:rPr>
+          <w:color w:val="2C2F34"/>
+          <w:bdr w:val="none" w:sz="0" w:space="0" w:color="auto" w:frame="1"/>
+          <w:shd w:val="clear" w:color="auto" w:fill="FFFFFF"/>
+        </w:rPr>
+        <w:t>and the table format is ‘</w:t>
+      </w:r>
+      <w:r>
+        <w:rPr>
+          <w:i/>
+          <w:iCs/>
+          <w:color w:val="2C2F34"/>
+          <w:bdr w:val="none" w:sz="0" w:space="0" w:color="auto" w:frame="1"/>
+          <w:shd w:val="clear" w:color="auto" w:fill="FFFFFF"/>
+        </w:rPr>
+        <w:t>orc’, </w:t>
+      </w:r>
+      <w:r>
+        <w:rPr>
+          <w:color w:val="2C2F34"/>
+          <w:bdr w:val="none" w:sz="0" w:space="0" w:color="auto" w:frame="1"/>
+          <w:shd w:val="clear" w:color="auto" w:fill="FFFFFF"/>
+        </w:rPr>
+        <w:t>also we are enabling the transactions in the table by specifying it inside the </w:t>
+      </w:r>
+      <w:r>
+        <w:rPr>
+          <w:i/>
+          <w:iCs/>
+          <w:color w:val="2C2F34"/>
+          <w:bdr w:val="none" w:sz="0" w:space="0" w:color="auto" w:frame="1"/>
+          <w:shd w:val="clear" w:color="auto" w:fill="FFFFFF"/>
+        </w:rPr>
+        <w:t>TBLPROPERTIES</w:t>
+      </w:r>
+      <w:r>
+        <w:rPr>
+          <w:color w:val="2C2F34"/>
+          <w:bdr w:val="none" w:sz="0" w:space="0" w:color="auto" w:frame="1"/>
+          <w:shd w:val="clear" w:color="auto" w:fill="FFFFFF"/>
+        </w:rPr>
+        <w:t> as </w:t>
+      </w:r>
+      <w:r>
+        <w:rPr>
+          <w:i/>
+          <w:iCs/>
+          <w:color w:val="2C2F34"/>
+          <w:bdr w:val="none" w:sz="0" w:space="0" w:color="auto" w:frame="1"/>
+          <w:shd w:val="clear" w:color="auto" w:fill="FFFFFF"/>
+        </w:rPr>
+        <w:t>‘transactional’=’true’</w:t>
+      </w:r>
+    </w:p>
+    <w:p/>
+    <w:p>
+      <w:r>
+        <w:t>OK</w:t>
+      </w:r>
+    </w:p>
+    <w:p>
+      <w:r>
+        <w:lastRenderedPageBreak/>
+        <w:t>Time taken: 11.915 seconds</w:t>
+      </w:r>
+    </w:p>
+    <w:p>
+      <w:r>
+        <w:t>hive</w:t>
+      </w:r>
+      <w:proofErr w:type="gramStart"/>
+      <w:r>
+        <w:t>&gt;  show</w:t>
+      </w:r>
+      <w:proofErr w:type="gramEnd"/>
+      <w:r>
+        <w:t xml:space="preserve"> tables ;</w:t>
+      </w:r>
+    </w:p>
+    <w:p>
+      <w:r>
+        <w:t>OK</w:t>
+      </w:r>
+    </w:p>
+    <w:p>
+      <w:r>
+        <w:t>college</w:t>
+      </w:r>
+    </w:p>
+    <w:p>
+      <w:proofErr w:type="spellStart"/>
+      <w:r>
+        <w:t>complex_data_type</w:t>
+      </w:r>
+      <w:proofErr w:type="spellEnd"/>
+    </w:p>
+    <w:p>
+      <w:r>
+        <w:t>emp</w:t>
+      </w:r>
+    </w:p>
+    <w:p>
+      <w:proofErr w:type="spellStart"/>
+      <w:r>
+        <w:t>emp_dtl</w:t>
+      </w:r>
+      <w:proofErr w:type="spellEnd"/>
+    </w:p>
+    <w:p>
+      <w:proofErr w:type="spellStart"/>
+      <w:r>
+        <w:t>emp_view</w:t>
+      </w:r>
+      <w:proofErr w:type="spellEnd"/>
+    </w:p>
+    <w:p>
+      <w:r>
+        <w:t>emp_view1</w:t>
+      </w:r>
+    </w:p>
+    <w:p>
+      <w:proofErr w:type="spellStart"/>
+      <w:r>
+        <w:t>employee_details</w:t>
+      </w:r>
+      <w:proofErr w:type="spellEnd"/>
+    </w:p>
+    <w:p>
+      <w:proofErr w:type="spellStart"/>
+      <w:r>
+        <w:t>olympics_data</w:t>
+      </w:r>
+      <w:proofErr w:type="spellEnd"/>
+    </w:p>
+    <w:p>
+      <w:r>
+        <w:t>Time taken: 0.428 seconds, Fetched: 8 row(s)</w:t>
+      </w:r>
+    </w:p>
+    <w:p/>
+    <w:p>
+      <w:pPr>
+        <w:rPr>
+          <w:b/>
+          <w:color w:val="2C2F34"/>
+          <w:bdr w:val="none" w:sz="0" w:space="0" w:color="auto" w:frame="1"/>
+          <w:shd w:val="clear" w:color="auto" w:fill="FFFFFF"/>
+        </w:rPr>
+      </w:pPr>
+      <w:r>
+        <w:rPr>
+          <w:b/>
+          <w:color w:val="2C2F34"/>
+          <w:bdr w:val="none" w:sz="0" w:space="0" w:color="auto" w:frame="1"/>
+          <w:shd w:val="clear" w:color="auto" w:fill="FFFFFF"/>
+        </w:rPr>
+        <w:t>We have successfully created a table with name ‘</w:t>
+      </w:r>
+      <w:r>
+        <w:rPr>
+          <w:b/>
+          <w:i/>
+          <w:iCs/>
+          <w:color w:val="2C2F34"/>
+          <w:bdr w:val="none" w:sz="0" w:space="0" w:color="auto" w:frame="1"/>
+          <w:shd w:val="clear" w:color="auto" w:fill="FFFFFF"/>
+        </w:rPr>
+        <w:t>college’ </w:t>
+      </w:r>
+      <w:r>
+        <w:rPr>
+          <w:b/>
+          <w:color w:val="2C2F34"/>
+          <w:bdr w:val="none" w:sz="0" w:space="0" w:color="auto" w:frame="1"/>
+          <w:shd w:val="clear" w:color="auto" w:fill="FFFFFF"/>
+        </w:rPr>
+        <w:t>which supports row-level transactions of Hive.</w:t>
+      </w:r>
+    </w:p>
+    <w:p>
+      <w:pPr>
+        <w:rPr>
+          <w:b/>
+        </w:rPr>
+      </w:pPr>
+    </w:p>
+    <w:p>
+      <w:pPr>
+        <w:pStyle w:val="Heading2"/>
+        <w:shd w:val="clear" w:color="auto" w:fill="FFFFFF"/>
+        <w:spacing w:before="0" w:beforeAutospacing="0" w:after="0" w:afterAutospacing="0"/>
+        <w:jc w:val="both"/>
+        <w:rPr>
+          <w:rFonts w:asciiTheme="minorHAnsi" w:hAnsiTheme="minorHAnsi" w:cstheme="minorHAnsi"/>
+          <w:color w:val="2C2F34"/>
+          <w:sz w:val="28"/>
+          <w:szCs w:val="41"/>
+          <w:bdr w:val="none" w:sz="0" w:space="0" w:color="auto" w:frame="1"/>
+        </w:rPr>
+      </w:pPr>
+      <w:r>
+        <w:rPr>
+          <w:rFonts w:asciiTheme="minorHAnsi" w:hAnsiTheme="minorHAnsi" w:cstheme="minorHAnsi"/>
+          <w:color w:val="2C2F34"/>
+          <w:sz w:val="28"/>
+          <w:szCs w:val="41"/>
+          <w:bdr w:val="none" w:sz="0" w:space="0" w:color="auto" w:frame="1"/>
+        </w:rPr>
+        <w:t>Inserting Data into a Hive Table</w:t>
+      </w:r>
+    </w:p>
+    <w:p>
+      <w:pPr>
+        <w:pStyle w:val="Heading2"/>
+        <w:shd w:val="clear" w:color="auto" w:fill="FFFFFF"/>
+        <w:spacing w:before="0" w:beforeAutospacing="0" w:after="0" w:afterAutospacing="0"/>
+        <w:jc w:val="both"/>
+        <w:rPr>
+          <w:rFonts w:asciiTheme="minorHAnsi" w:hAnsiTheme="minorHAnsi" w:cstheme="minorHAnsi"/>
+          <w:color w:val="2C2F34"/>
+          <w:sz w:val="28"/>
+          <w:szCs w:val="41"/>
+        </w:rPr>
+      </w:pPr>
+    </w:p>
+    <w:p>
+      <w:pPr>
+        <w:rPr>
+          <w:b/>
+        </w:rPr>
+      </w:pPr>
+      <w:r>
+        <w:rPr>
+          <w:b/>
+        </w:rPr>
+        <w:t>INSERT INTO table college values(1,'nec','nlr'</w:t>
+      </w:r>
+      <w:proofErr w:type="gramStart"/>
+      <w:r>
+        <w:rPr>
+          <w:b/>
+        </w:rPr>
+        <w:t>),(</w:t>
+      </w:r>
+      <w:proofErr w:type="gramEnd"/>
+      <w:r>
+        <w:rPr>
+          <w:b/>
+        </w:rPr>
+        <w:t>2,'vit','vlr'),(3,'srm','chen'),(4,'lpu','del'),(5,'stanford','uk'),(6,'JNTUA','atp'),(7,'cambridge','us');</w:t>
+      </w:r>
+    </w:p>
+    <w:p>
+      <w:pPr>
+        <w:rPr>
+          <w:b/>
+        </w:rPr>
+      </w:pPr>
+    </w:p>
+    <w:p>
+      <w:pPr>
+        <w:rPr>
+          <w:b/>
+        </w:rPr>
+      </w:pPr>
+      <w:r>
+        <w:rPr>
+          <w:noProof/>
+        </w:rPr>
+        <w:lastRenderedPageBreak/>
+        <w:drawing>
+          <wp:inline distT="0" distB="0" distL="0" distR="0" wp14:anchorId="39C71DA1" wp14:editId="742644B4">
+            <wp:extent cx="5943600" cy="3341370"/>
+            <wp:effectExtent l="0" t="0" r="0" b="0"/>
+            <wp:docPr id="1" name="Picture 1"/>
+            <wp:cNvGraphicFramePr>
+              <a:graphicFrameLocks xmlns:a="http://schemas.openxmlformats.org/drawingml/2006/main" noChangeAspect="1"/>
+            </wp:cNvGraphicFramePr>
+            <a:graphic xmlns:a="http://schemas.openxmlformats.org/drawingml/2006/main">
+              <a:graphicData uri="http://schemas.openxmlformats.org/drawingml/2006/picture">
+                <pic:pic xmlns:pic="http://schemas.openxmlformats.org/drawingml/2006/picture">
+                  <pic:nvPicPr>
+                    <pic:cNvPr id="1" name=""/>
+                    <pic:cNvPicPr/>
+                  </pic:nvPicPr>
+                  <pic:blipFill>
+                    <a:blip r:embed="rId7"/>
+                    <a:stretch>
+                      <a:fillRect/>
+                    </a:stretch>
+                  </pic:blipFill>
+                  <pic:spPr>
+                    <a:xfrm>
+                      <a:off x="0" y="0"/>
+                      <a:ext cx="5943600" cy="3341370"/>
+                    </a:xfrm>
+                    <a:prstGeom prst="rect">
+                      <a:avLst/>
+                    </a:prstGeom>
+                  </pic:spPr>
+                </pic:pic>
+              </a:graphicData>
+            </a:graphic>
+          </wp:inline>
+        </w:drawing>
+      </w:r>
+    </w:p>
+    <w:p>
+      <w:pPr>
+        <w:rPr>
+          <w:b/>
+        </w:rPr>
+      </w:pPr>
+    </w:p>
+    <w:p>
+      <w:pPr>
+        <w:pStyle w:val="NormalWeb"/>
+        <w:shd w:val="clear" w:color="auto" w:fill="FFFFFF"/>
+        <w:spacing w:before="0" w:beforeAutospacing="0" w:after="0" w:afterAutospacing="0" w:line="390" w:lineRule="atLeast"/>
+        <w:jc w:val="both"/>
+        <w:rPr>
+          <w:rFonts w:ascii="Segoe UI" w:hAnsi="Segoe UI" w:cs="Segoe UI"/>
           <w:color w:val="2C2F34"/>
           <w:sz w:val="23"/>
           <w:szCs w:val="23"/>
@@ -232,50 +1613,3398 @@
       </w:pPr>
       <w:r>
         <w:rPr>
-          <w:rFonts w:ascii="Times New Roman" w:eastAsia="Times New Roman" w:hAnsi="Times New Roman" w:cs="Times New Roman"/>
+          <w:i/>
+          <w:iCs/>
           <w:color w:val="2C2F34"/>
           <w:sz w:val="27"/>
           <w:szCs w:val="27"/>
           <w:bdr w:val="none" w:sz="0" w:space="0" w:color="auto" w:frame="1"/>
         </w:rPr>
-        <w:t xml:space="preserve">There are numerous limitations with the present transactions available in Hive 0.14. ORC is the file format supported by Hive transaction. It is now essential to have ORC file format for performing transactions in Hive. The table needs to be bucketed </w:t>
+        <w:t>Now, we have successfully inserted the data into the Hive table.</w:t>
+      </w:r>
+    </w:p>
+    <w:p>
+      <w:pPr>
+        <w:pStyle w:val="NormalWeb"/>
+        <w:shd w:val="clear" w:color="auto" w:fill="FFFFFF"/>
+        <w:spacing w:before="0" w:beforeAutospacing="0" w:after="0" w:afterAutospacing="0" w:line="390" w:lineRule="atLeast"/>
+        <w:jc w:val="both"/>
+        <w:rPr>
+          <w:rFonts w:ascii="Segoe UI" w:hAnsi="Segoe UI" w:cs="Segoe UI"/>
+          <w:color w:val="2C2F34"/>
+          <w:sz w:val="23"/>
+          <w:szCs w:val="23"/>
+        </w:rPr>
+      </w:pPr>
+      <w:r>
+        <w:rPr>
+          <w:i/>
+          <w:iCs/>
+          <w:color w:val="2C2F34"/>
+          <w:sz w:val="27"/>
+          <w:szCs w:val="27"/>
+          <w:bdr w:val="none" w:sz="0" w:space="0" w:color="auto" w:frame="1"/>
+        </w:rPr>
+        <w:t>The contents of the table can be viewed using the command </w:t>
+      </w:r>
+      <w:r>
+        <w:rPr>
+          <w:b/>
+          <w:bCs/>
+          <w:i/>
+          <w:iCs/>
+          <w:color w:val="2C2F34"/>
+          <w:sz w:val="27"/>
+          <w:szCs w:val="27"/>
+          <w:bdr w:val="none" w:sz="0" w:space="0" w:color="auto" w:frame="1"/>
+        </w:rPr>
+        <w:t>select * from college</w:t>
+      </w:r>
+    </w:p>
+    <w:p>
+      <w:pPr>
+        <w:rPr>
+          <w:b/>
+        </w:rPr>
+      </w:pPr>
+    </w:p>
+    <w:p>
+      <w:pPr>
+        <w:rPr>
+          <w:b/>
+        </w:rPr>
+      </w:pPr>
+      <w:r>
+        <w:rPr>
+          <w:b/>
+        </w:rPr>
+        <w:t xml:space="preserve">hive&gt; select * from </w:t>
       </w:r>
       <w:proofErr w:type="gramStart"/>
       <w:r>
         <w:rPr>
-          <w:rFonts w:ascii="Times New Roman" w:eastAsia="Times New Roman" w:hAnsi="Times New Roman" w:cs="Times New Roman"/>
-          <w:color w:val="2C2F34"/>
-          <w:sz w:val="27"/>
-          <w:szCs w:val="27"/>
+          <w:b/>
+        </w:rPr>
+        <w:t>college ;</w:t>
+      </w:r>
+      <w:proofErr w:type="gramEnd"/>
+    </w:p>
+    <w:p>
+      <w:pPr>
+        <w:rPr>
+          <w:b/>
+        </w:rPr>
+      </w:pPr>
+      <w:r>
+        <w:rPr>
+          <w:b/>
+        </w:rPr>
+        <w:t>OK</w:t>
+      </w:r>
+    </w:p>
+    <w:p>
+      <w:pPr>
+        <w:rPr>
+          <w:b/>
+        </w:rPr>
+      </w:pPr>
+      <w:r>
+        <w:rPr>
+          <w:b/>
+        </w:rPr>
+        <w:t>5</w:t>
+      </w:r>
+      <w:r>
+        <w:rPr>
+          <w:b/>
+        </w:rPr>
+        <w:tab/>
+      </w:r>
+      <w:proofErr w:type="spellStart"/>
+      <w:r>
+        <w:rPr>
+          <w:b/>
+        </w:rPr>
+        <w:t>stanford</w:t>
+      </w:r>
+      <w:proofErr w:type="spellEnd"/>
+      <w:r>
+        <w:rPr>
+          <w:b/>
+        </w:rPr>
+        <w:tab/>
+      </w:r>
+      <w:proofErr w:type="spellStart"/>
+      <w:r>
+        <w:rPr>
+          <w:b/>
+        </w:rPr>
+        <w:t>uk</w:t>
+      </w:r>
+      <w:proofErr w:type="spellEnd"/>
+    </w:p>
+    <w:p>
+      <w:pPr>
+        <w:rPr>
+          <w:b/>
+        </w:rPr>
+      </w:pPr>
+      <w:r>
+        <w:rPr>
+          <w:b/>
+        </w:rPr>
+        <w:t>6</w:t>
+      </w:r>
+      <w:r>
+        <w:rPr>
+          <w:b/>
+        </w:rPr>
+        <w:tab/>
+        <w:t>JNTUA</w:t>
+      </w:r>
+      <w:r>
+        <w:rPr>
+          <w:b/>
+        </w:rPr>
+        <w:tab/>
+      </w:r>
+      <w:proofErr w:type="spellStart"/>
+      <w:r>
+        <w:rPr>
+          <w:b/>
+        </w:rPr>
+        <w:t>atp</w:t>
+      </w:r>
+      <w:proofErr w:type="spellEnd"/>
+    </w:p>
+    <w:p>
+      <w:pPr>
+        <w:rPr>
+          <w:b/>
+        </w:rPr>
+      </w:pPr>
+      <w:r>
+        <w:rPr>
+          <w:b/>
+        </w:rPr>
+        <w:t>1</w:t>
+      </w:r>
+      <w:r>
+        <w:rPr>
+          <w:b/>
+        </w:rPr>
+        <w:tab/>
+      </w:r>
+      <w:proofErr w:type="spellStart"/>
+      <w:r>
+        <w:rPr>
+          <w:b/>
+        </w:rPr>
+        <w:t>nec</w:t>
+      </w:r>
+      <w:proofErr w:type="spellEnd"/>
+      <w:r>
+        <w:rPr>
+          <w:b/>
+        </w:rPr>
+        <w:tab/>
+      </w:r>
+      <w:proofErr w:type="spellStart"/>
+      <w:r>
+        <w:rPr>
+          <w:b/>
+        </w:rPr>
+        <w:t>nlr</w:t>
+      </w:r>
+      <w:proofErr w:type="spellEnd"/>
+    </w:p>
+    <w:p>
+      <w:pPr>
+        <w:rPr>
+          <w:b/>
+        </w:rPr>
+      </w:pPr>
+      <w:r>
+        <w:rPr>
+          <w:b/>
+        </w:rPr>
+        <w:t>7</w:t>
+      </w:r>
+      <w:r>
+        <w:rPr>
+          <w:b/>
+        </w:rPr>
+        <w:tab/>
+      </w:r>
+      <w:proofErr w:type="spellStart"/>
+      <w:r>
+        <w:rPr>
+          <w:b/>
+        </w:rPr>
+        <w:t>cambridge</w:t>
+      </w:r>
+      <w:proofErr w:type="spellEnd"/>
+      <w:r>
+        <w:rPr>
+          <w:b/>
+        </w:rPr>
+        <w:tab/>
+        <w:t>us</w:t>
+      </w:r>
+    </w:p>
+    <w:p>
+      <w:pPr>
+        <w:rPr>
+          <w:b/>
+        </w:rPr>
+      </w:pPr>
+      <w:r>
+        <w:rPr>
+          <w:b/>
+        </w:rPr>
+        <w:t>2</w:t>
+      </w:r>
+      <w:r>
+        <w:rPr>
+          <w:b/>
+        </w:rPr>
+        <w:tab/>
+        <w:t>vit</w:t>
+      </w:r>
+      <w:r>
+        <w:rPr>
+          <w:b/>
+        </w:rPr>
+        <w:tab/>
+      </w:r>
+      <w:proofErr w:type="spellStart"/>
+      <w:r>
+        <w:rPr>
+          <w:b/>
+        </w:rPr>
+        <w:t>vlr</w:t>
+      </w:r>
+      <w:proofErr w:type="spellEnd"/>
+    </w:p>
+    <w:p>
+      <w:pPr>
+        <w:rPr>
+          <w:b/>
+        </w:rPr>
+      </w:pPr>
+      <w:r>
+        <w:rPr>
+          <w:b/>
+        </w:rPr>
+        <w:t>3</w:t>
+      </w:r>
+      <w:r>
+        <w:rPr>
+          <w:b/>
+        </w:rPr>
+        <w:tab/>
+      </w:r>
+      <w:proofErr w:type="spellStart"/>
+      <w:r>
+        <w:rPr>
+          <w:b/>
+        </w:rPr>
+        <w:t>srm</w:t>
+      </w:r>
+      <w:proofErr w:type="spellEnd"/>
+      <w:r>
+        <w:rPr>
+          <w:b/>
+        </w:rPr>
+        <w:tab/>
+      </w:r>
+      <w:proofErr w:type="spellStart"/>
+      <w:r>
+        <w:rPr>
+          <w:b/>
+        </w:rPr>
+        <w:t>chen</w:t>
+      </w:r>
+      <w:proofErr w:type="spellEnd"/>
+    </w:p>
+    <w:p>
+      <w:pPr>
+        <w:rPr>
+          <w:b/>
+        </w:rPr>
+      </w:pPr>
+      <w:r>
+        <w:rPr>
+          <w:b/>
+        </w:rPr>
+        <w:t>4</w:t>
+      </w:r>
+      <w:r>
+        <w:rPr>
+          <w:b/>
+        </w:rPr>
+        <w:tab/>
+      </w:r>
+      <w:proofErr w:type="spellStart"/>
+      <w:r>
+        <w:rPr>
+          <w:b/>
+        </w:rPr>
+        <w:t>lpu</w:t>
+      </w:r>
+      <w:proofErr w:type="spellEnd"/>
+      <w:r>
+        <w:rPr>
+          <w:b/>
+        </w:rPr>
+        <w:tab/>
+        <w:t>del</w:t>
+      </w:r>
+    </w:p>
+    <w:p>
+      <w:pPr>
+        <w:rPr>
+          <w:b/>
+        </w:rPr>
+      </w:pPr>
+      <w:r>
+        <w:rPr>
+          <w:b/>
+        </w:rPr>
+        <w:t>Time taken: 0.506 seconds, Fetched: 7 row(s)</w:t>
+      </w:r>
+    </w:p>
+    <w:p>
+      <w:pPr>
+        <w:rPr>
+          <w:b/>
+        </w:rPr>
+      </w:pPr>
+      <w:r>
+        <w:rPr>
+          <w:b/>
+        </w:rPr>
+        <w:t>hive&gt;</w:t>
+      </w:r>
+    </w:p>
+    <w:p>
+      <w:pPr>
+        <w:rPr>
+          <w:b/>
+        </w:rPr>
+      </w:pPr>
+    </w:p>
+    <w:p>
+      <w:pPr>
+        <w:rPr>
+          <w:color w:val="2C2F34"/>
+          <w:sz w:val="27"/>
+          <w:szCs w:val="27"/>
+          <w:shd w:val="clear" w:color="auto" w:fill="FFFFFF"/>
+        </w:rPr>
+      </w:pPr>
+      <w:r>
+        <w:rPr>
+          <w:color w:val="2C2F34"/>
+          <w:sz w:val="27"/>
+          <w:szCs w:val="27"/>
+          <w:shd w:val="clear" w:color="auto" w:fill="FFFFFF"/>
+        </w:rPr>
+        <w:lastRenderedPageBreak/>
+        <w:t>Now if we try to re-insert the same data again, it will be appended to the previous data as shown below:</w:t>
+      </w:r>
+    </w:p>
+    <w:p>
+      <w:pPr>
+        <w:rPr>
+          <w:color w:val="2C2F34"/>
+          <w:sz w:val="27"/>
+          <w:szCs w:val="27"/>
+          <w:shd w:val="clear" w:color="auto" w:fill="FFFFFF"/>
+        </w:rPr>
+      </w:pPr>
+    </w:p>
+    <w:p>
+      <w:pPr>
+        <w:rPr>
+          <w:color w:val="2C2F34"/>
+          <w:sz w:val="27"/>
+          <w:szCs w:val="27"/>
+          <w:shd w:val="clear" w:color="auto" w:fill="FFFFFF"/>
+        </w:rPr>
+      </w:pPr>
+      <w:r>
+        <w:rPr>
+          <w:color w:val="2C2F34"/>
+          <w:sz w:val="27"/>
+          <w:szCs w:val="27"/>
+          <w:shd w:val="clear" w:color="auto" w:fill="FFFFFF"/>
+        </w:rPr>
+        <w:t>hive&gt; INSERT INTO table college values(1,'nec','nlr'</w:t>
+      </w:r>
+      <w:proofErr w:type="gramStart"/>
+      <w:r>
+        <w:rPr>
+          <w:color w:val="2C2F34"/>
+          <w:sz w:val="27"/>
+          <w:szCs w:val="27"/>
+          <w:shd w:val="clear" w:color="auto" w:fill="FFFFFF"/>
+        </w:rPr>
+        <w:t>),(</w:t>
+      </w:r>
+      <w:proofErr w:type="gramEnd"/>
+      <w:r>
+        <w:rPr>
+          <w:color w:val="2C2F34"/>
+          <w:sz w:val="27"/>
+          <w:szCs w:val="27"/>
+          <w:shd w:val="clear" w:color="auto" w:fill="FFFFFF"/>
+        </w:rPr>
+        <w:t>2,'vit','vlr'),(3,'srm','chen'),(4,'lpu','del'),(5,'stanford','uk'),(6,'JNTUA','atp'),(7,'cambridge','us');</w:t>
+      </w:r>
+    </w:p>
+    <w:p>
+      <w:pPr>
+        <w:rPr>
+          <w:color w:val="2C2F34"/>
+          <w:sz w:val="27"/>
+          <w:szCs w:val="27"/>
+          <w:shd w:val="clear" w:color="auto" w:fill="FFFFFF"/>
+        </w:rPr>
+      </w:pPr>
+      <w:r>
+        <w:rPr>
+          <w:color w:val="2C2F34"/>
+          <w:sz w:val="27"/>
+          <w:szCs w:val="27"/>
+          <w:shd w:val="clear" w:color="auto" w:fill="FFFFFF"/>
+        </w:rPr>
+        <w:t>Query ID = cloudera_20180617053636_a0427b4f-c2df-478f-8ad5-e7ccaec22d6d</w:t>
+      </w:r>
+    </w:p>
+    <w:p>
+      <w:pPr>
+        <w:rPr>
+          <w:color w:val="2C2F34"/>
+          <w:sz w:val="27"/>
+          <w:szCs w:val="27"/>
+          <w:shd w:val="clear" w:color="auto" w:fill="FFFFFF"/>
+        </w:rPr>
+      </w:pPr>
+      <w:r>
+        <w:rPr>
+          <w:color w:val="2C2F34"/>
+          <w:sz w:val="27"/>
+          <w:szCs w:val="27"/>
+          <w:shd w:val="clear" w:color="auto" w:fill="FFFFFF"/>
+        </w:rPr>
+        <w:t>Total jobs = 1</w:t>
+      </w:r>
+    </w:p>
+    <w:p>
+      <w:pPr>
+        <w:rPr>
+          <w:color w:val="2C2F34"/>
+          <w:sz w:val="27"/>
+          <w:szCs w:val="27"/>
+          <w:shd w:val="clear" w:color="auto" w:fill="FFFFFF"/>
+        </w:rPr>
+      </w:pPr>
+      <w:r>
+        <w:rPr>
+          <w:color w:val="2C2F34"/>
+          <w:sz w:val="27"/>
+          <w:szCs w:val="27"/>
+          <w:shd w:val="clear" w:color="auto" w:fill="FFFFFF"/>
+        </w:rPr>
+        <w:t>Launching Job 1 out of 1</w:t>
+      </w:r>
+    </w:p>
+    <w:p>
+      <w:pPr>
+        <w:rPr>
+          <w:color w:val="2C2F34"/>
+          <w:sz w:val="27"/>
+          <w:szCs w:val="27"/>
+          <w:shd w:val="clear" w:color="auto" w:fill="FFFFFF"/>
+        </w:rPr>
+      </w:pPr>
+      <w:r>
+        <w:rPr>
+          <w:color w:val="2C2F34"/>
+          <w:sz w:val="27"/>
+          <w:szCs w:val="27"/>
+          <w:shd w:val="clear" w:color="auto" w:fill="FFFFFF"/>
+        </w:rPr>
+        <w:t>Number of reduce tasks determined at compile time: 5</w:t>
+      </w:r>
+    </w:p>
+    <w:p>
+      <w:pPr>
+        <w:rPr>
+          <w:color w:val="2C2F34"/>
+          <w:sz w:val="27"/>
+          <w:szCs w:val="27"/>
+          <w:shd w:val="clear" w:color="auto" w:fill="FFFFFF"/>
+        </w:rPr>
+      </w:pPr>
+      <w:proofErr w:type="gramStart"/>
+      <w:r>
+        <w:rPr>
+          <w:color w:val="2C2F34"/>
+          <w:sz w:val="27"/>
+          <w:szCs w:val="27"/>
+          <w:shd w:val="clear" w:color="auto" w:fill="FFFFFF"/>
+        </w:rPr>
+        <w:t>In order to</w:t>
+      </w:r>
+      <w:proofErr w:type="gramEnd"/>
+      <w:r>
+        <w:rPr>
+          <w:color w:val="2C2F34"/>
+          <w:sz w:val="27"/>
+          <w:szCs w:val="27"/>
+          <w:shd w:val="clear" w:color="auto" w:fill="FFFFFF"/>
+        </w:rPr>
+        <w:t xml:space="preserve"> change the average load for a reducer (in bytes):</w:t>
+      </w:r>
+    </w:p>
+    <w:p>
+      <w:pPr>
+        <w:rPr>
+          <w:color w:val="2C2F34"/>
+          <w:sz w:val="27"/>
+          <w:szCs w:val="27"/>
+          <w:shd w:val="clear" w:color="auto" w:fill="FFFFFF"/>
+        </w:rPr>
+      </w:pPr>
+      <w:r>
+        <w:rPr>
+          <w:color w:val="2C2F34"/>
+          <w:sz w:val="27"/>
+          <w:szCs w:val="27"/>
+          <w:shd w:val="clear" w:color="auto" w:fill="FFFFFF"/>
+        </w:rPr>
+        <w:t xml:space="preserve">  set </w:t>
+      </w:r>
+      <w:proofErr w:type="spellStart"/>
+      <w:proofErr w:type="gramStart"/>
+      <w:r>
+        <w:rPr>
+          <w:color w:val="2C2F34"/>
+          <w:sz w:val="27"/>
+          <w:szCs w:val="27"/>
+          <w:shd w:val="clear" w:color="auto" w:fill="FFFFFF"/>
+        </w:rPr>
+        <w:t>hive.exec.reducers.bytes.per.reducer</w:t>
+      </w:r>
+      <w:proofErr w:type="spellEnd"/>
+      <w:proofErr w:type="gramEnd"/>
+      <w:r>
+        <w:rPr>
+          <w:color w:val="2C2F34"/>
+          <w:sz w:val="27"/>
+          <w:szCs w:val="27"/>
+          <w:shd w:val="clear" w:color="auto" w:fill="FFFFFF"/>
+        </w:rPr>
+        <w:t>=&lt;number&gt;</w:t>
+      </w:r>
+    </w:p>
+    <w:p>
+      <w:pPr>
+        <w:rPr>
+          <w:color w:val="2C2F34"/>
+          <w:sz w:val="27"/>
+          <w:szCs w:val="27"/>
+          <w:shd w:val="clear" w:color="auto" w:fill="FFFFFF"/>
+        </w:rPr>
+      </w:pPr>
+      <w:proofErr w:type="gramStart"/>
+      <w:r>
+        <w:rPr>
+          <w:color w:val="2C2F34"/>
+          <w:sz w:val="27"/>
+          <w:szCs w:val="27"/>
+          <w:shd w:val="clear" w:color="auto" w:fill="FFFFFF"/>
+        </w:rPr>
+        <w:t>In order to</w:t>
+      </w:r>
+      <w:proofErr w:type="gramEnd"/>
+      <w:r>
+        <w:rPr>
+          <w:color w:val="2C2F34"/>
+          <w:sz w:val="27"/>
+          <w:szCs w:val="27"/>
+          <w:shd w:val="clear" w:color="auto" w:fill="FFFFFF"/>
+        </w:rPr>
+        <w:t xml:space="preserve"> limit the maximum number of reducers:</w:t>
+      </w:r>
+    </w:p>
+    <w:p>
+      <w:pPr>
+        <w:rPr>
+          <w:color w:val="2C2F34"/>
+          <w:sz w:val="27"/>
+          <w:szCs w:val="27"/>
+          <w:shd w:val="clear" w:color="auto" w:fill="FFFFFF"/>
+        </w:rPr>
+      </w:pPr>
+      <w:r>
+        <w:rPr>
+          <w:color w:val="2C2F34"/>
+          <w:sz w:val="27"/>
+          <w:szCs w:val="27"/>
+          <w:shd w:val="clear" w:color="auto" w:fill="FFFFFF"/>
+        </w:rPr>
+        <w:t xml:space="preserve">  set </w:t>
+      </w:r>
+      <w:proofErr w:type="spellStart"/>
+      <w:r>
+        <w:rPr>
+          <w:color w:val="2C2F34"/>
+          <w:sz w:val="27"/>
+          <w:szCs w:val="27"/>
+          <w:shd w:val="clear" w:color="auto" w:fill="FFFFFF"/>
+        </w:rPr>
+        <w:t>hive.exec.reducers.max</w:t>
+      </w:r>
+      <w:proofErr w:type="spellEnd"/>
+      <w:r>
+        <w:rPr>
+          <w:color w:val="2C2F34"/>
+          <w:sz w:val="27"/>
+          <w:szCs w:val="27"/>
+          <w:shd w:val="clear" w:color="auto" w:fill="FFFFFF"/>
+        </w:rPr>
+        <w:t>=&lt;number&gt;</w:t>
+      </w:r>
+    </w:p>
+    <w:p>
+      <w:pPr>
+        <w:rPr>
+          <w:color w:val="2C2F34"/>
+          <w:sz w:val="27"/>
+          <w:szCs w:val="27"/>
+          <w:shd w:val="clear" w:color="auto" w:fill="FFFFFF"/>
+        </w:rPr>
+      </w:pPr>
+      <w:proofErr w:type="gramStart"/>
+      <w:r>
+        <w:rPr>
+          <w:color w:val="2C2F34"/>
+          <w:sz w:val="27"/>
+          <w:szCs w:val="27"/>
+          <w:shd w:val="clear" w:color="auto" w:fill="FFFFFF"/>
+        </w:rPr>
+        <w:t>In order to</w:t>
+      </w:r>
+      <w:proofErr w:type="gramEnd"/>
+      <w:r>
+        <w:rPr>
+          <w:color w:val="2C2F34"/>
+          <w:sz w:val="27"/>
+          <w:szCs w:val="27"/>
+          <w:shd w:val="clear" w:color="auto" w:fill="FFFFFF"/>
+        </w:rPr>
+        <w:t xml:space="preserve"> set a constant number of reducers:</w:t>
+      </w:r>
+    </w:p>
+    <w:p>
+      <w:pPr>
+        <w:rPr>
+          <w:color w:val="2C2F34"/>
+          <w:sz w:val="27"/>
+          <w:szCs w:val="27"/>
+          <w:shd w:val="clear" w:color="auto" w:fill="FFFFFF"/>
+        </w:rPr>
+      </w:pPr>
+      <w:r>
+        <w:rPr>
+          <w:color w:val="2C2F34"/>
+          <w:sz w:val="27"/>
+          <w:szCs w:val="27"/>
+          <w:shd w:val="clear" w:color="auto" w:fill="FFFFFF"/>
+        </w:rPr>
+        <w:t xml:space="preserve">  set </w:t>
+      </w:r>
+      <w:proofErr w:type="spellStart"/>
+      <w:proofErr w:type="gramStart"/>
+      <w:r>
+        <w:rPr>
+          <w:color w:val="2C2F34"/>
+          <w:sz w:val="27"/>
+          <w:szCs w:val="27"/>
+          <w:shd w:val="clear" w:color="auto" w:fill="FFFFFF"/>
+        </w:rPr>
+        <w:t>mapreduce.job.reduces</w:t>
+      </w:r>
+      <w:proofErr w:type="spellEnd"/>
+      <w:proofErr w:type="gramEnd"/>
+      <w:r>
+        <w:rPr>
+          <w:color w:val="2C2F34"/>
+          <w:sz w:val="27"/>
+          <w:szCs w:val="27"/>
+          <w:shd w:val="clear" w:color="auto" w:fill="FFFFFF"/>
+        </w:rPr>
+        <w:t>=&lt;number&gt;</w:t>
+      </w:r>
+    </w:p>
+    <w:p>
+      <w:pPr>
+        <w:rPr>
+          <w:color w:val="2C2F34"/>
+          <w:sz w:val="27"/>
+          <w:szCs w:val="27"/>
+          <w:shd w:val="clear" w:color="auto" w:fill="FFFFFF"/>
+        </w:rPr>
+      </w:pPr>
+      <w:r>
+        <w:rPr>
+          <w:color w:val="2C2F34"/>
+          <w:sz w:val="27"/>
+          <w:szCs w:val="27"/>
+          <w:shd w:val="clear" w:color="auto" w:fill="FFFFFF"/>
+        </w:rPr>
+        <w:t>Starting Job = job_1528593600567_0028, Tracking URL = http://quickstart.cloudera:8088/proxy/application_1528593600567_0028/</w:t>
+      </w:r>
+    </w:p>
+    <w:p>
+      <w:pPr>
+        <w:rPr>
+          <w:color w:val="2C2F34"/>
+          <w:sz w:val="27"/>
+          <w:szCs w:val="27"/>
+          <w:shd w:val="clear" w:color="auto" w:fill="FFFFFF"/>
+        </w:rPr>
+      </w:pPr>
+      <w:r>
+        <w:rPr>
+          <w:color w:val="2C2F34"/>
+          <w:sz w:val="27"/>
+          <w:szCs w:val="27"/>
+          <w:shd w:val="clear" w:color="auto" w:fill="FFFFFF"/>
+        </w:rPr>
+        <w:t>Kill Command = /</w:t>
+      </w:r>
+      <w:proofErr w:type="spellStart"/>
+      <w:r>
+        <w:rPr>
+          <w:color w:val="2C2F34"/>
+          <w:sz w:val="27"/>
+          <w:szCs w:val="27"/>
+          <w:shd w:val="clear" w:color="auto" w:fill="FFFFFF"/>
+        </w:rPr>
+        <w:t>usr</w:t>
+      </w:r>
+      <w:proofErr w:type="spellEnd"/>
+      <w:r>
+        <w:rPr>
+          <w:color w:val="2C2F34"/>
+          <w:sz w:val="27"/>
+          <w:szCs w:val="27"/>
+          <w:shd w:val="clear" w:color="auto" w:fill="FFFFFF"/>
+        </w:rPr>
+        <w:t>/lib/</w:t>
+      </w:r>
+      <w:proofErr w:type="spellStart"/>
+      <w:r>
+        <w:rPr>
+          <w:color w:val="2C2F34"/>
+          <w:sz w:val="27"/>
+          <w:szCs w:val="27"/>
+          <w:shd w:val="clear" w:color="auto" w:fill="FFFFFF"/>
+        </w:rPr>
+        <w:t>hadoop</w:t>
+      </w:r>
+      <w:proofErr w:type="spellEnd"/>
+      <w:r>
+        <w:rPr>
+          <w:color w:val="2C2F34"/>
+          <w:sz w:val="27"/>
+          <w:szCs w:val="27"/>
+          <w:shd w:val="clear" w:color="auto" w:fill="FFFFFF"/>
+        </w:rPr>
+        <w:t>/bin/</w:t>
+      </w:r>
+      <w:proofErr w:type="spellStart"/>
+      <w:r>
+        <w:rPr>
+          <w:color w:val="2C2F34"/>
+          <w:sz w:val="27"/>
+          <w:szCs w:val="27"/>
+          <w:shd w:val="clear" w:color="auto" w:fill="FFFFFF"/>
+        </w:rPr>
+        <w:t>hadoop</w:t>
+      </w:r>
+      <w:proofErr w:type="spellEnd"/>
+      <w:r>
+        <w:rPr>
+          <w:color w:val="2C2F34"/>
+          <w:sz w:val="27"/>
+          <w:szCs w:val="27"/>
+          <w:shd w:val="clear" w:color="auto" w:fill="FFFFFF"/>
+        </w:rPr>
+        <w:t xml:space="preserve"> </w:t>
+      </w:r>
+      <w:proofErr w:type="gramStart"/>
+      <w:r>
+        <w:rPr>
+          <w:color w:val="2C2F34"/>
+          <w:sz w:val="27"/>
+          <w:szCs w:val="27"/>
+          <w:shd w:val="clear" w:color="auto" w:fill="FFFFFF"/>
+        </w:rPr>
+        <w:t>job  -</w:t>
+      </w:r>
+      <w:proofErr w:type="gramEnd"/>
+      <w:r>
+        <w:rPr>
+          <w:color w:val="2C2F34"/>
+          <w:sz w:val="27"/>
+          <w:szCs w:val="27"/>
+          <w:shd w:val="clear" w:color="auto" w:fill="FFFFFF"/>
+        </w:rPr>
+        <w:t>kill job_1528593600567_0028</w:t>
+      </w:r>
+    </w:p>
+    <w:p>
+      <w:pPr>
+        <w:rPr>
+          <w:color w:val="2C2F34"/>
+          <w:sz w:val="27"/>
+          <w:szCs w:val="27"/>
+          <w:shd w:val="clear" w:color="auto" w:fill="FFFFFF"/>
+        </w:rPr>
+      </w:pPr>
+      <w:r>
+        <w:rPr>
+          <w:color w:val="2C2F34"/>
+          <w:sz w:val="27"/>
+          <w:szCs w:val="27"/>
+          <w:shd w:val="clear" w:color="auto" w:fill="FFFFFF"/>
+        </w:rPr>
+        <w:t>Hadoop job information for Stage-1: number of mappers: 1; number of reducers: 5</w:t>
+      </w:r>
+    </w:p>
+    <w:p>
+      <w:pPr>
+        <w:rPr>
+          <w:color w:val="2C2F34"/>
+          <w:sz w:val="27"/>
+          <w:szCs w:val="27"/>
+          <w:shd w:val="clear" w:color="auto" w:fill="FFFFFF"/>
+        </w:rPr>
+      </w:pPr>
+      <w:r>
+        <w:rPr>
+          <w:color w:val="2C2F34"/>
+          <w:sz w:val="27"/>
+          <w:szCs w:val="27"/>
+          <w:shd w:val="clear" w:color="auto" w:fill="FFFFFF"/>
+        </w:rPr>
+        <w:t>2018-06-17 05:36:51,706 Stage-1 map = 0</w:t>
+      </w:r>
+      <w:proofErr w:type="gramStart"/>
+      <w:r>
+        <w:rPr>
+          <w:color w:val="2C2F34"/>
+          <w:sz w:val="27"/>
+          <w:szCs w:val="27"/>
+          <w:shd w:val="clear" w:color="auto" w:fill="FFFFFF"/>
+        </w:rPr>
+        <w:t>%,  reduce</w:t>
+      </w:r>
+      <w:proofErr w:type="gramEnd"/>
+      <w:r>
+        <w:rPr>
+          <w:color w:val="2C2F34"/>
+          <w:sz w:val="27"/>
+          <w:szCs w:val="27"/>
+          <w:shd w:val="clear" w:color="auto" w:fill="FFFFFF"/>
+        </w:rPr>
+        <w:t xml:space="preserve"> = 0%</w:t>
+      </w:r>
+    </w:p>
+    <w:p>
+      <w:pPr>
+        <w:rPr>
+          <w:color w:val="2C2F34"/>
+          <w:sz w:val="27"/>
+          <w:szCs w:val="27"/>
+          <w:shd w:val="clear" w:color="auto" w:fill="FFFFFF"/>
+        </w:rPr>
+      </w:pPr>
+      <w:r>
+        <w:rPr>
+          <w:color w:val="2C2F34"/>
+          <w:sz w:val="27"/>
+          <w:szCs w:val="27"/>
+          <w:shd w:val="clear" w:color="auto" w:fill="FFFFFF"/>
+        </w:rPr>
+        <w:t>2018-06-17 05:37:04,077 Stage-1 map = 100</w:t>
+      </w:r>
+      <w:proofErr w:type="gramStart"/>
+      <w:r>
+        <w:rPr>
+          <w:color w:val="2C2F34"/>
+          <w:sz w:val="27"/>
+          <w:szCs w:val="27"/>
+          <w:shd w:val="clear" w:color="auto" w:fill="FFFFFF"/>
+        </w:rPr>
+        <w:t>%,  reduce</w:t>
+      </w:r>
+      <w:proofErr w:type="gramEnd"/>
+      <w:r>
+        <w:rPr>
+          <w:color w:val="2C2F34"/>
+          <w:sz w:val="27"/>
+          <w:szCs w:val="27"/>
+          <w:shd w:val="clear" w:color="auto" w:fill="FFFFFF"/>
+        </w:rPr>
+        <w:t xml:space="preserve"> = 0%, Cumulative CPU 2.42 sec</w:t>
+      </w:r>
+    </w:p>
+    <w:p>
+      <w:pPr>
+        <w:rPr>
+          <w:color w:val="2C2F34"/>
+          <w:sz w:val="27"/>
+          <w:szCs w:val="27"/>
+          <w:shd w:val="clear" w:color="auto" w:fill="FFFFFF"/>
+        </w:rPr>
+      </w:pPr>
+      <w:r>
+        <w:rPr>
+          <w:color w:val="2C2F34"/>
+          <w:sz w:val="27"/>
+          <w:szCs w:val="27"/>
+          <w:shd w:val="clear" w:color="auto" w:fill="FFFFFF"/>
+        </w:rPr>
+        <w:t>2018-06-17 05:37:59,749 Stage-1 map = 100</w:t>
+      </w:r>
+      <w:proofErr w:type="gramStart"/>
+      <w:r>
+        <w:rPr>
+          <w:color w:val="2C2F34"/>
+          <w:sz w:val="27"/>
+          <w:szCs w:val="27"/>
+          <w:shd w:val="clear" w:color="auto" w:fill="FFFFFF"/>
+        </w:rPr>
+        <w:t>%,  reduce</w:t>
+      </w:r>
+      <w:proofErr w:type="gramEnd"/>
+      <w:r>
+        <w:rPr>
+          <w:color w:val="2C2F34"/>
+          <w:sz w:val="27"/>
+          <w:szCs w:val="27"/>
+          <w:shd w:val="clear" w:color="auto" w:fill="FFFFFF"/>
+        </w:rPr>
+        <w:t xml:space="preserve"> = 13%, Cumulative CPU 4.51 sec</w:t>
+      </w:r>
+    </w:p>
+    <w:p>
+      <w:pPr>
+        <w:rPr>
+          <w:color w:val="2C2F34"/>
+          <w:sz w:val="27"/>
+          <w:szCs w:val="27"/>
+          <w:shd w:val="clear" w:color="auto" w:fill="FFFFFF"/>
+        </w:rPr>
+      </w:pPr>
+      <w:r>
+        <w:rPr>
+          <w:color w:val="2C2F34"/>
+          <w:sz w:val="27"/>
+          <w:szCs w:val="27"/>
+          <w:shd w:val="clear" w:color="auto" w:fill="FFFFFF"/>
+        </w:rPr>
+        <w:t>2018-06-17 05:38:03,840 Stage-1 map = 100</w:t>
+      </w:r>
+      <w:proofErr w:type="gramStart"/>
+      <w:r>
+        <w:rPr>
+          <w:color w:val="2C2F34"/>
+          <w:sz w:val="27"/>
+          <w:szCs w:val="27"/>
+          <w:shd w:val="clear" w:color="auto" w:fill="FFFFFF"/>
+        </w:rPr>
+        <w:t>%,  reduce</w:t>
+      </w:r>
+      <w:proofErr w:type="gramEnd"/>
+      <w:r>
+        <w:rPr>
+          <w:color w:val="2C2F34"/>
+          <w:sz w:val="27"/>
+          <w:szCs w:val="27"/>
+          <w:shd w:val="clear" w:color="auto" w:fill="FFFFFF"/>
+        </w:rPr>
+        <w:t xml:space="preserve"> = 40%, Cumulative CPU 8.7 sec</w:t>
+      </w:r>
+    </w:p>
+    <w:p>
+      <w:pPr>
+        <w:rPr>
+          <w:color w:val="2C2F34"/>
+          <w:sz w:val="27"/>
+          <w:szCs w:val="27"/>
+          <w:shd w:val="clear" w:color="auto" w:fill="FFFFFF"/>
+        </w:rPr>
+      </w:pPr>
+      <w:r>
+        <w:rPr>
+          <w:color w:val="2C2F34"/>
+          <w:sz w:val="27"/>
+          <w:szCs w:val="27"/>
+          <w:shd w:val="clear" w:color="auto" w:fill="FFFFFF"/>
+        </w:rPr>
+        <w:lastRenderedPageBreak/>
+        <w:t>2018-06-17 05:38:06,577 Stage-1 map = 100</w:t>
+      </w:r>
+      <w:proofErr w:type="gramStart"/>
+      <w:r>
+        <w:rPr>
+          <w:color w:val="2C2F34"/>
+          <w:sz w:val="27"/>
+          <w:szCs w:val="27"/>
+          <w:shd w:val="clear" w:color="auto" w:fill="FFFFFF"/>
+        </w:rPr>
+        <w:t>%,  reduce</w:t>
+      </w:r>
+      <w:proofErr w:type="gramEnd"/>
+      <w:r>
+        <w:rPr>
+          <w:color w:val="2C2F34"/>
+          <w:sz w:val="27"/>
+          <w:szCs w:val="27"/>
+          <w:shd w:val="clear" w:color="auto" w:fill="FFFFFF"/>
+        </w:rPr>
+        <w:t xml:space="preserve"> = 67%, Cumulative CPU 12.72 sec</w:t>
+      </w:r>
+    </w:p>
+    <w:p>
+      <w:pPr>
+        <w:rPr>
+          <w:color w:val="2C2F34"/>
+          <w:sz w:val="27"/>
+          <w:szCs w:val="27"/>
+          <w:shd w:val="clear" w:color="auto" w:fill="FFFFFF"/>
+        </w:rPr>
+      </w:pPr>
+      <w:r>
+        <w:rPr>
+          <w:color w:val="2C2F34"/>
+          <w:sz w:val="27"/>
+          <w:szCs w:val="27"/>
+          <w:shd w:val="clear" w:color="auto" w:fill="FFFFFF"/>
+        </w:rPr>
+        <w:t>2018-06-17 05:38:09,248 Stage-1 map = 100</w:t>
+      </w:r>
+      <w:proofErr w:type="gramStart"/>
+      <w:r>
+        <w:rPr>
+          <w:color w:val="2C2F34"/>
+          <w:sz w:val="27"/>
+          <w:szCs w:val="27"/>
+          <w:shd w:val="clear" w:color="auto" w:fill="FFFFFF"/>
+        </w:rPr>
+        <w:t>%,  reduce</w:t>
+      </w:r>
+      <w:proofErr w:type="gramEnd"/>
+      <w:r>
+        <w:rPr>
+          <w:color w:val="2C2F34"/>
+          <w:sz w:val="27"/>
+          <w:szCs w:val="27"/>
+          <w:shd w:val="clear" w:color="auto" w:fill="FFFFFF"/>
+        </w:rPr>
+        <w:t xml:space="preserve"> = 73%, Cumulative CPU 14.26 sec</w:t>
+      </w:r>
+    </w:p>
+    <w:p>
+      <w:pPr>
+        <w:rPr>
+          <w:color w:val="2C2F34"/>
+          <w:sz w:val="27"/>
+          <w:szCs w:val="27"/>
+          <w:shd w:val="clear" w:color="auto" w:fill="FFFFFF"/>
+        </w:rPr>
+      </w:pPr>
+      <w:r>
+        <w:rPr>
+          <w:color w:val="2C2F34"/>
+          <w:sz w:val="27"/>
+          <w:szCs w:val="27"/>
+          <w:shd w:val="clear" w:color="auto" w:fill="FFFFFF"/>
+        </w:rPr>
+        <w:t>2018-06-17 05:38:10,515 Stage-1 map = 100</w:t>
+      </w:r>
+      <w:proofErr w:type="gramStart"/>
+      <w:r>
+        <w:rPr>
+          <w:color w:val="2C2F34"/>
+          <w:sz w:val="27"/>
+          <w:szCs w:val="27"/>
+          <w:shd w:val="clear" w:color="auto" w:fill="FFFFFF"/>
+        </w:rPr>
+        <w:t>%,  reduce</w:t>
+      </w:r>
+      <w:proofErr w:type="gramEnd"/>
+      <w:r>
+        <w:rPr>
+          <w:color w:val="2C2F34"/>
+          <w:sz w:val="27"/>
+          <w:szCs w:val="27"/>
+          <w:shd w:val="clear" w:color="auto" w:fill="FFFFFF"/>
+        </w:rPr>
+        <w:t xml:space="preserve"> = 80%, Cumulative CPU 15.65 sec</w:t>
+      </w:r>
+    </w:p>
+    <w:p>
+      <w:pPr>
+        <w:rPr>
+          <w:color w:val="2C2F34"/>
+          <w:sz w:val="27"/>
+          <w:szCs w:val="27"/>
+          <w:shd w:val="clear" w:color="auto" w:fill="FFFFFF"/>
+        </w:rPr>
+      </w:pPr>
+      <w:r>
+        <w:rPr>
+          <w:color w:val="2C2F34"/>
+          <w:sz w:val="27"/>
+          <w:szCs w:val="27"/>
+          <w:shd w:val="clear" w:color="auto" w:fill="FFFFFF"/>
+        </w:rPr>
+        <w:t>2018-06-17 05:38:11,736 Stage-1 map = 100</w:t>
+      </w:r>
+      <w:proofErr w:type="gramStart"/>
+      <w:r>
+        <w:rPr>
+          <w:color w:val="2C2F34"/>
+          <w:sz w:val="27"/>
+          <w:szCs w:val="27"/>
+          <w:shd w:val="clear" w:color="auto" w:fill="FFFFFF"/>
+        </w:rPr>
+        <w:t>%,  reduce</w:t>
+      </w:r>
+      <w:proofErr w:type="gramEnd"/>
+      <w:r>
+        <w:rPr>
+          <w:color w:val="2C2F34"/>
+          <w:sz w:val="27"/>
+          <w:szCs w:val="27"/>
+          <w:shd w:val="clear" w:color="auto" w:fill="FFFFFF"/>
+        </w:rPr>
+        <w:t xml:space="preserve"> = 87%, Cumulative CPU 17.19 sec</w:t>
+      </w:r>
+    </w:p>
+    <w:p>
+      <w:pPr>
+        <w:rPr>
+          <w:color w:val="2C2F34"/>
+          <w:sz w:val="27"/>
+          <w:szCs w:val="27"/>
+          <w:shd w:val="clear" w:color="auto" w:fill="FFFFFF"/>
+        </w:rPr>
+      </w:pPr>
+      <w:r>
+        <w:rPr>
+          <w:color w:val="2C2F34"/>
+          <w:sz w:val="27"/>
+          <w:szCs w:val="27"/>
+          <w:shd w:val="clear" w:color="auto" w:fill="FFFFFF"/>
+        </w:rPr>
+        <w:t>2018-06-17 05:38:13,074 Stage-1 map = 100</w:t>
+      </w:r>
+      <w:proofErr w:type="gramStart"/>
+      <w:r>
+        <w:rPr>
+          <w:color w:val="2C2F34"/>
+          <w:sz w:val="27"/>
+          <w:szCs w:val="27"/>
+          <w:shd w:val="clear" w:color="auto" w:fill="FFFFFF"/>
+        </w:rPr>
+        <w:t>%,  reduce</w:t>
+      </w:r>
+      <w:proofErr w:type="gramEnd"/>
+      <w:r>
+        <w:rPr>
+          <w:color w:val="2C2F34"/>
+          <w:sz w:val="27"/>
+          <w:szCs w:val="27"/>
+          <w:shd w:val="clear" w:color="auto" w:fill="FFFFFF"/>
+        </w:rPr>
+        <w:t xml:space="preserve"> = 100%, Cumulative CPU 20.29 sec</w:t>
+      </w:r>
+    </w:p>
+    <w:p>
+      <w:pPr>
+        <w:rPr>
+          <w:color w:val="2C2F34"/>
+          <w:sz w:val="27"/>
+          <w:szCs w:val="27"/>
+          <w:shd w:val="clear" w:color="auto" w:fill="FFFFFF"/>
+        </w:rPr>
+      </w:pPr>
+      <w:r>
+        <w:rPr>
+          <w:color w:val="2C2F34"/>
+          <w:sz w:val="27"/>
+          <w:szCs w:val="27"/>
+          <w:shd w:val="clear" w:color="auto" w:fill="FFFFFF"/>
+        </w:rPr>
+        <w:t xml:space="preserve">MapReduce Total cumulative CPU time: 20 seconds 290 </w:t>
+      </w:r>
+      <w:proofErr w:type="spellStart"/>
+      <w:r>
+        <w:rPr>
+          <w:color w:val="2C2F34"/>
+          <w:sz w:val="27"/>
+          <w:szCs w:val="27"/>
+          <w:shd w:val="clear" w:color="auto" w:fill="FFFFFF"/>
+        </w:rPr>
+        <w:t>msec</w:t>
+      </w:r>
+      <w:proofErr w:type="spellEnd"/>
+    </w:p>
+    <w:p>
+      <w:pPr>
+        <w:rPr>
+          <w:color w:val="2C2F34"/>
+          <w:sz w:val="27"/>
+          <w:szCs w:val="27"/>
+          <w:shd w:val="clear" w:color="auto" w:fill="FFFFFF"/>
+        </w:rPr>
+      </w:pPr>
+      <w:r>
+        <w:rPr>
+          <w:color w:val="2C2F34"/>
+          <w:sz w:val="27"/>
+          <w:szCs w:val="27"/>
+          <w:shd w:val="clear" w:color="auto" w:fill="FFFFFF"/>
+        </w:rPr>
+        <w:t>Ended Job = job_1528593600567_0028</w:t>
+      </w:r>
+    </w:p>
+    <w:p>
+      <w:pPr>
+        <w:rPr>
+          <w:color w:val="2C2F34"/>
+          <w:sz w:val="27"/>
+          <w:szCs w:val="27"/>
+          <w:shd w:val="clear" w:color="auto" w:fill="FFFFFF"/>
+        </w:rPr>
+      </w:pPr>
+      <w:r>
+        <w:rPr>
+          <w:color w:val="2C2F34"/>
+          <w:sz w:val="27"/>
+          <w:szCs w:val="27"/>
+          <w:shd w:val="clear" w:color="auto" w:fill="FFFFFF"/>
+        </w:rPr>
+        <w:t xml:space="preserve">Loading data to table </w:t>
+      </w:r>
+      <w:proofErr w:type="spellStart"/>
+      <w:proofErr w:type="gramStart"/>
+      <w:r>
+        <w:rPr>
+          <w:color w:val="2C2F34"/>
+          <w:sz w:val="27"/>
+          <w:szCs w:val="27"/>
+          <w:shd w:val="clear" w:color="auto" w:fill="FFFFFF"/>
+        </w:rPr>
+        <w:t>test.college</w:t>
+      </w:r>
+      <w:proofErr w:type="spellEnd"/>
+      <w:proofErr w:type="gramEnd"/>
+    </w:p>
+    <w:p>
+      <w:pPr>
+        <w:rPr>
+          <w:color w:val="2C2F34"/>
+          <w:sz w:val="27"/>
+          <w:szCs w:val="27"/>
+          <w:shd w:val="clear" w:color="auto" w:fill="FFFFFF"/>
+        </w:rPr>
+      </w:pPr>
+      <w:r>
+        <w:rPr>
+          <w:color w:val="2C2F34"/>
+          <w:sz w:val="27"/>
+          <w:szCs w:val="27"/>
+          <w:shd w:val="clear" w:color="auto" w:fill="FFFFFF"/>
+        </w:rPr>
+        <w:t xml:space="preserve">Table </w:t>
+      </w:r>
+      <w:proofErr w:type="spellStart"/>
+      <w:proofErr w:type="gramStart"/>
+      <w:r>
+        <w:rPr>
+          <w:color w:val="2C2F34"/>
+          <w:sz w:val="27"/>
+          <w:szCs w:val="27"/>
+          <w:shd w:val="clear" w:color="auto" w:fill="FFFFFF"/>
+        </w:rPr>
+        <w:t>test.college</w:t>
+      </w:r>
+      <w:proofErr w:type="spellEnd"/>
+      <w:proofErr w:type="gramEnd"/>
+      <w:r>
+        <w:rPr>
+          <w:color w:val="2C2F34"/>
+          <w:sz w:val="27"/>
+          <w:szCs w:val="27"/>
+          <w:shd w:val="clear" w:color="auto" w:fill="FFFFFF"/>
+        </w:rPr>
+        <w:t xml:space="preserve"> stats: [</w:t>
+      </w:r>
+      <w:proofErr w:type="spellStart"/>
+      <w:r>
+        <w:rPr>
+          <w:color w:val="2C2F34"/>
+          <w:sz w:val="27"/>
+          <w:szCs w:val="27"/>
+          <w:shd w:val="clear" w:color="auto" w:fill="FFFFFF"/>
+        </w:rPr>
+        <w:t>numFiles</w:t>
+      </w:r>
+      <w:proofErr w:type="spellEnd"/>
+      <w:r>
+        <w:rPr>
+          <w:color w:val="2C2F34"/>
+          <w:sz w:val="27"/>
+          <w:szCs w:val="27"/>
+          <w:shd w:val="clear" w:color="auto" w:fill="FFFFFF"/>
+        </w:rPr>
+        <w:t xml:space="preserve">=10, </w:t>
+      </w:r>
+      <w:proofErr w:type="spellStart"/>
+      <w:r>
+        <w:rPr>
+          <w:color w:val="2C2F34"/>
+          <w:sz w:val="27"/>
+          <w:szCs w:val="27"/>
+          <w:shd w:val="clear" w:color="auto" w:fill="FFFFFF"/>
+        </w:rPr>
+        <w:t>numRows</w:t>
+      </w:r>
+      <w:proofErr w:type="spellEnd"/>
+      <w:r>
+        <w:rPr>
+          <w:color w:val="2C2F34"/>
+          <w:sz w:val="27"/>
+          <w:szCs w:val="27"/>
+          <w:shd w:val="clear" w:color="auto" w:fill="FFFFFF"/>
+        </w:rPr>
+        <w:t xml:space="preserve">=14, </w:t>
+      </w:r>
+      <w:proofErr w:type="spellStart"/>
+      <w:r>
+        <w:rPr>
+          <w:color w:val="2C2F34"/>
+          <w:sz w:val="27"/>
+          <w:szCs w:val="27"/>
+          <w:shd w:val="clear" w:color="auto" w:fill="FFFFFF"/>
+        </w:rPr>
+        <w:t>totalSize</w:t>
+      </w:r>
+      <w:proofErr w:type="spellEnd"/>
+      <w:r>
+        <w:rPr>
+          <w:color w:val="2C2F34"/>
+          <w:sz w:val="27"/>
+          <w:szCs w:val="27"/>
+          <w:shd w:val="clear" w:color="auto" w:fill="FFFFFF"/>
+        </w:rPr>
+        <w:t xml:space="preserve">=3848, </w:t>
+      </w:r>
+      <w:proofErr w:type="spellStart"/>
+      <w:r>
+        <w:rPr>
+          <w:color w:val="2C2F34"/>
+          <w:sz w:val="27"/>
+          <w:szCs w:val="27"/>
+          <w:shd w:val="clear" w:color="auto" w:fill="FFFFFF"/>
+        </w:rPr>
+        <w:t>rawDataSize</w:t>
+      </w:r>
+      <w:proofErr w:type="spellEnd"/>
+      <w:r>
+        <w:rPr>
+          <w:color w:val="2C2F34"/>
+          <w:sz w:val="27"/>
+          <w:szCs w:val="27"/>
+          <w:shd w:val="clear" w:color="auto" w:fill="FFFFFF"/>
+        </w:rPr>
+        <w:t>=2514]</w:t>
+      </w:r>
+    </w:p>
+    <w:p>
+      <w:pPr>
+        <w:rPr>
+          <w:color w:val="2C2F34"/>
+          <w:sz w:val="27"/>
+          <w:szCs w:val="27"/>
+          <w:shd w:val="clear" w:color="auto" w:fill="FFFFFF"/>
+        </w:rPr>
+      </w:pPr>
+      <w:r>
+        <w:rPr>
+          <w:color w:val="2C2F34"/>
+          <w:sz w:val="27"/>
+          <w:szCs w:val="27"/>
+          <w:shd w:val="clear" w:color="auto" w:fill="FFFFFF"/>
+        </w:rPr>
+        <w:t xml:space="preserve">MapReduce Jobs Launched: </w:t>
+      </w:r>
+    </w:p>
+    <w:p>
+      <w:pPr>
+        <w:rPr>
+          <w:color w:val="2C2F34"/>
+          <w:sz w:val="27"/>
+          <w:szCs w:val="27"/>
+          <w:shd w:val="clear" w:color="auto" w:fill="FFFFFF"/>
+        </w:rPr>
+      </w:pPr>
+      <w:r>
+        <w:rPr>
+          <w:color w:val="2C2F34"/>
+          <w:sz w:val="27"/>
+          <w:szCs w:val="27"/>
+          <w:shd w:val="clear" w:color="auto" w:fill="FFFFFF"/>
+        </w:rPr>
+        <w:t xml:space="preserve">Stage-Stage-1: Map: </w:t>
+      </w:r>
+      <w:proofErr w:type="gramStart"/>
+      <w:r>
+        <w:rPr>
+          <w:color w:val="2C2F34"/>
+          <w:sz w:val="27"/>
+          <w:szCs w:val="27"/>
+          <w:shd w:val="clear" w:color="auto" w:fill="FFFFFF"/>
+        </w:rPr>
+        <w:t>1  Reduce</w:t>
+      </w:r>
+      <w:proofErr w:type="gramEnd"/>
+      <w:r>
+        <w:rPr>
+          <w:color w:val="2C2F34"/>
+          <w:sz w:val="27"/>
+          <w:szCs w:val="27"/>
+          <w:shd w:val="clear" w:color="auto" w:fill="FFFFFF"/>
+        </w:rPr>
+        <w:t>: 5   Cumulative CPU: 20.29 sec   HDFS Read: 25095 HDFS Write: 2269 SUCCESS</w:t>
+      </w:r>
+    </w:p>
+    <w:p>
+      <w:pPr>
+        <w:rPr>
+          <w:color w:val="2C2F34"/>
+          <w:sz w:val="27"/>
+          <w:szCs w:val="27"/>
+          <w:shd w:val="clear" w:color="auto" w:fill="FFFFFF"/>
+        </w:rPr>
+      </w:pPr>
+      <w:r>
+        <w:rPr>
+          <w:color w:val="2C2F34"/>
+          <w:sz w:val="27"/>
+          <w:szCs w:val="27"/>
+          <w:shd w:val="clear" w:color="auto" w:fill="FFFFFF"/>
+        </w:rPr>
+        <w:t xml:space="preserve">Total MapReduce CPU Time Spent: 20 seconds 290 </w:t>
+      </w:r>
+      <w:proofErr w:type="spellStart"/>
+      <w:r>
+        <w:rPr>
+          <w:color w:val="2C2F34"/>
+          <w:sz w:val="27"/>
+          <w:szCs w:val="27"/>
+          <w:shd w:val="clear" w:color="auto" w:fill="FFFFFF"/>
+        </w:rPr>
+        <w:t>msec</w:t>
+      </w:r>
+      <w:proofErr w:type="spellEnd"/>
+    </w:p>
+    <w:p>
+      <w:pPr>
+        <w:rPr>
+          <w:color w:val="2C2F34"/>
+          <w:sz w:val="27"/>
+          <w:szCs w:val="27"/>
+          <w:shd w:val="clear" w:color="auto" w:fill="FFFFFF"/>
+        </w:rPr>
+      </w:pPr>
+      <w:r>
+        <w:rPr>
+          <w:color w:val="2C2F34"/>
+          <w:sz w:val="27"/>
+          <w:szCs w:val="27"/>
+          <w:shd w:val="clear" w:color="auto" w:fill="FFFFFF"/>
+        </w:rPr>
+        <w:t>OK</w:t>
+      </w:r>
+    </w:p>
+    <w:p>
+      <w:pPr>
+        <w:rPr>
+          <w:color w:val="2C2F34"/>
+          <w:sz w:val="27"/>
+          <w:szCs w:val="27"/>
+          <w:shd w:val="clear" w:color="auto" w:fill="FFFFFF"/>
+        </w:rPr>
+      </w:pPr>
+      <w:r>
+        <w:rPr>
+          <w:color w:val="2C2F34"/>
+          <w:sz w:val="27"/>
+          <w:szCs w:val="27"/>
+          <w:shd w:val="clear" w:color="auto" w:fill="FFFFFF"/>
+        </w:rPr>
+        <w:t>Time taken: 100.695 seconds</w:t>
+      </w:r>
+    </w:p>
+    <w:p>
+      <w:pPr>
+        <w:rPr>
+          <w:color w:val="2C2F34"/>
+          <w:sz w:val="27"/>
+          <w:szCs w:val="27"/>
+          <w:shd w:val="clear" w:color="auto" w:fill="FFFFFF"/>
+        </w:rPr>
+      </w:pPr>
+      <w:r>
+        <w:rPr>
+          <w:color w:val="2C2F34"/>
+          <w:sz w:val="27"/>
+          <w:szCs w:val="27"/>
+          <w:shd w:val="clear" w:color="auto" w:fill="FFFFFF"/>
+        </w:rPr>
+        <w:t xml:space="preserve">hive&gt; select * from </w:t>
+      </w:r>
+      <w:proofErr w:type="gramStart"/>
+      <w:r>
+        <w:rPr>
+          <w:color w:val="2C2F34"/>
+          <w:sz w:val="27"/>
+          <w:szCs w:val="27"/>
+          <w:shd w:val="clear" w:color="auto" w:fill="FFFFFF"/>
+        </w:rPr>
+        <w:t>college ;</w:t>
+      </w:r>
+      <w:proofErr w:type="gramEnd"/>
+    </w:p>
+    <w:p>
+      <w:pPr>
+        <w:rPr>
+          <w:color w:val="2C2F34"/>
+          <w:sz w:val="27"/>
+          <w:szCs w:val="27"/>
+          <w:shd w:val="clear" w:color="auto" w:fill="FFFFFF"/>
+        </w:rPr>
+      </w:pPr>
+      <w:r>
+        <w:rPr>
+          <w:color w:val="2C2F34"/>
+          <w:sz w:val="27"/>
+          <w:szCs w:val="27"/>
+          <w:shd w:val="clear" w:color="auto" w:fill="FFFFFF"/>
+        </w:rPr>
+        <w:t>OK</w:t>
+      </w:r>
+    </w:p>
+    <w:p>
+      <w:pPr>
+        <w:rPr>
+          <w:color w:val="2C2F34"/>
+          <w:sz w:val="27"/>
+          <w:szCs w:val="27"/>
+          <w:shd w:val="clear" w:color="auto" w:fill="FFFFFF"/>
+        </w:rPr>
+      </w:pPr>
+      <w:r>
+        <w:rPr>
+          <w:color w:val="2C2F34"/>
+          <w:sz w:val="27"/>
+          <w:szCs w:val="27"/>
+          <w:shd w:val="clear" w:color="auto" w:fill="FFFFFF"/>
+        </w:rPr>
+        <w:t>5</w:t>
+      </w:r>
+      <w:r>
+        <w:rPr>
+          <w:color w:val="2C2F34"/>
+          <w:sz w:val="27"/>
+          <w:szCs w:val="27"/>
+          <w:shd w:val="clear" w:color="auto" w:fill="FFFFFF"/>
+        </w:rPr>
+        <w:tab/>
+      </w:r>
+      <w:proofErr w:type="spellStart"/>
+      <w:r>
+        <w:rPr>
+          <w:color w:val="2C2F34"/>
+          <w:sz w:val="27"/>
+          <w:szCs w:val="27"/>
+          <w:shd w:val="clear" w:color="auto" w:fill="FFFFFF"/>
+        </w:rPr>
+        <w:t>stanford</w:t>
+      </w:r>
+      <w:proofErr w:type="spellEnd"/>
+      <w:r>
+        <w:rPr>
+          <w:color w:val="2C2F34"/>
+          <w:sz w:val="27"/>
+          <w:szCs w:val="27"/>
+          <w:shd w:val="clear" w:color="auto" w:fill="FFFFFF"/>
+        </w:rPr>
+        <w:tab/>
+      </w:r>
+      <w:proofErr w:type="spellStart"/>
+      <w:r>
+        <w:rPr>
+          <w:color w:val="2C2F34"/>
+          <w:sz w:val="27"/>
+          <w:szCs w:val="27"/>
+          <w:shd w:val="clear" w:color="auto" w:fill="FFFFFF"/>
+        </w:rPr>
+        <w:t>uk</w:t>
+      </w:r>
+      <w:proofErr w:type="spellEnd"/>
+    </w:p>
+    <w:p>
+      <w:pPr>
+        <w:rPr>
+          <w:color w:val="2C2F34"/>
+          <w:sz w:val="27"/>
+          <w:szCs w:val="27"/>
+          <w:shd w:val="clear" w:color="auto" w:fill="FFFFFF"/>
+        </w:rPr>
+      </w:pPr>
+      <w:r>
+        <w:rPr>
+          <w:color w:val="2C2F34"/>
+          <w:sz w:val="27"/>
+          <w:szCs w:val="27"/>
+          <w:shd w:val="clear" w:color="auto" w:fill="FFFFFF"/>
+        </w:rPr>
+        <w:t>5</w:t>
+      </w:r>
+      <w:r>
+        <w:rPr>
+          <w:color w:val="2C2F34"/>
+          <w:sz w:val="27"/>
+          <w:szCs w:val="27"/>
+          <w:shd w:val="clear" w:color="auto" w:fill="FFFFFF"/>
+        </w:rPr>
+        <w:tab/>
+      </w:r>
+      <w:proofErr w:type="spellStart"/>
+      <w:r>
+        <w:rPr>
+          <w:color w:val="2C2F34"/>
+          <w:sz w:val="27"/>
+          <w:szCs w:val="27"/>
+          <w:shd w:val="clear" w:color="auto" w:fill="FFFFFF"/>
+        </w:rPr>
+        <w:t>stanford</w:t>
+      </w:r>
+      <w:proofErr w:type="spellEnd"/>
+      <w:r>
+        <w:rPr>
+          <w:color w:val="2C2F34"/>
+          <w:sz w:val="27"/>
+          <w:szCs w:val="27"/>
+          <w:shd w:val="clear" w:color="auto" w:fill="FFFFFF"/>
+        </w:rPr>
+        <w:tab/>
+      </w:r>
+      <w:proofErr w:type="spellStart"/>
+      <w:r>
+        <w:rPr>
+          <w:color w:val="2C2F34"/>
+          <w:sz w:val="27"/>
+          <w:szCs w:val="27"/>
+          <w:shd w:val="clear" w:color="auto" w:fill="FFFFFF"/>
+        </w:rPr>
+        <w:t>uk</w:t>
+      </w:r>
+      <w:proofErr w:type="spellEnd"/>
+    </w:p>
+    <w:p>
+      <w:pPr>
+        <w:rPr>
+          <w:color w:val="2C2F34"/>
+          <w:sz w:val="27"/>
+          <w:szCs w:val="27"/>
+          <w:shd w:val="clear" w:color="auto" w:fill="FFFFFF"/>
+        </w:rPr>
+      </w:pPr>
+      <w:r>
+        <w:rPr>
+          <w:color w:val="2C2F34"/>
+          <w:sz w:val="27"/>
+          <w:szCs w:val="27"/>
+          <w:shd w:val="clear" w:color="auto" w:fill="FFFFFF"/>
+        </w:rPr>
+        <w:t>6</w:t>
+      </w:r>
+      <w:r>
+        <w:rPr>
+          <w:color w:val="2C2F34"/>
+          <w:sz w:val="27"/>
+          <w:szCs w:val="27"/>
+          <w:shd w:val="clear" w:color="auto" w:fill="FFFFFF"/>
+        </w:rPr>
+        <w:tab/>
+        <w:t>JNTUA</w:t>
+      </w:r>
+      <w:r>
+        <w:rPr>
+          <w:color w:val="2C2F34"/>
+          <w:sz w:val="27"/>
+          <w:szCs w:val="27"/>
+          <w:shd w:val="clear" w:color="auto" w:fill="FFFFFF"/>
+        </w:rPr>
+        <w:tab/>
+      </w:r>
+      <w:proofErr w:type="spellStart"/>
+      <w:r>
+        <w:rPr>
+          <w:color w:val="2C2F34"/>
+          <w:sz w:val="27"/>
+          <w:szCs w:val="27"/>
+          <w:shd w:val="clear" w:color="auto" w:fill="FFFFFF"/>
+        </w:rPr>
+        <w:t>atp</w:t>
+      </w:r>
+      <w:proofErr w:type="spellEnd"/>
+    </w:p>
+    <w:p>
+      <w:pPr>
+        <w:rPr>
+          <w:color w:val="2C2F34"/>
+          <w:sz w:val="27"/>
+          <w:szCs w:val="27"/>
+          <w:shd w:val="clear" w:color="auto" w:fill="FFFFFF"/>
+        </w:rPr>
+      </w:pPr>
+      <w:r>
+        <w:rPr>
+          <w:color w:val="2C2F34"/>
+          <w:sz w:val="27"/>
+          <w:szCs w:val="27"/>
+          <w:shd w:val="clear" w:color="auto" w:fill="FFFFFF"/>
+        </w:rPr>
+        <w:t>1</w:t>
+      </w:r>
+      <w:r>
+        <w:rPr>
+          <w:color w:val="2C2F34"/>
+          <w:sz w:val="27"/>
+          <w:szCs w:val="27"/>
+          <w:shd w:val="clear" w:color="auto" w:fill="FFFFFF"/>
+        </w:rPr>
+        <w:tab/>
+      </w:r>
+      <w:proofErr w:type="spellStart"/>
+      <w:r>
+        <w:rPr>
+          <w:color w:val="2C2F34"/>
+          <w:sz w:val="27"/>
+          <w:szCs w:val="27"/>
+          <w:shd w:val="clear" w:color="auto" w:fill="FFFFFF"/>
+        </w:rPr>
+        <w:t>nec</w:t>
+      </w:r>
+      <w:proofErr w:type="spellEnd"/>
+      <w:r>
+        <w:rPr>
+          <w:color w:val="2C2F34"/>
+          <w:sz w:val="27"/>
+          <w:szCs w:val="27"/>
+          <w:shd w:val="clear" w:color="auto" w:fill="FFFFFF"/>
+        </w:rPr>
+        <w:tab/>
+      </w:r>
+      <w:proofErr w:type="spellStart"/>
+      <w:r>
+        <w:rPr>
+          <w:color w:val="2C2F34"/>
+          <w:sz w:val="27"/>
+          <w:szCs w:val="27"/>
+          <w:shd w:val="clear" w:color="auto" w:fill="FFFFFF"/>
+        </w:rPr>
+        <w:t>nlr</w:t>
+      </w:r>
+      <w:proofErr w:type="spellEnd"/>
+    </w:p>
+    <w:p>
+      <w:pPr>
+        <w:rPr>
+          <w:color w:val="2C2F34"/>
+          <w:sz w:val="27"/>
+          <w:szCs w:val="27"/>
+          <w:shd w:val="clear" w:color="auto" w:fill="FFFFFF"/>
+        </w:rPr>
+      </w:pPr>
+      <w:r>
+        <w:rPr>
+          <w:color w:val="2C2F34"/>
+          <w:sz w:val="27"/>
+          <w:szCs w:val="27"/>
+          <w:shd w:val="clear" w:color="auto" w:fill="FFFFFF"/>
+        </w:rPr>
+        <w:lastRenderedPageBreak/>
+        <w:t>6</w:t>
+      </w:r>
+      <w:r>
+        <w:rPr>
+          <w:color w:val="2C2F34"/>
+          <w:sz w:val="27"/>
+          <w:szCs w:val="27"/>
+          <w:shd w:val="clear" w:color="auto" w:fill="FFFFFF"/>
+        </w:rPr>
+        <w:tab/>
+        <w:t>JNTUA</w:t>
+      </w:r>
+      <w:r>
+        <w:rPr>
+          <w:color w:val="2C2F34"/>
+          <w:sz w:val="27"/>
+          <w:szCs w:val="27"/>
+          <w:shd w:val="clear" w:color="auto" w:fill="FFFFFF"/>
+        </w:rPr>
+        <w:tab/>
+      </w:r>
+      <w:proofErr w:type="spellStart"/>
+      <w:r>
+        <w:rPr>
+          <w:color w:val="2C2F34"/>
+          <w:sz w:val="27"/>
+          <w:szCs w:val="27"/>
+          <w:shd w:val="clear" w:color="auto" w:fill="FFFFFF"/>
+        </w:rPr>
+        <w:t>atp</w:t>
+      </w:r>
+      <w:proofErr w:type="spellEnd"/>
+    </w:p>
+    <w:p>
+      <w:pPr>
+        <w:rPr>
+          <w:color w:val="2C2F34"/>
+          <w:sz w:val="27"/>
+          <w:szCs w:val="27"/>
+          <w:shd w:val="clear" w:color="auto" w:fill="FFFFFF"/>
+        </w:rPr>
+      </w:pPr>
+      <w:r>
+        <w:rPr>
+          <w:color w:val="2C2F34"/>
+          <w:sz w:val="27"/>
+          <w:szCs w:val="27"/>
+          <w:shd w:val="clear" w:color="auto" w:fill="FFFFFF"/>
+        </w:rPr>
+        <w:t>1</w:t>
+      </w:r>
+      <w:r>
+        <w:rPr>
+          <w:color w:val="2C2F34"/>
+          <w:sz w:val="27"/>
+          <w:szCs w:val="27"/>
+          <w:shd w:val="clear" w:color="auto" w:fill="FFFFFF"/>
+        </w:rPr>
+        <w:tab/>
+      </w:r>
+      <w:proofErr w:type="spellStart"/>
+      <w:r>
+        <w:rPr>
+          <w:color w:val="2C2F34"/>
+          <w:sz w:val="27"/>
+          <w:szCs w:val="27"/>
+          <w:shd w:val="clear" w:color="auto" w:fill="FFFFFF"/>
+        </w:rPr>
+        <w:t>nec</w:t>
+      </w:r>
+      <w:proofErr w:type="spellEnd"/>
+      <w:r>
+        <w:rPr>
+          <w:color w:val="2C2F34"/>
+          <w:sz w:val="27"/>
+          <w:szCs w:val="27"/>
+          <w:shd w:val="clear" w:color="auto" w:fill="FFFFFF"/>
+        </w:rPr>
+        <w:tab/>
+      </w:r>
+      <w:proofErr w:type="spellStart"/>
+      <w:r>
+        <w:rPr>
+          <w:color w:val="2C2F34"/>
+          <w:sz w:val="27"/>
+          <w:szCs w:val="27"/>
+          <w:shd w:val="clear" w:color="auto" w:fill="FFFFFF"/>
+        </w:rPr>
+        <w:t>nlr</w:t>
+      </w:r>
+      <w:proofErr w:type="spellEnd"/>
+    </w:p>
+    <w:p>
+      <w:pPr>
+        <w:rPr>
+          <w:color w:val="2C2F34"/>
+          <w:sz w:val="27"/>
+          <w:szCs w:val="27"/>
+          <w:shd w:val="clear" w:color="auto" w:fill="FFFFFF"/>
+        </w:rPr>
+      </w:pPr>
+      <w:r>
+        <w:rPr>
+          <w:color w:val="2C2F34"/>
+          <w:sz w:val="27"/>
+          <w:szCs w:val="27"/>
+          <w:shd w:val="clear" w:color="auto" w:fill="FFFFFF"/>
+        </w:rPr>
+        <w:t>7</w:t>
+      </w:r>
+      <w:r>
+        <w:rPr>
+          <w:color w:val="2C2F34"/>
+          <w:sz w:val="27"/>
+          <w:szCs w:val="27"/>
+          <w:shd w:val="clear" w:color="auto" w:fill="FFFFFF"/>
+        </w:rPr>
+        <w:tab/>
+      </w:r>
+      <w:proofErr w:type="spellStart"/>
+      <w:r>
+        <w:rPr>
+          <w:color w:val="2C2F34"/>
+          <w:sz w:val="27"/>
+          <w:szCs w:val="27"/>
+          <w:shd w:val="clear" w:color="auto" w:fill="FFFFFF"/>
+        </w:rPr>
+        <w:t>cambridge</w:t>
+      </w:r>
+      <w:proofErr w:type="spellEnd"/>
+      <w:r>
+        <w:rPr>
+          <w:color w:val="2C2F34"/>
+          <w:sz w:val="27"/>
+          <w:szCs w:val="27"/>
+          <w:shd w:val="clear" w:color="auto" w:fill="FFFFFF"/>
+        </w:rPr>
+        <w:tab/>
+        <w:t>us</w:t>
+      </w:r>
+    </w:p>
+    <w:p>
+      <w:pPr>
+        <w:rPr>
+          <w:color w:val="2C2F34"/>
+          <w:sz w:val="27"/>
+          <w:szCs w:val="27"/>
+          <w:shd w:val="clear" w:color="auto" w:fill="FFFFFF"/>
+        </w:rPr>
+      </w:pPr>
+      <w:r>
+        <w:rPr>
+          <w:color w:val="2C2F34"/>
+          <w:sz w:val="27"/>
+          <w:szCs w:val="27"/>
+          <w:shd w:val="clear" w:color="auto" w:fill="FFFFFF"/>
+        </w:rPr>
+        <w:t>2</w:t>
+      </w:r>
+      <w:r>
+        <w:rPr>
+          <w:color w:val="2C2F34"/>
+          <w:sz w:val="27"/>
+          <w:szCs w:val="27"/>
+          <w:shd w:val="clear" w:color="auto" w:fill="FFFFFF"/>
+        </w:rPr>
+        <w:tab/>
+        <w:t>vit</w:t>
+      </w:r>
+      <w:r>
+        <w:rPr>
+          <w:color w:val="2C2F34"/>
+          <w:sz w:val="27"/>
+          <w:szCs w:val="27"/>
+          <w:shd w:val="clear" w:color="auto" w:fill="FFFFFF"/>
+        </w:rPr>
+        <w:tab/>
+      </w:r>
+      <w:proofErr w:type="spellStart"/>
+      <w:r>
+        <w:rPr>
+          <w:color w:val="2C2F34"/>
+          <w:sz w:val="27"/>
+          <w:szCs w:val="27"/>
+          <w:shd w:val="clear" w:color="auto" w:fill="FFFFFF"/>
+        </w:rPr>
+        <w:t>vlr</w:t>
+      </w:r>
+      <w:proofErr w:type="spellEnd"/>
+    </w:p>
+    <w:p>
+      <w:pPr>
+        <w:rPr>
+          <w:color w:val="2C2F34"/>
+          <w:sz w:val="27"/>
+          <w:szCs w:val="27"/>
+          <w:shd w:val="clear" w:color="auto" w:fill="FFFFFF"/>
+        </w:rPr>
+      </w:pPr>
+      <w:r>
+        <w:rPr>
+          <w:color w:val="2C2F34"/>
+          <w:sz w:val="27"/>
+          <w:szCs w:val="27"/>
+          <w:shd w:val="clear" w:color="auto" w:fill="FFFFFF"/>
+        </w:rPr>
+        <w:t>7</w:t>
+      </w:r>
+      <w:r>
+        <w:rPr>
+          <w:color w:val="2C2F34"/>
+          <w:sz w:val="27"/>
+          <w:szCs w:val="27"/>
+          <w:shd w:val="clear" w:color="auto" w:fill="FFFFFF"/>
+        </w:rPr>
+        <w:tab/>
+      </w:r>
+      <w:proofErr w:type="spellStart"/>
+      <w:r>
+        <w:rPr>
+          <w:color w:val="2C2F34"/>
+          <w:sz w:val="27"/>
+          <w:szCs w:val="27"/>
+          <w:shd w:val="clear" w:color="auto" w:fill="FFFFFF"/>
+        </w:rPr>
+        <w:t>cambridge</w:t>
+      </w:r>
+      <w:proofErr w:type="spellEnd"/>
+      <w:r>
+        <w:rPr>
+          <w:color w:val="2C2F34"/>
+          <w:sz w:val="27"/>
+          <w:szCs w:val="27"/>
+          <w:shd w:val="clear" w:color="auto" w:fill="FFFFFF"/>
+        </w:rPr>
+        <w:tab/>
+        <w:t>us</w:t>
+      </w:r>
+    </w:p>
+    <w:p>
+      <w:pPr>
+        <w:rPr>
+          <w:color w:val="2C2F34"/>
+          <w:sz w:val="27"/>
+          <w:szCs w:val="27"/>
+          <w:shd w:val="clear" w:color="auto" w:fill="FFFFFF"/>
+        </w:rPr>
+      </w:pPr>
+      <w:r>
+        <w:rPr>
+          <w:color w:val="2C2F34"/>
+          <w:sz w:val="27"/>
+          <w:szCs w:val="27"/>
+          <w:shd w:val="clear" w:color="auto" w:fill="FFFFFF"/>
+        </w:rPr>
+        <w:t>2</w:t>
+      </w:r>
+      <w:r>
+        <w:rPr>
+          <w:color w:val="2C2F34"/>
+          <w:sz w:val="27"/>
+          <w:szCs w:val="27"/>
+          <w:shd w:val="clear" w:color="auto" w:fill="FFFFFF"/>
+        </w:rPr>
+        <w:tab/>
+        <w:t>vit</w:t>
+      </w:r>
+      <w:r>
+        <w:rPr>
+          <w:color w:val="2C2F34"/>
+          <w:sz w:val="27"/>
+          <w:szCs w:val="27"/>
+          <w:shd w:val="clear" w:color="auto" w:fill="FFFFFF"/>
+        </w:rPr>
+        <w:tab/>
+      </w:r>
+      <w:proofErr w:type="spellStart"/>
+      <w:r>
+        <w:rPr>
+          <w:color w:val="2C2F34"/>
+          <w:sz w:val="27"/>
+          <w:szCs w:val="27"/>
+          <w:shd w:val="clear" w:color="auto" w:fill="FFFFFF"/>
+        </w:rPr>
+        <w:t>vlr</w:t>
+      </w:r>
+      <w:proofErr w:type="spellEnd"/>
+    </w:p>
+    <w:p>
+      <w:pPr>
+        <w:rPr>
+          <w:color w:val="2C2F34"/>
+          <w:sz w:val="27"/>
+          <w:szCs w:val="27"/>
+          <w:shd w:val="clear" w:color="auto" w:fill="FFFFFF"/>
+        </w:rPr>
+      </w:pPr>
+      <w:r>
+        <w:rPr>
+          <w:color w:val="2C2F34"/>
+          <w:sz w:val="27"/>
+          <w:szCs w:val="27"/>
+          <w:shd w:val="clear" w:color="auto" w:fill="FFFFFF"/>
+        </w:rPr>
+        <w:t>3</w:t>
+      </w:r>
+      <w:r>
+        <w:rPr>
+          <w:color w:val="2C2F34"/>
+          <w:sz w:val="27"/>
+          <w:szCs w:val="27"/>
+          <w:shd w:val="clear" w:color="auto" w:fill="FFFFFF"/>
+        </w:rPr>
+        <w:tab/>
+      </w:r>
+      <w:proofErr w:type="spellStart"/>
+      <w:r>
+        <w:rPr>
+          <w:color w:val="2C2F34"/>
+          <w:sz w:val="27"/>
+          <w:szCs w:val="27"/>
+          <w:shd w:val="clear" w:color="auto" w:fill="FFFFFF"/>
+        </w:rPr>
+        <w:t>srm</w:t>
+      </w:r>
+      <w:proofErr w:type="spellEnd"/>
+      <w:r>
+        <w:rPr>
+          <w:color w:val="2C2F34"/>
+          <w:sz w:val="27"/>
+          <w:szCs w:val="27"/>
+          <w:shd w:val="clear" w:color="auto" w:fill="FFFFFF"/>
+        </w:rPr>
+        <w:tab/>
+      </w:r>
+      <w:proofErr w:type="spellStart"/>
+      <w:r>
+        <w:rPr>
+          <w:color w:val="2C2F34"/>
+          <w:sz w:val="27"/>
+          <w:szCs w:val="27"/>
+          <w:shd w:val="clear" w:color="auto" w:fill="FFFFFF"/>
+        </w:rPr>
+        <w:t>chen</w:t>
+      </w:r>
+      <w:proofErr w:type="spellEnd"/>
+    </w:p>
+    <w:p>
+      <w:pPr>
+        <w:rPr>
+          <w:color w:val="2C2F34"/>
+          <w:sz w:val="27"/>
+          <w:szCs w:val="27"/>
+          <w:shd w:val="clear" w:color="auto" w:fill="FFFFFF"/>
+        </w:rPr>
+      </w:pPr>
+      <w:r>
+        <w:rPr>
+          <w:color w:val="2C2F34"/>
+          <w:sz w:val="27"/>
+          <w:szCs w:val="27"/>
+          <w:shd w:val="clear" w:color="auto" w:fill="FFFFFF"/>
+        </w:rPr>
+        <w:t>3</w:t>
+      </w:r>
+      <w:r>
+        <w:rPr>
+          <w:color w:val="2C2F34"/>
+          <w:sz w:val="27"/>
+          <w:szCs w:val="27"/>
+          <w:shd w:val="clear" w:color="auto" w:fill="FFFFFF"/>
+        </w:rPr>
+        <w:tab/>
+      </w:r>
+      <w:proofErr w:type="spellStart"/>
+      <w:r>
+        <w:rPr>
+          <w:color w:val="2C2F34"/>
+          <w:sz w:val="27"/>
+          <w:szCs w:val="27"/>
+          <w:shd w:val="clear" w:color="auto" w:fill="FFFFFF"/>
+        </w:rPr>
+        <w:t>srm</w:t>
+      </w:r>
+      <w:proofErr w:type="spellEnd"/>
+      <w:r>
+        <w:rPr>
+          <w:color w:val="2C2F34"/>
+          <w:sz w:val="27"/>
+          <w:szCs w:val="27"/>
+          <w:shd w:val="clear" w:color="auto" w:fill="FFFFFF"/>
+        </w:rPr>
+        <w:tab/>
+      </w:r>
+      <w:proofErr w:type="spellStart"/>
+      <w:r>
+        <w:rPr>
+          <w:color w:val="2C2F34"/>
+          <w:sz w:val="27"/>
+          <w:szCs w:val="27"/>
+          <w:shd w:val="clear" w:color="auto" w:fill="FFFFFF"/>
+        </w:rPr>
+        <w:t>chen</w:t>
+      </w:r>
+      <w:proofErr w:type="spellEnd"/>
+    </w:p>
+    <w:p>
+      <w:pPr>
+        <w:rPr>
+          <w:color w:val="2C2F34"/>
+          <w:sz w:val="27"/>
+          <w:szCs w:val="27"/>
+          <w:shd w:val="clear" w:color="auto" w:fill="FFFFFF"/>
+        </w:rPr>
+      </w:pPr>
+      <w:r>
+        <w:rPr>
+          <w:color w:val="2C2F34"/>
+          <w:sz w:val="27"/>
+          <w:szCs w:val="27"/>
+          <w:shd w:val="clear" w:color="auto" w:fill="FFFFFF"/>
+        </w:rPr>
+        <w:t>4</w:t>
+      </w:r>
+      <w:r>
+        <w:rPr>
+          <w:color w:val="2C2F34"/>
+          <w:sz w:val="27"/>
+          <w:szCs w:val="27"/>
+          <w:shd w:val="clear" w:color="auto" w:fill="FFFFFF"/>
+        </w:rPr>
+        <w:tab/>
+      </w:r>
+      <w:proofErr w:type="spellStart"/>
+      <w:r>
+        <w:rPr>
+          <w:color w:val="2C2F34"/>
+          <w:sz w:val="27"/>
+          <w:szCs w:val="27"/>
+          <w:shd w:val="clear" w:color="auto" w:fill="FFFFFF"/>
+        </w:rPr>
+        <w:t>lpu</w:t>
+      </w:r>
+      <w:proofErr w:type="spellEnd"/>
+      <w:r>
+        <w:rPr>
+          <w:color w:val="2C2F34"/>
+          <w:sz w:val="27"/>
+          <w:szCs w:val="27"/>
+          <w:shd w:val="clear" w:color="auto" w:fill="FFFFFF"/>
+        </w:rPr>
+        <w:tab/>
+        <w:t>del</w:t>
+      </w:r>
+    </w:p>
+    <w:p>
+      <w:pPr>
+        <w:rPr>
+          <w:color w:val="2C2F34"/>
+          <w:sz w:val="27"/>
+          <w:szCs w:val="27"/>
+          <w:shd w:val="clear" w:color="auto" w:fill="FFFFFF"/>
+        </w:rPr>
+      </w:pPr>
+      <w:r>
+        <w:rPr>
+          <w:color w:val="2C2F34"/>
+          <w:sz w:val="27"/>
+          <w:szCs w:val="27"/>
+          <w:shd w:val="clear" w:color="auto" w:fill="FFFFFF"/>
+        </w:rPr>
+        <w:t>4</w:t>
+      </w:r>
+      <w:r>
+        <w:rPr>
+          <w:color w:val="2C2F34"/>
+          <w:sz w:val="27"/>
+          <w:szCs w:val="27"/>
+          <w:shd w:val="clear" w:color="auto" w:fill="FFFFFF"/>
+        </w:rPr>
+        <w:tab/>
+      </w:r>
+      <w:proofErr w:type="spellStart"/>
+      <w:r>
+        <w:rPr>
+          <w:color w:val="2C2F34"/>
+          <w:sz w:val="27"/>
+          <w:szCs w:val="27"/>
+          <w:shd w:val="clear" w:color="auto" w:fill="FFFFFF"/>
+        </w:rPr>
+        <w:t>lpu</w:t>
+      </w:r>
+      <w:proofErr w:type="spellEnd"/>
+      <w:r>
+        <w:rPr>
+          <w:color w:val="2C2F34"/>
+          <w:sz w:val="27"/>
+          <w:szCs w:val="27"/>
+          <w:shd w:val="clear" w:color="auto" w:fill="FFFFFF"/>
+        </w:rPr>
+        <w:tab/>
+        <w:t>del</w:t>
+      </w:r>
+    </w:p>
+    <w:p>
+      <w:pPr>
+        <w:rPr>
+          <w:color w:val="2C2F34"/>
+          <w:sz w:val="27"/>
+          <w:szCs w:val="27"/>
+          <w:shd w:val="clear" w:color="auto" w:fill="FFFFFF"/>
+        </w:rPr>
+      </w:pPr>
+      <w:r>
+        <w:rPr>
+          <w:color w:val="2C2F34"/>
+          <w:sz w:val="27"/>
+          <w:szCs w:val="27"/>
+          <w:shd w:val="clear" w:color="auto" w:fill="FFFFFF"/>
+        </w:rPr>
+        <w:t>Time taken: 0.343 seconds, Fetched: 14 row(s)</w:t>
+      </w:r>
+    </w:p>
+    <w:p>
+      <w:pPr>
+        <w:rPr>
+          <w:color w:val="2C2F34"/>
+          <w:sz w:val="27"/>
+          <w:szCs w:val="27"/>
+          <w:shd w:val="clear" w:color="auto" w:fill="FFFFFF"/>
+        </w:rPr>
+      </w:pPr>
+      <w:r>
+        <w:rPr>
+          <w:color w:val="2C2F34"/>
+          <w:sz w:val="27"/>
+          <w:szCs w:val="27"/>
+          <w:shd w:val="clear" w:color="auto" w:fill="FFFFFF"/>
+        </w:rPr>
+        <w:t>hive&gt;</w:t>
+      </w:r>
+    </w:p>
+    <w:p>
+      <w:pPr>
+        <w:rPr>
+          <w:color w:val="2C2F34"/>
+          <w:sz w:val="27"/>
+          <w:szCs w:val="27"/>
+          <w:shd w:val="clear" w:color="auto" w:fill="FFFFFF"/>
+        </w:rPr>
+      </w:pPr>
+    </w:p>
+    <w:p>
+      <w:pPr>
+        <w:pStyle w:val="Heading2"/>
+        <w:shd w:val="clear" w:color="auto" w:fill="FFFFFF"/>
+        <w:spacing w:before="0" w:beforeAutospacing="0" w:after="0" w:afterAutospacing="0"/>
+        <w:jc w:val="both"/>
+        <w:rPr>
+          <w:rFonts w:asciiTheme="minorHAnsi" w:hAnsiTheme="minorHAnsi" w:cstheme="minorHAnsi"/>
+          <w:color w:val="2C2F34"/>
+          <w:sz w:val="28"/>
+          <w:szCs w:val="41"/>
+        </w:rPr>
+      </w:pPr>
+      <w:r>
+        <w:rPr>
+          <w:rFonts w:asciiTheme="minorHAnsi" w:hAnsiTheme="minorHAnsi" w:cstheme="minorHAnsi"/>
+          <w:color w:val="2C2F34"/>
+          <w:sz w:val="28"/>
+          <w:szCs w:val="41"/>
           <w:bdr w:val="none" w:sz="0" w:space="0" w:color="auto" w:frame="1"/>
         </w:rPr>
-        <w:t>in order to</w:t>
+        <w:t>Updating the Data in Hive Table</w:t>
+      </w:r>
+    </w:p>
+    <w:p>
+      <w:pPr>
+        <w:rPr>
+          <w:color w:val="2C2F34"/>
+          <w:sz w:val="27"/>
+          <w:szCs w:val="27"/>
+          <w:shd w:val="clear" w:color="auto" w:fill="FFFFFF"/>
+        </w:rPr>
+      </w:pPr>
+    </w:p>
+    <w:p>
+      <w:pPr>
+        <w:pStyle w:val="HTMLPreformatted"/>
+        <w:pBdr>
+          <w:top w:val="single" w:sz="6" w:space="17" w:color="E6332A"/>
+          <w:left w:val="single" w:sz="48" w:space="17" w:color="E6332A"/>
+          <w:bottom w:val="single" w:sz="6" w:space="17" w:color="E6332A"/>
+          <w:right w:val="single" w:sz="6" w:space="17" w:color="E6332A"/>
+        </w:pBdr>
+        <w:spacing w:before="300" w:after="300"/>
+        <w:rPr>
+          <w:color w:val="3F3B36"/>
+        </w:rPr>
+      </w:pPr>
+      <w:r>
+        <w:rPr>
+          <w:color w:val="3F3B36"/>
+        </w:rPr>
+        <w:t xml:space="preserve">UPDATE college set </w:t>
+      </w:r>
+      <w:proofErr w:type="spellStart"/>
+      <w:r>
+        <w:rPr>
+          <w:color w:val="3F3B36"/>
+        </w:rPr>
+        <w:t>clg_id</w:t>
+      </w:r>
+      <w:proofErr w:type="spellEnd"/>
+      <w:r>
+        <w:rPr>
+          <w:color w:val="3F3B36"/>
+        </w:rPr>
+        <w:t xml:space="preserve"> = 8 where </w:t>
+      </w:r>
+      <w:proofErr w:type="spellStart"/>
+      <w:r>
+        <w:rPr>
+          <w:color w:val="3F3B36"/>
+        </w:rPr>
+        <w:t>clg_id</w:t>
+      </w:r>
+      <w:proofErr w:type="spellEnd"/>
+      <w:r>
+        <w:rPr>
+          <w:color w:val="3F3B36"/>
+        </w:rPr>
+        <w:t xml:space="preserve"> = 7;</w:t>
+      </w:r>
+    </w:p>
+    <w:p>
+      <w:pPr>
+        <w:rPr>
+          <w:color w:val="2C2F34"/>
+          <w:sz w:val="27"/>
+          <w:szCs w:val="27"/>
+          <w:shd w:val="clear" w:color="auto" w:fill="FFFFFF"/>
+        </w:rPr>
+      </w:pPr>
+      <w:r>
+        <w:rPr>
+          <w:color w:val="2C2F34"/>
+          <w:sz w:val="27"/>
+          <w:szCs w:val="27"/>
+          <w:shd w:val="clear" w:color="auto" w:fill="FFFFFF"/>
+        </w:rPr>
+        <w:t xml:space="preserve">hive&gt; UPDATE college set </w:t>
+      </w:r>
+      <w:proofErr w:type="spellStart"/>
+      <w:r>
+        <w:rPr>
+          <w:color w:val="2C2F34"/>
+          <w:sz w:val="27"/>
+          <w:szCs w:val="27"/>
+          <w:shd w:val="clear" w:color="auto" w:fill="FFFFFF"/>
+        </w:rPr>
+        <w:t>clg_id</w:t>
+      </w:r>
+      <w:proofErr w:type="spellEnd"/>
+      <w:r>
+        <w:rPr>
+          <w:color w:val="2C2F34"/>
+          <w:sz w:val="27"/>
+          <w:szCs w:val="27"/>
+          <w:shd w:val="clear" w:color="auto" w:fill="FFFFFF"/>
+        </w:rPr>
+        <w:t xml:space="preserve"> = 8 where </w:t>
+      </w:r>
+      <w:proofErr w:type="spellStart"/>
+      <w:r>
+        <w:rPr>
+          <w:color w:val="2C2F34"/>
+          <w:sz w:val="27"/>
+          <w:szCs w:val="27"/>
+          <w:shd w:val="clear" w:color="auto" w:fill="FFFFFF"/>
+        </w:rPr>
+        <w:t>clg_id</w:t>
+      </w:r>
+      <w:proofErr w:type="spellEnd"/>
+      <w:r>
+        <w:rPr>
+          <w:color w:val="2C2F34"/>
+          <w:sz w:val="27"/>
+          <w:szCs w:val="27"/>
+          <w:shd w:val="clear" w:color="auto" w:fill="FFFFFF"/>
+        </w:rPr>
+        <w:t xml:space="preserve"> = 7;</w:t>
+      </w:r>
+    </w:p>
+    <w:p>
+      <w:pPr>
+        <w:rPr>
+          <w:color w:val="2C2F34"/>
+          <w:sz w:val="27"/>
+          <w:szCs w:val="27"/>
+          <w:shd w:val="clear" w:color="auto" w:fill="FFFFFF"/>
+        </w:rPr>
+      </w:pPr>
+      <w:r>
+        <w:rPr>
+          <w:color w:val="2C2F34"/>
+          <w:sz w:val="27"/>
+          <w:szCs w:val="27"/>
+          <w:shd w:val="clear" w:color="auto" w:fill="FFFFFF"/>
+        </w:rPr>
+        <w:t xml:space="preserve">FAILED: </w:t>
+      </w:r>
+      <w:proofErr w:type="spellStart"/>
+      <w:r>
+        <w:rPr>
+          <w:color w:val="2C2F34"/>
+          <w:sz w:val="27"/>
+          <w:szCs w:val="27"/>
+          <w:shd w:val="clear" w:color="auto" w:fill="FFFFFF"/>
+        </w:rPr>
+        <w:t>SemanticException</w:t>
+      </w:r>
+      <w:proofErr w:type="spellEnd"/>
+      <w:r>
+        <w:rPr>
+          <w:color w:val="2C2F34"/>
+          <w:sz w:val="27"/>
+          <w:szCs w:val="27"/>
+          <w:shd w:val="clear" w:color="auto" w:fill="FFFFFF"/>
+        </w:rPr>
+        <w:t xml:space="preserve"> [Error 10294]: Attempt to do update or delete using transaction manager that does not support these operations.</w:t>
+      </w:r>
+    </w:p>
+    <w:p>
+      <w:pPr>
+        <w:rPr>
+          <w:rStyle w:val="Emphasis"/>
+          <w:color w:val="2C2F34"/>
+          <w:sz w:val="27"/>
+          <w:szCs w:val="27"/>
+          <w:bdr w:val="none" w:sz="0" w:space="0" w:color="auto" w:frame="1"/>
+          <w:shd w:val="clear" w:color="auto" w:fill="FFFFFF"/>
+        </w:rPr>
+      </w:pPr>
+      <w:r>
+        <w:rPr>
+          <w:rStyle w:val="Emphasis"/>
+          <w:color w:val="2C2F34"/>
+          <w:sz w:val="27"/>
+          <w:szCs w:val="27"/>
+          <w:bdr w:val="none" w:sz="0" w:space="0" w:color="auto" w:frame="1"/>
+          <w:shd w:val="clear" w:color="auto" w:fill="FFFFFF"/>
+        </w:rPr>
+        <w:t>From the above image, we can see that we have received an error message. This means that the Update command is not supported on the columns that are bucketed.</w:t>
+      </w:r>
+    </w:p>
+    <w:p>
+      <w:pPr>
+        <w:rPr>
+          <w:color w:val="2C2F34"/>
+          <w:sz w:val="27"/>
+          <w:szCs w:val="27"/>
+          <w:shd w:val="clear" w:color="auto" w:fill="FFFFFF"/>
+        </w:rPr>
+      </w:pPr>
+      <w:r>
+        <w:rPr>
+          <w:color w:val="2C2F34"/>
+          <w:sz w:val="27"/>
+          <w:szCs w:val="27"/>
+          <w:shd w:val="clear" w:color="auto" w:fill="FFFFFF"/>
+        </w:rPr>
+        <w:t>In this table, we have bucketed the </w:t>
+      </w:r>
+      <w:r>
+        <w:rPr>
+          <w:rStyle w:val="Strong"/>
+          <w:i/>
+          <w:iCs/>
+          <w:color w:val="2C2F34"/>
+          <w:sz w:val="27"/>
+          <w:szCs w:val="27"/>
+          <w:bdr w:val="none" w:sz="0" w:space="0" w:color="auto" w:frame="1"/>
+          <w:shd w:val="clear" w:color="auto" w:fill="FFFFFF"/>
+        </w:rPr>
+        <w:t>‘</w:t>
+      </w:r>
+      <w:proofErr w:type="spellStart"/>
+      <w:r>
+        <w:rPr>
+          <w:rStyle w:val="Strong"/>
+          <w:i/>
+          <w:iCs/>
+          <w:color w:val="2C2F34"/>
+          <w:sz w:val="27"/>
+          <w:szCs w:val="27"/>
+          <w:bdr w:val="none" w:sz="0" w:space="0" w:color="auto" w:frame="1"/>
+          <w:shd w:val="clear" w:color="auto" w:fill="FFFFFF"/>
+        </w:rPr>
+        <w:t>clg_id</w:t>
+      </w:r>
+      <w:proofErr w:type="spellEnd"/>
+      <w:r>
+        <w:rPr>
+          <w:rStyle w:val="Strong"/>
+          <w:i/>
+          <w:iCs/>
+          <w:color w:val="2C2F34"/>
+          <w:sz w:val="27"/>
+          <w:szCs w:val="27"/>
+          <w:bdr w:val="none" w:sz="0" w:space="0" w:color="auto" w:frame="1"/>
+          <w:shd w:val="clear" w:color="auto" w:fill="FFFFFF"/>
+        </w:rPr>
+        <w:t>’</w:t>
+      </w:r>
+      <w:r>
+        <w:rPr>
+          <w:color w:val="2C2F34"/>
+          <w:sz w:val="27"/>
+          <w:szCs w:val="27"/>
+          <w:shd w:val="clear" w:color="auto" w:fill="FFFFFF"/>
+        </w:rPr>
+        <w:t> column and performing the Update operation on the same column, so we have go the error</w:t>
+      </w:r>
+    </w:p>
+    <w:p>
+      <w:pPr>
+        <w:rPr>
+          <w:color w:val="2C2F34"/>
+          <w:sz w:val="27"/>
+          <w:szCs w:val="27"/>
+          <w:shd w:val="clear" w:color="auto" w:fill="FFFFFF"/>
+        </w:rPr>
+      </w:pPr>
+    </w:p>
+    <w:p>
+      <w:pPr>
+        <w:rPr>
+          <w:rStyle w:val="Strong"/>
+          <w:color w:val="2C2F34"/>
+          <w:sz w:val="27"/>
+          <w:szCs w:val="27"/>
+          <w:bdr w:val="none" w:sz="0" w:space="0" w:color="auto" w:frame="1"/>
+          <w:shd w:val="clear" w:color="auto" w:fill="FFFFFF"/>
+        </w:rPr>
+      </w:pPr>
+      <w:r>
+        <w:rPr>
+          <w:rStyle w:val="Strong"/>
+          <w:color w:val="2C2F34"/>
+          <w:sz w:val="27"/>
+          <w:szCs w:val="27"/>
+          <w:bdr w:val="none" w:sz="0" w:space="0" w:color="auto" w:frame="1"/>
+          <w:shd w:val="clear" w:color="auto" w:fill="FFFFFF"/>
+        </w:rPr>
+        <w:t>Now let’s perform the update operation on </w:t>
+      </w:r>
+      <w:proofErr w:type="gramStart"/>
+      <w:r>
+        <w:rPr>
+          <w:rStyle w:val="Strong"/>
+          <w:color w:val="2C2F34"/>
+          <w:sz w:val="27"/>
+          <w:szCs w:val="27"/>
+          <w:bdr w:val="none" w:sz="0" w:space="0" w:color="auto" w:frame="1"/>
+          <w:shd w:val="clear" w:color="auto" w:fill="FFFFFF"/>
+        </w:rPr>
+        <w:t>Non bucketed</w:t>
       </w:r>
       <w:proofErr w:type="gramEnd"/>
       <w:r>
         <w:rPr>
-          <w:rFonts w:ascii="Times New Roman" w:eastAsia="Times New Roman" w:hAnsi="Times New Roman" w:cs="Times New Roman"/>
+          <w:rStyle w:val="Strong"/>
           <w:color w:val="2C2F34"/>
           <w:sz w:val="27"/>
           <w:szCs w:val="27"/>
           <w:bdr w:val="none" w:sz="0" w:space="0" w:color="auto" w:frame="1"/>
-        </w:rPr>
-        <w:t xml:space="preserve"> support </w:t>
-      </w:r>
-      <w:proofErr w:type="spellStart"/>
-      <w:r>
-        <w:rPr>
-          <w:rFonts w:ascii="Times New Roman" w:eastAsia="Times New Roman" w:hAnsi="Times New Roman" w:cs="Times New Roman"/>
-          <w:color w:val="2C2F34"/>
-          <w:sz w:val="27"/>
-          <w:szCs w:val="27"/>
+          <w:shd w:val="clear" w:color="auto" w:fill="FFFFFF"/>
+        </w:rPr>
+        <w:t> column</w:t>
+      </w:r>
+    </w:p>
+    <w:p>
+      <w:pPr>
+        <w:pBdr>
+          <w:top w:val="single" w:sz="6" w:space="17" w:color="E6332A"/>
+          <w:left w:val="single" w:sz="48" w:space="17" w:color="E6332A"/>
+          <w:bottom w:val="single" w:sz="6" w:space="17" w:color="E6332A"/>
+          <w:right w:val="single" w:sz="6" w:space="17" w:color="E6332A"/>
+        </w:pBdr>
+        <w:tabs>
+          <w:tab w:val="left" w:pos="916"/>
+          <w:tab w:val="left" w:pos="1832"/>
+          <w:tab w:val="left" w:pos="2748"/>
+          <w:tab w:val="left" w:pos="3664"/>
+          <w:tab w:val="left" w:pos="4580"/>
+          <w:tab w:val="left" w:pos="5496"/>
+          <w:tab w:val="left" w:pos="6412"/>
+          <w:tab w:val="left" w:pos="7328"/>
+          <w:tab w:val="left" w:pos="8244"/>
+          <w:tab w:val="left" w:pos="9160"/>
+          <w:tab w:val="left" w:pos="10076"/>
+          <w:tab w:val="left" w:pos="10992"/>
+          <w:tab w:val="left" w:pos="11908"/>
+          <w:tab w:val="left" w:pos="12824"/>
+          <w:tab w:val="left" w:pos="13740"/>
+          <w:tab w:val="left" w:pos="14656"/>
+        </w:tabs>
+        <w:spacing w:before="300" w:after="300" w:line="240" w:lineRule="auto"/>
+        <w:rPr>
+          <w:rFonts w:ascii="Courier New" w:eastAsia="Times New Roman" w:hAnsi="Courier New" w:cs="Courier New"/>
+          <w:color w:val="3F3B36"/>
+          <w:sz w:val="20"/>
+          <w:szCs w:val="20"/>
+        </w:rPr>
+      </w:pPr>
+      <w:r>
+        <w:rPr>
+          <w:rFonts w:ascii="Courier New" w:eastAsia="Times New Roman" w:hAnsi="Courier New" w:cs="Courier New"/>
+          <w:color w:val="3F3B36"/>
+          <w:sz w:val="20"/>
+          <w:szCs w:val="20"/>
+        </w:rPr>
+        <w:lastRenderedPageBreak/>
+        <w:t xml:space="preserve">UPDATE college set </w:t>
+      </w:r>
+      <w:proofErr w:type="spellStart"/>
+      <w:r>
+        <w:rPr>
+          <w:rFonts w:ascii="Courier New" w:eastAsia="Times New Roman" w:hAnsi="Courier New" w:cs="Courier New"/>
+          <w:color w:val="3F3B36"/>
+          <w:sz w:val="20"/>
+          <w:szCs w:val="20"/>
+        </w:rPr>
+        <w:t>clg_name</w:t>
+      </w:r>
+      <w:proofErr w:type="spellEnd"/>
+      <w:r>
+        <w:rPr>
+          <w:rFonts w:ascii="Courier New" w:eastAsia="Times New Roman" w:hAnsi="Courier New" w:cs="Courier New"/>
+          <w:color w:val="3F3B36"/>
+          <w:sz w:val="20"/>
+          <w:szCs w:val="20"/>
+        </w:rPr>
+        <w:t xml:space="preserve"> = 'IIT' where </w:t>
+      </w:r>
+      <w:proofErr w:type="spellStart"/>
+      <w:r>
+        <w:rPr>
+          <w:rFonts w:ascii="Courier New" w:eastAsia="Times New Roman" w:hAnsi="Courier New" w:cs="Courier New"/>
+          <w:color w:val="3F3B36"/>
+          <w:sz w:val="20"/>
+          <w:szCs w:val="20"/>
+        </w:rPr>
+        <w:t>clg_id</w:t>
+      </w:r>
+      <w:proofErr w:type="spellEnd"/>
+      <w:r>
+        <w:rPr>
+          <w:rFonts w:ascii="Courier New" w:eastAsia="Times New Roman" w:hAnsi="Courier New" w:cs="Courier New"/>
+          <w:color w:val="3F3B36"/>
+          <w:sz w:val="20"/>
+          <w:szCs w:val="20"/>
+        </w:rPr>
+        <w:t xml:space="preserve"> = 6;</w:t>
+      </w:r>
+    </w:p>
+    <w:p>
+      <w:pPr>
+        <w:rPr>
+          <w:color w:val="2C2F34"/>
+          <w:sz w:val="27"/>
+          <w:szCs w:val="27"/>
+          <w:shd w:val="clear" w:color="auto" w:fill="FFFFFF"/>
+        </w:rPr>
+      </w:pPr>
+      <w:r>
+        <w:rPr>
+          <w:color w:val="2C2F34"/>
+          <w:sz w:val="27"/>
+          <w:szCs w:val="27"/>
+          <w:shd w:val="clear" w:color="auto" w:fill="FFFFFF"/>
+        </w:rPr>
+        <w:t xml:space="preserve">hive&gt; UPDATE college set </w:t>
+      </w:r>
+      <w:proofErr w:type="spellStart"/>
+      <w:r>
+        <w:rPr>
+          <w:color w:val="2C2F34"/>
+          <w:sz w:val="27"/>
+          <w:szCs w:val="27"/>
+          <w:shd w:val="clear" w:color="auto" w:fill="FFFFFF"/>
+        </w:rPr>
+        <w:t>clg_loc</w:t>
+      </w:r>
+      <w:proofErr w:type="spellEnd"/>
+      <w:r>
+        <w:rPr>
+          <w:color w:val="2C2F34"/>
+          <w:sz w:val="27"/>
+          <w:szCs w:val="27"/>
+          <w:shd w:val="clear" w:color="auto" w:fill="FFFFFF"/>
+        </w:rPr>
+        <w:t xml:space="preserve"> = 'us' where </w:t>
+      </w:r>
+      <w:proofErr w:type="spellStart"/>
+      <w:r>
+        <w:rPr>
+          <w:color w:val="2C2F34"/>
+          <w:sz w:val="27"/>
+          <w:szCs w:val="27"/>
+          <w:shd w:val="clear" w:color="auto" w:fill="FFFFFF"/>
+        </w:rPr>
+        <w:t>clg_id</w:t>
+      </w:r>
+      <w:proofErr w:type="spellEnd"/>
+      <w:r>
+        <w:rPr>
+          <w:color w:val="2C2F34"/>
+          <w:sz w:val="27"/>
+          <w:szCs w:val="27"/>
+          <w:shd w:val="clear" w:color="auto" w:fill="FFFFFF"/>
+        </w:rPr>
+        <w:t xml:space="preserve"> = 5;</w:t>
+      </w:r>
+    </w:p>
+    <w:p>
+      <w:pPr>
+        <w:rPr>
+          <w:color w:val="2C2F34"/>
+          <w:sz w:val="27"/>
+          <w:szCs w:val="27"/>
+          <w:shd w:val="clear" w:color="auto" w:fill="FFFFFF"/>
+        </w:rPr>
+      </w:pPr>
+      <w:r>
+        <w:rPr>
+          <w:color w:val="2C2F34"/>
+          <w:sz w:val="27"/>
+          <w:szCs w:val="27"/>
+          <w:shd w:val="clear" w:color="auto" w:fill="FFFFFF"/>
+        </w:rPr>
+        <w:t xml:space="preserve">FAILED: </w:t>
+      </w:r>
+      <w:proofErr w:type="spellStart"/>
+      <w:r>
+        <w:rPr>
+          <w:color w:val="2C2F34"/>
+          <w:sz w:val="27"/>
+          <w:szCs w:val="27"/>
+          <w:shd w:val="clear" w:color="auto" w:fill="FFFFFF"/>
+        </w:rPr>
+        <w:t>SemanticException</w:t>
+      </w:r>
+      <w:proofErr w:type="spellEnd"/>
+      <w:r>
+        <w:rPr>
+          <w:color w:val="2C2F34"/>
+          <w:sz w:val="27"/>
+          <w:szCs w:val="27"/>
+          <w:shd w:val="clear" w:color="auto" w:fill="FFFFFF"/>
+        </w:rPr>
+        <w:t xml:space="preserve"> [Error 10294]: Attempt to do update or delete using transaction manager that does not support these operations.</w:t>
+      </w:r>
+    </w:p>
+    <w:p>
+      <w:pPr>
+        <w:rPr>
+          <w:rFonts w:cstheme="minorHAnsi"/>
+          <w:color w:val="2C2F34"/>
+          <w:sz w:val="18"/>
+          <w:szCs w:val="27"/>
+          <w:shd w:val="clear" w:color="auto" w:fill="FFFFFF"/>
+        </w:rPr>
+      </w:pPr>
+    </w:p>
+    <w:p>
+      <w:pPr>
+        <w:pStyle w:val="Heading2"/>
+        <w:shd w:val="clear" w:color="auto" w:fill="FFFFFF"/>
+        <w:spacing w:before="0" w:beforeAutospacing="0" w:after="0" w:afterAutospacing="0"/>
+        <w:jc w:val="both"/>
+        <w:rPr>
+          <w:rFonts w:asciiTheme="minorHAnsi" w:hAnsiTheme="minorHAnsi" w:cstheme="minorHAnsi"/>
+          <w:color w:val="2C2F34"/>
+          <w:sz w:val="28"/>
+          <w:szCs w:val="41"/>
           <w:bdr w:val="none" w:sz="0" w:space="0" w:color="auto" w:frame="1"/>
         </w:rPr>
-        <w:t>transactio</w:t>
-      </w:r>
-      <w:proofErr w:type="spellEnd"/>
-    </w:p>
-    <w:p/>
+      </w:pPr>
+      <w:r>
+        <w:rPr>
+          <w:rFonts w:asciiTheme="minorHAnsi" w:hAnsiTheme="minorHAnsi" w:cstheme="minorHAnsi"/>
+          <w:color w:val="2C2F34"/>
+          <w:sz w:val="28"/>
+          <w:szCs w:val="41"/>
+          <w:bdr w:val="none" w:sz="0" w:space="0" w:color="auto" w:frame="1"/>
+        </w:rPr>
+        <w:t>Deleting a Row from Hive Table</w:t>
+      </w:r>
+    </w:p>
+    <w:p>
+      <w:pPr>
+        <w:pStyle w:val="Heading2"/>
+        <w:shd w:val="clear" w:color="auto" w:fill="FFFFFF"/>
+        <w:spacing w:before="0" w:beforeAutospacing="0" w:after="0" w:afterAutospacing="0"/>
+        <w:jc w:val="both"/>
+        <w:rPr>
+          <w:rFonts w:asciiTheme="minorHAnsi" w:hAnsiTheme="minorHAnsi" w:cstheme="minorHAnsi"/>
+          <w:color w:val="2C2F34"/>
+          <w:sz w:val="28"/>
+          <w:szCs w:val="41"/>
+        </w:rPr>
+      </w:pPr>
+    </w:p>
+    <w:p>
+      <w:pPr>
+        <w:pStyle w:val="HTMLPreformatted"/>
+        <w:pBdr>
+          <w:top w:val="single" w:sz="6" w:space="17" w:color="E6332A"/>
+          <w:left w:val="single" w:sz="48" w:space="17" w:color="E6332A"/>
+          <w:bottom w:val="single" w:sz="6" w:space="17" w:color="E6332A"/>
+          <w:right w:val="single" w:sz="6" w:space="17" w:color="E6332A"/>
+        </w:pBdr>
+        <w:spacing w:before="300" w:after="300"/>
+        <w:rPr>
+          <w:color w:val="3F3B36"/>
+        </w:rPr>
+      </w:pPr>
+      <w:r>
+        <w:rPr>
+          <w:color w:val="3F3B36"/>
+        </w:rPr>
+        <w:t xml:space="preserve">delete from college where </w:t>
+      </w:r>
+      <w:proofErr w:type="spellStart"/>
+      <w:r>
+        <w:rPr>
+          <w:color w:val="3F3B36"/>
+        </w:rPr>
+        <w:t>clg_id</w:t>
+      </w:r>
+      <w:proofErr w:type="spellEnd"/>
+      <w:r>
+        <w:rPr>
+          <w:color w:val="3F3B36"/>
+        </w:rPr>
+        <w:t>=5;</w:t>
+      </w:r>
+    </w:p>
+    <w:p>
+      <w:pPr>
+        <w:pStyle w:val="Heading2"/>
+        <w:shd w:val="clear" w:color="auto" w:fill="FFFFFF"/>
+        <w:spacing w:before="0" w:beforeAutospacing="0" w:after="0" w:afterAutospacing="0"/>
+        <w:jc w:val="both"/>
+        <w:rPr>
+          <w:rFonts w:asciiTheme="minorHAnsi" w:hAnsiTheme="minorHAnsi" w:cstheme="minorHAnsi"/>
+          <w:color w:val="2C2F34"/>
+          <w:sz w:val="28"/>
+          <w:szCs w:val="41"/>
+        </w:rPr>
+      </w:pPr>
+    </w:p>
+    <w:p>
+      <w:pPr>
+        <w:rPr>
+          <w:color w:val="2C2F34"/>
+          <w:sz w:val="27"/>
+          <w:szCs w:val="27"/>
+          <w:shd w:val="clear" w:color="auto" w:fill="FFFFFF"/>
+        </w:rPr>
+      </w:pPr>
+      <w:r>
+        <w:rPr>
+          <w:color w:val="2C2F34"/>
+          <w:sz w:val="27"/>
+          <w:szCs w:val="27"/>
+          <w:shd w:val="clear" w:color="auto" w:fill="FFFFFF"/>
+        </w:rPr>
+        <w:t xml:space="preserve">hive&gt; delete from college where </w:t>
+      </w:r>
+      <w:proofErr w:type="spellStart"/>
+      <w:r>
+        <w:rPr>
+          <w:color w:val="2C2F34"/>
+          <w:sz w:val="27"/>
+          <w:szCs w:val="27"/>
+          <w:shd w:val="clear" w:color="auto" w:fill="FFFFFF"/>
+        </w:rPr>
+        <w:t>clg_id</w:t>
+      </w:r>
+      <w:proofErr w:type="spellEnd"/>
+      <w:r>
+        <w:rPr>
+          <w:color w:val="2C2F34"/>
+          <w:sz w:val="27"/>
+          <w:szCs w:val="27"/>
+          <w:shd w:val="clear" w:color="auto" w:fill="FFFFFF"/>
+        </w:rPr>
+        <w:t>=5;</w:t>
+      </w:r>
+    </w:p>
+    <w:p>
+      <w:pPr>
+        <w:rPr>
+          <w:color w:val="2C2F34"/>
+          <w:sz w:val="27"/>
+          <w:szCs w:val="27"/>
+          <w:shd w:val="clear" w:color="auto" w:fill="FFFFFF"/>
+        </w:rPr>
+      </w:pPr>
+      <w:r>
+        <w:rPr>
+          <w:color w:val="2C2F34"/>
+          <w:sz w:val="27"/>
+          <w:szCs w:val="27"/>
+          <w:shd w:val="clear" w:color="auto" w:fill="FFFFFF"/>
+        </w:rPr>
+        <w:t xml:space="preserve">FAILED: </w:t>
+      </w:r>
+      <w:proofErr w:type="spellStart"/>
+      <w:r>
+        <w:rPr>
+          <w:color w:val="2C2F34"/>
+          <w:sz w:val="27"/>
+          <w:szCs w:val="27"/>
+          <w:shd w:val="clear" w:color="auto" w:fill="FFFFFF"/>
+        </w:rPr>
+        <w:t>SemanticException</w:t>
+      </w:r>
+      <w:proofErr w:type="spellEnd"/>
+      <w:r>
+        <w:rPr>
+          <w:color w:val="2C2F34"/>
+          <w:sz w:val="27"/>
+          <w:szCs w:val="27"/>
+          <w:shd w:val="clear" w:color="auto" w:fill="FFFFFF"/>
+        </w:rPr>
+        <w:t xml:space="preserve"> [Error 10294]: Attempt to do update or delete using transaction manager that does not support these operations.</w:t>
+      </w:r>
+    </w:p>
+    <w:p>
+      <w:pPr>
+        <w:rPr>
+          <w:color w:val="2C2F34"/>
+          <w:sz w:val="27"/>
+          <w:szCs w:val="27"/>
+          <w:shd w:val="clear" w:color="auto" w:fill="FFFFFF"/>
+        </w:rPr>
+      </w:pPr>
+      <w:r>
+        <w:rPr>
+          <w:color w:val="2C2F34"/>
+          <w:sz w:val="27"/>
+          <w:szCs w:val="27"/>
+          <w:shd w:val="clear" w:color="auto" w:fill="FFFFFF"/>
+        </w:rPr>
+        <w:t>hive&gt;</w:t>
+      </w:r>
+    </w:p>
+    <w:p>
+      <w:pPr>
+        <w:rPr>
+          <w:color w:val="2C2F34"/>
+          <w:sz w:val="27"/>
+          <w:szCs w:val="27"/>
+          <w:shd w:val="clear" w:color="auto" w:fill="FFFFFF"/>
+        </w:rPr>
+      </w:pPr>
+    </w:p>
+    <w:p>
+      <w:pPr>
+        <w:rPr>
+          <w:rFonts w:cstheme="minorHAnsi"/>
+          <w:color w:val="2C2F34"/>
+          <w:shd w:val="clear" w:color="auto" w:fill="FFFFFF"/>
+        </w:rPr>
+      </w:pPr>
+      <w:r>
+        <w:rPr>
+          <w:rFonts w:cstheme="minorHAnsi"/>
+          <w:b/>
+          <w:color w:val="2C2F34"/>
+          <w:shd w:val="clear" w:color="auto" w:fill="FFFFFF"/>
+        </w:rPr>
+        <w:t>This is how the transactions or row-wise operations are performed in Hive</w:t>
+      </w:r>
+      <w:r>
+        <w:rPr>
+          <w:rFonts w:cstheme="minorHAnsi"/>
+          <w:color w:val="2C2F34"/>
+          <w:shd w:val="clear" w:color="auto" w:fill="FFFFFF"/>
+        </w:rPr>
+        <w:t>.</w:t>
+      </w:r>
+    </w:p>
+    <w:p>
+      <w:pPr>
+        <w:rPr>
+          <w:rFonts w:cstheme="minorHAnsi"/>
+          <w:color w:val="2C2F34"/>
+          <w:shd w:val="clear" w:color="auto" w:fill="FFFFFF"/>
+        </w:rPr>
+      </w:pPr>
+    </w:p>
+    <w:p>
+      <w:pPr>
+        <w:pStyle w:val="NormalWeb"/>
+        <w:shd w:val="clear" w:color="auto" w:fill="FFFFFF"/>
+        <w:spacing w:before="0" w:beforeAutospacing="0" w:after="0" w:afterAutospacing="0"/>
+        <w:rPr>
+          <w:rFonts w:asciiTheme="minorHAnsi" w:hAnsiTheme="minorHAnsi" w:cstheme="minorHAnsi"/>
+          <w:i/>
+          <w:color w:val="666666"/>
+          <w:sz w:val="22"/>
+          <w:szCs w:val="22"/>
+        </w:rPr>
+      </w:pPr>
+      <w:bookmarkStart w:id="0" w:name="_GoBack"/>
+      <w:r>
+        <w:rPr>
+          <w:rStyle w:val="Strong"/>
+          <w:rFonts w:asciiTheme="minorHAnsi" w:eastAsiaTheme="majorEastAsia" w:hAnsiTheme="minorHAnsi" w:cstheme="minorHAnsi"/>
+          <w:i/>
+          <w:color w:val="777777"/>
+          <w:sz w:val="22"/>
+          <w:szCs w:val="22"/>
+        </w:rPr>
+        <w:t>The CDH distribution of Hive does not support transactions</w:t>
+      </w:r>
+      <w:r>
+        <w:rPr>
+          <w:rFonts w:asciiTheme="minorHAnsi" w:hAnsiTheme="minorHAnsi" w:cstheme="minorHAnsi"/>
+          <w:i/>
+          <w:color w:val="666666"/>
+          <w:sz w:val="22"/>
+          <w:szCs w:val="22"/>
+        </w:rPr>
+        <w:t> (</w:t>
+      </w:r>
+      <w:hyperlink r:id="rId8" w:tgtFrame="_blank" w:history="1">
+        <w:r>
+          <w:rPr>
+            <w:rStyle w:val="Hyperlink"/>
+            <w:rFonts w:asciiTheme="minorHAnsi" w:hAnsiTheme="minorHAnsi" w:cstheme="minorHAnsi"/>
+            <w:i/>
+            <w:color w:val="29A7DE"/>
+            <w:sz w:val="22"/>
+            <w:szCs w:val="22"/>
+          </w:rPr>
+          <w:t>HIVE-5317</w:t>
+        </w:r>
+      </w:hyperlink>
+      <w:r>
+        <w:rPr>
+          <w:rFonts w:asciiTheme="minorHAnsi" w:hAnsiTheme="minorHAnsi" w:cstheme="minorHAnsi"/>
+          <w:i/>
+          <w:color w:val="666666"/>
+          <w:sz w:val="22"/>
+          <w:szCs w:val="22"/>
+        </w:rPr>
+        <w:t>). Currently, transaction support in Hive is an experimental feature that only works with the ORC file format. Cloudera recommends using the Parquet file format, </w:t>
+      </w:r>
+      <w:hyperlink r:id="rId9" w:tgtFrame="_blank" w:history="1">
+        <w:r>
+          <w:rPr>
+            <w:rStyle w:val="Hyperlink"/>
+            <w:rFonts w:asciiTheme="minorHAnsi" w:hAnsiTheme="minorHAnsi" w:cstheme="minorHAnsi"/>
+            <w:i/>
+            <w:color w:val="29A7DE"/>
+            <w:sz w:val="22"/>
+            <w:szCs w:val="22"/>
+          </w:rPr>
+          <w:t>which works across many tools</w:t>
+        </w:r>
+      </w:hyperlink>
+      <w:r>
+        <w:rPr>
+          <w:rFonts w:asciiTheme="minorHAnsi" w:hAnsiTheme="minorHAnsi" w:cstheme="minorHAnsi"/>
+          <w:i/>
+          <w:color w:val="666666"/>
+          <w:sz w:val="22"/>
+          <w:szCs w:val="22"/>
+        </w:rPr>
+        <w:t>. Merge updates in Hive tables using existing functionality, including statements such as INSERT, INSERT OVERWRITE, and CREATE TABLE AS SELECT.</w:t>
+      </w:r>
+    </w:p>
+    <w:p>
+      <w:pPr>
+        <w:pStyle w:val="NormalWeb"/>
+        <w:shd w:val="clear" w:color="auto" w:fill="FFFFFF"/>
+        <w:spacing w:before="0" w:beforeAutospacing="0" w:after="0" w:afterAutospacing="0"/>
+        <w:rPr>
+          <w:rFonts w:asciiTheme="minorHAnsi" w:hAnsiTheme="minorHAnsi" w:cstheme="minorHAnsi"/>
+          <w:i/>
+          <w:color w:val="666666"/>
+          <w:sz w:val="22"/>
+          <w:szCs w:val="22"/>
+        </w:rPr>
+      </w:pPr>
+      <w:r>
+        <w:rPr>
+          <w:rFonts w:asciiTheme="minorHAnsi" w:hAnsiTheme="minorHAnsi" w:cstheme="minorHAnsi"/>
+          <w:i/>
+          <w:color w:val="666666"/>
+          <w:sz w:val="22"/>
+          <w:szCs w:val="22"/>
+        </w:rPr>
+        <w:t> </w:t>
+      </w:r>
+    </w:p>
+    <w:p>
+      <w:pPr>
+        <w:pStyle w:val="NormalWeb"/>
+        <w:shd w:val="clear" w:color="auto" w:fill="FFFFFF"/>
+        <w:spacing w:before="0" w:beforeAutospacing="0" w:after="0" w:afterAutospacing="0"/>
+        <w:rPr>
+          <w:rFonts w:asciiTheme="minorHAnsi" w:hAnsiTheme="minorHAnsi" w:cstheme="minorHAnsi"/>
+          <w:i/>
+          <w:color w:val="666666"/>
+          <w:sz w:val="22"/>
+          <w:szCs w:val="22"/>
+        </w:rPr>
+      </w:pPr>
+      <w:hyperlink r:id="rId10" w:anchor="hive_transaction_support" w:tgtFrame="_blank" w:history="1">
+        <w:r>
+          <w:rPr>
+            <w:rStyle w:val="Hyperlink"/>
+            <w:rFonts w:asciiTheme="minorHAnsi" w:hAnsiTheme="minorHAnsi" w:cstheme="minorHAnsi"/>
+            <w:i/>
+            <w:color w:val="29A7DE"/>
+            <w:sz w:val="22"/>
+            <w:szCs w:val="22"/>
+          </w:rPr>
+          <w:t>https://www.cloudera.com/documentation/enterprise/latest/topics/hive_ingesting_and_querying_data.htm...</w:t>
+        </w:r>
+      </w:hyperlink>
+    </w:p>
+    <w:p>
+      <w:pPr>
+        <w:pStyle w:val="NormalWeb"/>
+        <w:shd w:val="clear" w:color="auto" w:fill="FFFFFF"/>
+        <w:spacing w:before="0" w:beforeAutospacing="0" w:after="0" w:afterAutospacing="0"/>
+        <w:rPr>
+          <w:rFonts w:asciiTheme="minorHAnsi" w:hAnsiTheme="minorHAnsi" w:cstheme="minorHAnsi"/>
+          <w:i/>
+          <w:color w:val="666666"/>
+          <w:sz w:val="22"/>
+          <w:szCs w:val="22"/>
+        </w:rPr>
+      </w:pPr>
+      <w:r>
+        <w:rPr>
+          <w:rFonts w:asciiTheme="minorHAnsi" w:hAnsiTheme="minorHAnsi" w:cstheme="minorHAnsi"/>
+          <w:i/>
+          <w:color w:val="666666"/>
+          <w:sz w:val="22"/>
+          <w:szCs w:val="22"/>
+        </w:rPr>
+        <w:t> </w:t>
+      </w:r>
+    </w:p>
+    <w:p>
+      <w:pPr>
+        <w:pStyle w:val="NormalWeb"/>
+        <w:shd w:val="clear" w:color="auto" w:fill="FFFFFF"/>
+        <w:spacing w:before="0" w:beforeAutospacing="0" w:after="0" w:afterAutospacing="0"/>
+        <w:rPr>
+          <w:rFonts w:asciiTheme="minorHAnsi" w:hAnsiTheme="minorHAnsi" w:cstheme="minorHAnsi"/>
+          <w:i/>
+          <w:color w:val="666666"/>
+          <w:sz w:val="22"/>
+          <w:szCs w:val="22"/>
+        </w:rPr>
+      </w:pPr>
+      <w:r>
+        <w:rPr>
+          <w:rFonts w:asciiTheme="minorHAnsi" w:hAnsiTheme="minorHAnsi" w:cstheme="minorHAnsi"/>
+          <w:i/>
+          <w:color w:val="666666"/>
+          <w:sz w:val="22"/>
+          <w:szCs w:val="22"/>
+        </w:rPr>
+        <w:t>If you require these features, please inquire about Apache Kudu.</w:t>
+      </w:r>
+    </w:p>
+    <w:p>
+      <w:pPr>
+        <w:pStyle w:val="NormalWeb"/>
+        <w:shd w:val="clear" w:color="auto" w:fill="FFFFFF"/>
+        <w:spacing w:before="0" w:beforeAutospacing="0" w:after="0" w:afterAutospacing="0"/>
+        <w:rPr>
+          <w:rFonts w:asciiTheme="minorHAnsi" w:hAnsiTheme="minorHAnsi" w:cstheme="minorHAnsi"/>
+          <w:i/>
+          <w:color w:val="666666"/>
+          <w:sz w:val="22"/>
+          <w:szCs w:val="22"/>
+        </w:rPr>
+      </w:pPr>
+      <w:r>
+        <w:rPr>
+          <w:rFonts w:asciiTheme="minorHAnsi" w:hAnsiTheme="minorHAnsi" w:cstheme="minorHAnsi"/>
+          <w:i/>
+          <w:color w:val="666666"/>
+          <w:sz w:val="22"/>
+          <w:szCs w:val="22"/>
+        </w:rPr>
+        <w:t> </w:t>
+      </w:r>
+    </w:p>
+    <w:p>
+      <w:pPr>
+        <w:pStyle w:val="NormalWeb"/>
+        <w:shd w:val="clear" w:color="auto" w:fill="FFFFFF"/>
+        <w:spacing w:before="0" w:beforeAutospacing="0" w:after="0" w:afterAutospacing="0"/>
+        <w:rPr>
+          <w:rFonts w:asciiTheme="minorHAnsi" w:hAnsiTheme="minorHAnsi" w:cstheme="minorHAnsi"/>
+          <w:i/>
+          <w:color w:val="666666"/>
+          <w:sz w:val="22"/>
+          <w:szCs w:val="22"/>
+        </w:rPr>
+      </w:pPr>
+      <w:r>
+        <w:rPr>
+          <w:rFonts w:asciiTheme="minorHAnsi" w:hAnsiTheme="minorHAnsi" w:cstheme="minorHAnsi"/>
+          <w:i/>
+          <w:color w:val="666666"/>
+          <w:sz w:val="22"/>
+          <w:szCs w:val="22"/>
+        </w:rPr>
+        <w:t>Kudu is storage for fast analytics on fast data—providing a combination of fast inserts and updates alongside efficient columnar scans to enable multiple real-time analytic workloads across a single storage layer.</w:t>
+      </w:r>
+    </w:p>
+    <w:bookmarkEnd w:id="0"/>
+    <w:p>
+      <w:pPr>
+        <w:rPr>
+          <w:color w:val="2C2F34"/>
+          <w:sz w:val="27"/>
+          <w:szCs w:val="27"/>
+          <w:shd w:val="clear" w:color="auto" w:fill="FFFFFF"/>
+        </w:rPr>
+      </w:pPr>
+    </w:p>
     <w:sectPr>
       <w:pgSz w:w="12240" w:h="15840"/>
       <w:pgMar w:top="1440" w:right="1440" w:bottom="1440" w:left="1440" w:header="720" w:footer="720" w:gutter="0"/>
@@ -284,6 +5013,56 @@
     </w:sectPr>
   </w:body>
 </w:document>
+</file>
+
+<file path=word/endnotes.xml><?xml version="1.0" encoding="utf-8"?>
+<w:endnotes xmlns:wpc="http://schemas.microsoft.com/office/word/2010/wordprocessingCanvas" xmlns:cx="http://schemas.microsoft.com/office/drawing/2014/chartex" xmlns:cx1="http://schemas.microsoft.com/office/drawing/2015/9/8/chartex" xmlns:cx2="http://schemas.microsoft.com/office/drawing/2015/10/21/chartex" xmlns:cx3="http://schemas.microsoft.com/office/drawing/2016/5/9/chartex" xmlns:cx4="http://schemas.microsoft.com/office/drawing/2016/5/10/chartex" xmlns:cx5="http://schemas.microsoft.com/office/drawing/2016/5/11/chartex" xmlns:cx6="http://schemas.microsoft.com/office/drawing/2016/5/12/chartex" xmlns:cx7="http://schemas.microsoft.com/office/drawing/2016/5/13/chartex" xmlns:cx8="http://schemas.microsoft.com/office/drawing/2016/5/14/chartex" xmlns:mc="http://schemas.openxmlformats.org/markup-compatibility/2006" xmlns:aink="http://schemas.microsoft.com/office/drawing/2016/ink" xmlns:am3d="http://schemas.microsoft.com/office/drawing/2017/model3d" xmlns:o="urn:schemas-microsoft-com:office:office" xmlns:r="http://schemas.openxmlformats.org/officeDocument/2006/relationships" xmlns:m="http://schemas.openxmlformats.org/officeDocument/2006/math" xmlns:v="urn:schemas-microsoft-com:vml" xmlns:wp14="http://schemas.microsoft.com/office/word/2010/wordprocessingDrawing" xmlns:wp="http://schemas.openxmlformats.org/drawingml/2006/wordprocessingDrawing" xmlns:w10="urn:schemas-microsoft-com:office:word" xmlns:w="http://schemas.openxmlformats.org/wordprocessingml/2006/main" xmlns:w14="http://schemas.microsoft.com/office/word/2010/wordml" xmlns:w15="http://schemas.microsoft.com/office/word/2012/wordml" xmlns:w16cid="http://schemas.microsoft.com/office/word/2016/wordml/cid" xmlns:w16se="http://schemas.microsoft.com/office/word/2015/wordml/symex" xmlns:wpg="http://schemas.microsoft.com/office/word/2010/wordprocessingGroup" xmlns:wpi="http://schemas.microsoft.com/office/word/2010/wordprocessingInk" xmlns:wne="http://schemas.microsoft.com/office/word/2006/wordml" xmlns:wps="http://schemas.microsoft.com/office/word/2010/wordprocessingShape" mc:Ignorable="w14 w15 w16se w16cid wp14">
+  <w:endnote w:type="separator" w:id="-1">
+    <w:p>
+      <w:pPr>
+        <w:spacing w:after="0" w:line="240" w:lineRule="auto"/>
+      </w:pPr>
+      <w:r>
+        <w:separator/>
+      </w:r>
+    </w:p>
+  </w:endnote>
+  <w:endnote w:type="continuationSeparator" w:id="0">
+    <w:p>
+      <w:pPr>
+        <w:spacing w:after="0" w:line="240" w:lineRule="auto"/>
+      </w:pPr>
+      <w:r>
+        <w:continuationSeparator/>
+      </w:r>
+    </w:p>
+  </w:endnote>
+</w:endnotes>
+</file>
+
+<file path=word/footnotes.xml><?xml version="1.0" encoding="utf-8"?>
+<w:footnotes xmlns:wpc="http://schemas.microsoft.com/office/word/2010/wordprocessingCanvas" xmlns:cx="http://schemas.microsoft.com/office/drawing/2014/chartex" xmlns:cx1="http://schemas.microsoft.com/office/drawing/2015/9/8/chartex" xmlns:cx2="http://schemas.microsoft.com/office/drawing/2015/10/21/chartex" xmlns:cx3="http://schemas.microsoft.com/office/drawing/2016/5/9/chartex" xmlns:cx4="http://schemas.microsoft.com/office/drawing/2016/5/10/chartex" xmlns:cx5="http://schemas.microsoft.com/office/drawing/2016/5/11/chartex" xmlns:cx6="http://schemas.microsoft.com/office/drawing/2016/5/12/chartex" xmlns:cx7="http://schemas.microsoft.com/office/drawing/2016/5/13/chartex" xmlns:cx8="http://schemas.microsoft.com/office/drawing/2016/5/14/chartex" xmlns:mc="http://schemas.openxmlformats.org/markup-compatibility/2006" xmlns:aink="http://schemas.microsoft.com/office/drawing/2016/ink" xmlns:am3d="http://schemas.microsoft.com/office/drawing/2017/model3d" xmlns:o="urn:schemas-microsoft-com:office:office" xmlns:r="http://schemas.openxmlformats.org/officeDocument/2006/relationships" xmlns:m="http://schemas.openxmlformats.org/officeDocument/2006/math" xmlns:v="urn:schemas-microsoft-com:vml" xmlns:wp14="http://schemas.microsoft.com/office/word/2010/wordprocessingDrawing" xmlns:wp="http://schemas.openxmlformats.org/drawingml/2006/wordprocessingDrawing" xmlns:w10="urn:schemas-microsoft-com:office:word" xmlns:w="http://schemas.openxmlformats.org/wordprocessingml/2006/main" xmlns:w14="http://schemas.microsoft.com/office/word/2010/wordml" xmlns:w15="http://schemas.microsoft.com/office/word/2012/wordml" xmlns:w16cid="http://schemas.microsoft.com/office/word/2016/wordml/cid" xmlns:w16se="http://schemas.microsoft.com/office/word/2015/wordml/symex" xmlns:wpg="http://schemas.microsoft.com/office/word/2010/wordprocessingGroup" xmlns:wpi="http://schemas.microsoft.com/office/word/2010/wordprocessingInk" xmlns:wne="http://schemas.microsoft.com/office/word/2006/wordml" xmlns:wps="http://schemas.microsoft.com/office/word/2010/wordprocessingShape" mc:Ignorable="w14 w15 w16se w16cid wp14">
+  <w:footnote w:type="separator" w:id="-1">
+    <w:p>
+      <w:pPr>
+        <w:spacing w:after="0" w:line="240" w:lineRule="auto"/>
+      </w:pPr>
+      <w:r>
+        <w:separator/>
+      </w:r>
+    </w:p>
+  </w:footnote>
+  <w:footnote w:type="continuationSeparator" w:id="0">
+    <w:p>
+      <w:pPr>
+        <w:spacing w:after="0" w:line="240" w:lineRule="auto"/>
+      </w:pPr>
+      <w:r>
+        <w:continuationSeparator/>
+      </w:r>
+    </w:p>
+  </w:footnote>
+</w:footnotes>
 </file>
 
 <file path=word/numbering.xml><?xml version="1.0" encoding="utf-8"?>
@@ -825,10 +5604,55 @@
       <w:szCs w:val="36"/>
     </w:rPr>
   </w:style>
+  <w:style w:type="paragraph" w:styleId="Heading3">
+    <w:name w:val="heading 3"/>
+    <w:basedOn w:val="Normal"/>
+    <w:next w:val="Normal"/>
+    <w:link w:val="Heading3Char"/>
+    <w:uiPriority w:val="9"/>
+    <w:semiHidden/>
+    <w:unhideWhenUsed/>
+    <w:qFormat/>
+    <w:rsid w:val="005B7ABC"/>
+    <w:pPr>
+      <w:keepNext/>
+      <w:keepLines/>
+      <w:spacing w:before="40" w:after="0"/>
+      <w:outlineLvl w:val="2"/>
+    </w:pPr>
+    <w:rPr>
+      <w:rFonts w:asciiTheme="majorHAnsi" w:eastAsiaTheme="majorEastAsia" w:hAnsiTheme="majorHAnsi" w:cstheme="majorBidi"/>
+      <w:color w:val="1F3763" w:themeColor="accent1" w:themeShade="7F"/>
+      <w:sz w:val="24"/>
+      <w:szCs w:val="24"/>
+    </w:rPr>
+  </w:style>
+  <w:style w:type="paragraph" w:styleId="Heading4">
+    <w:name w:val="heading 4"/>
+    <w:basedOn w:val="Normal"/>
+    <w:next w:val="Normal"/>
+    <w:link w:val="Heading4Char"/>
+    <w:uiPriority w:val="9"/>
+    <w:semiHidden/>
+    <w:unhideWhenUsed/>
+    <w:qFormat/>
+    <w:rsid w:val="00DE71A9"/>
+    <w:pPr>
+      <w:keepNext/>
+      <w:keepLines/>
+      <w:spacing w:before="40" w:after="0"/>
+      <w:outlineLvl w:val="3"/>
+    </w:pPr>
+    <w:rPr>
+      <w:rFonts w:asciiTheme="majorHAnsi" w:eastAsiaTheme="majorEastAsia" w:hAnsiTheme="majorHAnsi" w:cstheme="majorBidi"/>
+      <w:i/>
+      <w:iCs/>
+      <w:color w:val="2F5496" w:themeColor="accent1" w:themeShade="BF"/>
+    </w:rPr>
+  </w:style>
   <w:style w:type="character" w:default="1" w:styleId="DefaultParagraphFont">
     <w:name w:val="Default Paragraph Font"/>
     <w:uiPriority w:val="1"/>
-    <w:semiHidden/>
     <w:unhideWhenUsed/>
   </w:style>
   <w:style w:type="table" w:default="1" w:styleId="TableNormal">
@@ -880,6 +5704,116 @@
       <w:rFonts w:ascii="Times New Roman" w:eastAsia="Times New Roman" w:hAnsi="Times New Roman" w:cs="Times New Roman"/>
       <w:sz w:val="24"/>
       <w:szCs w:val="24"/>
+    </w:rPr>
+  </w:style>
+  <w:style w:type="character" w:customStyle="1" w:styleId="Heading3Char">
+    <w:name w:val="Heading 3 Char"/>
+    <w:basedOn w:val="DefaultParagraphFont"/>
+    <w:link w:val="Heading3"/>
+    <w:uiPriority w:val="9"/>
+    <w:semiHidden/>
+    <w:rsid w:val="005B7ABC"/>
+    <w:rPr>
+      <w:rFonts w:asciiTheme="majorHAnsi" w:eastAsiaTheme="majorEastAsia" w:hAnsiTheme="majorHAnsi" w:cstheme="majorBidi"/>
+      <w:color w:val="1F3763" w:themeColor="accent1" w:themeShade="7F"/>
+      <w:sz w:val="24"/>
+      <w:szCs w:val="24"/>
+    </w:rPr>
+  </w:style>
+  <w:style w:type="character" w:styleId="Strong">
+    <w:name w:val="Strong"/>
+    <w:basedOn w:val="DefaultParagraphFont"/>
+    <w:uiPriority w:val="22"/>
+    <w:qFormat/>
+    <w:rsid w:val="005B7ABC"/>
+    <w:rPr>
+      <w:b/>
+      <w:bCs/>
+    </w:rPr>
+  </w:style>
+  <w:style w:type="paragraph" w:styleId="HTMLPreformatted">
+    <w:name w:val="HTML Preformatted"/>
+    <w:basedOn w:val="Normal"/>
+    <w:link w:val="HTMLPreformattedChar"/>
+    <w:uiPriority w:val="99"/>
+    <w:semiHidden/>
+    <w:unhideWhenUsed/>
+    <w:rsid w:val="005B7ABC"/>
+    <w:pPr>
+      <w:tabs>
+        <w:tab w:val="left" w:pos="916"/>
+        <w:tab w:val="left" w:pos="1832"/>
+        <w:tab w:val="left" w:pos="2748"/>
+        <w:tab w:val="left" w:pos="3664"/>
+        <w:tab w:val="left" w:pos="4580"/>
+        <w:tab w:val="left" w:pos="5496"/>
+        <w:tab w:val="left" w:pos="6412"/>
+        <w:tab w:val="left" w:pos="7328"/>
+        <w:tab w:val="left" w:pos="8244"/>
+        <w:tab w:val="left" w:pos="9160"/>
+        <w:tab w:val="left" w:pos="10076"/>
+        <w:tab w:val="left" w:pos="10992"/>
+        <w:tab w:val="left" w:pos="11908"/>
+        <w:tab w:val="left" w:pos="12824"/>
+        <w:tab w:val="left" w:pos="13740"/>
+        <w:tab w:val="left" w:pos="14656"/>
+      </w:tabs>
+      <w:spacing w:after="0" w:line="240" w:lineRule="auto"/>
+    </w:pPr>
+    <w:rPr>
+      <w:rFonts w:ascii="Courier New" w:eastAsia="Times New Roman" w:hAnsi="Courier New" w:cs="Courier New"/>
+      <w:sz w:val="20"/>
+      <w:szCs w:val="20"/>
+    </w:rPr>
+  </w:style>
+  <w:style w:type="character" w:customStyle="1" w:styleId="HTMLPreformattedChar">
+    <w:name w:val="HTML Preformatted Char"/>
+    <w:basedOn w:val="DefaultParagraphFont"/>
+    <w:link w:val="HTMLPreformatted"/>
+    <w:uiPriority w:val="99"/>
+    <w:semiHidden/>
+    <w:rsid w:val="005B7ABC"/>
+    <w:rPr>
+      <w:rFonts w:ascii="Courier New" w:eastAsia="Times New Roman" w:hAnsi="Courier New" w:cs="Courier New"/>
+      <w:sz w:val="20"/>
+      <w:szCs w:val="20"/>
+    </w:rPr>
+  </w:style>
+  <w:style w:type="character" w:customStyle="1" w:styleId="Heading4Char">
+    <w:name w:val="Heading 4 Char"/>
+    <w:basedOn w:val="DefaultParagraphFont"/>
+    <w:link w:val="Heading4"/>
+    <w:uiPriority w:val="9"/>
+    <w:semiHidden/>
+    <w:rsid w:val="00DE71A9"/>
+    <w:rPr>
+      <w:rFonts w:asciiTheme="majorHAnsi" w:eastAsiaTheme="majorEastAsia" w:hAnsiTheme="majorHAnsi" w:cstheme="majorBidi"/>
+      <w:i/>
+      <w:iCs/>
+      <w:color w:val="2F5496" w:themeColor="accent1" w:themeShade="BF"/>
+    </w:rPr>
+  </w:style>
+  <w:style w:type="character" w:styleId="Emphasis">
+    <w:name w:val="Emphasis"/>
+    <w:basedOn w:val="DefaultParagraphFont"/>
+    <w:uiPriority w:val="20"/>
+    <w:qFormat/>
+    <w:rsid w:val="0055054B"/>
+    <w:rPr>
+      <w:i/>
+      <w:iCs/>
+    </w:rPr>
+  </w:style>
+  <w:style w:type="character" w:styleId="Hyperlink">
+    <w:name w:val="Hyperlink"/>
+    <w:basedOn w:val="DefaultParagraphFont"/>
+    <w:uiPriority w:val="99"/>
+    <w:semiHidden/>
+    <w:unhideWhenUsed/>
+    <w:rsid w:val="00562248"/>
+    <w:rPr>
+      <w:color w:val="0000FF"/>
+      <w:u w:val="single"/>
     </w:rPr>
   </w:style>
 </w:styles>
